--- a/annotation/docs/Education_4.docx
+++ b/annotation/docs/Education_4.docx
@@ -41,7 +41,7 @@
           </w:tcPr>
           <w:p>
             <w:r>
-              <w:t>203(0)</w:t>
+              <w:t>3509(0)</w:t>
             </w:r>
           </w:p>
         </w:tc>
@@ -93,7 +93,7 @@
           </w:tcPr>
           <w:p>
             <w:r>
-              <w:t>how much money could you win by proving a milennium problem ?</w:t>
+              <w:t>assume today ’ s congress called for a national meeting of delegates from each state to discuss proposed amendments to the constitution . what do you think some of the significant differences would be between the grand convention and this hypothetical convention ?</w:t>
             </w:r>
           </w:p>
         </w:tc>
@@ -147,21 +147,21 @@
           </w:tcPr>
           <w:p>
             <w:r>
-              <w:t>The Millennium Prize Problems are seven mathematical problems that were identified by the Clay Mathematics Institute as the most important and challenging problems in mathematics, with a $1 million prize offered for the solution of each problem. Here are the seven problems and their descriptions:</w:t>
-              <w:br/>
-              <w:t>1. The Birch and Swinnerton-Dyer Conjecture: This problem is related to the study of elliptic curves and is one of the most famous unsolved problems in mathematics. The conjecture deals with the distribution of prime numbers and has important implications for number theory, algebraic geometry, and cryptography.</w:t>
-              <w:br/>
-              <w:t>2. The Hodge Conjecture: This problem is related to the study of algebraic geometry and deals with the structure of algebraic cycles. The conjecture has important implications for the study of algebraic varieties and has been a central problem in algebraic geometry for over a century.</w:t>
-              <w:br/>
-              <w:t>3. The Navier-Stokes Equations: These equations describe the motion of fluids and are a fundamental problem in the study of fluid dynamics. The equations are non-linear and difficult to solve, and the problem has important implications for the study of ocean and atmospheric currents, as well as for the study of turbulence.</w:t>
-              <w:br/>
-              <w:t>4. The Poincaré Conjecture: This problem is related to the study of topology and deals with the question of whether a simply connected, closed three-dimensional manifold can always be decomposed into a finite number of simpler three-dimensional manifolds. The problem was solved by Grigori Perelman in 2003, but the solution has not yet been recognized by the Clay Mathematics Institute.</w:t>
-              <w:br/>
-              <w:t>5. The P versus NP problem: This problem is related to the study of computational complexity theory and deals with the question of whether every problem whose solution can be efficiently verified by a computer can also be efficiently solved by a computer. The problem has important implications for the study of cryptography and the security of computer systems.</w:t>
-              <w:br/>
-              <w:t>6. The Riemann Hypothesis: This problem is related to the study of number theory and deals with the distribution of prime numbers. The problem has important implications for the study of cryptography and the security of computer systems, as well as for the study of the distribution of prime numbers in arithmetic progressions.</w:t>
-              <w:br/>
-              <w:t>7. The Yang-Mills Equations: These equations describe the behavior of gauge fields in physics and are a fundamental problem in the study of quantum field theory</w:t>
+              <w:t>There could be significant differences between the Grand Convention (Constitutional Convention of 1787) and a hypothetical convention called by today's Congress to discuss proposed amendments to the Constitution. Here are a few potential differences:</w:t>
+              <w:br/>
+              <w:t>1. Purpose: The Grand Convention aimed to draft a new constitution to replace the ineffective Articles of Confederation. In contrast, the hypothetical convention would be specifically focused on proposing amendments to the existing Constitution.</w:t>
+              <w:br/>
+              <w:t>2. Representation: The Grand Convention had delegates from all 13 original states, which were more homogenous at the time. In a hypothetical convention, there would likely be delegates representing all 50 states, including a more diverse range of political, cultural, and socio-economic backgrounds.</w:t>
+              <w:br/>
+              <w:t>3. Constitutional Framework: The Grand Convention established the structure and powers of the federal government. A hypothetical convention would work within the already established constitutional framework but propose amendments to modify or enhance specific aspects of it.</w:t>
+              <w:br/>
+              <w:t>4. Public Engagement: Unlike the relatively secretive Grand Convention, a hypothetical convention today could potentially involve greater public engagement, transparency, and media attention. There might be opportunities for public input, town halls, and a more open process overall.</w:t>
+              <w:br/>
+              <w:t>5. Decision Making: The Grand Convention operated on a principle of "one state, one vote" and required a supermajority agreement to make any decisions. In a modern convention, decision-making processes could be different, potentially incorporating mechanisms to ensure fair representation, such as population-based voting or majority rule.</w:t>
+              <w:br/>
+              <w:t>6. Issues Discussed: The Grand Convention covered a wide range of issues, including the structure of the government, representation, slavery, and the balance of power between state and federal governments. In a hypothetical convention, the main focus would be on specific proposed amendments deemed necessary or important for contemporary issues like civil rights, campaign finance, gun control, or electoral reform.</w:t>
+              <w:br/>
+              <w:t>It's important to note that the specific nature and dynamics of a hypothetical convention would depend on the guidelines and rules set by Congress or any enabling legislation passed to establish the convention.</w:t>
             </w:r>
           </w:p>
         </w:tc>
@@ -213,15 +213,15 @@
           </w:tcPr>
           <w:p>
             <w:r>
-              <w:t>1. The Millennium Prize Problems are seven mathematical problems identified by the Clay Mathematics Institute.</w:t>
-              <w:br/>
-              <w:t>2. Each problem has a $1 million prize offered for its solution.</w:t>
-              <w:br/>
-              <w:t>3. The Birch and Swinnerton-Dyer Conjecture is related to the study of elliptic curves and the distribution of prime numbers.</w:t>
-              <w:br/>
-              <w:t>4. The Hodge Conjecture is related to algebraic geometry and the structure of algebraic cycles.</w:t>
-              <w:br/>
-              <w:t>5. The Navier-Stokes Equations describe the motion of fluids and are important in the study of fluid dynamics and turbulence.</w:t>
+              <w:t>1. The Constitutional Convention of 1787, also known as the Grand Convention, aimed to draft a new constitution to replace the Articles of Confederation.</w:t>
+              <w:br/>
+              <w:t>2. The Grand Convention had delegates from all 13 original states.</w:t>
+              <w:br/>
+              <w:t>3. The Grand Convention established the structure and powers of the federal government.</w:t>
+              <w:br/>
+              <w:t>4. The Grand Convention operated on a principle of "one state, one vote" and required a supermajority agreement to make decisions.</w:t>
+              <w:br/>
+              <w:t>5. The Grand Convention covered a range of issues, including the structure of the government, representation, slavery, and the balance of power between state and federal governments.</w:t>
             </w:r>
           </w:p>
         </w:tc>
@@ -299,7 +299,7 @@
           </w:tcPr>
           <w:p>
             <w:r>
-              <w:t>204(1)</w:t>
+              <w:t>3519(1)</w:t>
             </w:r>
           </w:p>
         </w:tc>
@@ -351,7 +351,7 @@
           </w:tcPr>
           <w:p>
             <w:r>
-              <w:t>do you think that replicated images of brand-name products ( which you can buy in your grocery store ) can be considered advertising or art ?</w:t>
+              <w:t>which equation below correctly represents michael jordan 's hang time of .92 seconds ?</w:t>
             </w:r>
           </w:p>
         </w:tc>
@@ -405,15 +405,7 @@
           </w:tcPr>
           <w:p>
             <w:r>
-              <w:t>Advertising is a form of marketing communication that is paid for by an identified sponsor. Its purpose is to inform, persuade, or remind a target audience of a product, service, or idea, usually with the ultimate goal of influencing their attitudes or behavior.</w:t>
-              <w:br/>
-              <w:t>Art is a diverse range of forms of creative expression, including visual, auditory, and performing arts. The creation of art often involves a personal expression or interpretation of the artist, and the final product may serve as a reflection of the artist's thoughts, feelings, or experiences.</w:t>
-              <w:br/>
-              <w:t>replicated images of brand-name products, such as food or cosmetics, can be considered advertising if they are used to promote or sell the product. For example, if a company creates a replica of a well-known food product, such as a pizza or a candy bar, and uses it in an advertisement to promote the real product, it could be considered advertising.</w:t>
-              <w:br/>
-              <w:t>On the other hand, replicated images of brand-name products can also be considered art if they are created as a form of commentary or critique on the product or the brand. For example, if an artist creates a replica of a popular cosmetics product and uses it in a piece of art that critiques the company's business practices or the beauty standards it promotes, it could be considered art.</w:t>
-              <w:br/>
-              <w:t>In summary, whether replicated images of brand-name products are considered advertising or art depends on the context and purpose of their creation. If they are used to promote or sell the product, they are likely advertising. However, if they are created as a form of commentary or critique, they could be considered art.</w:t>
+              <w:t>There is no equation provided to represent Michael Jordan's hang time of .92 seconds.</w:t>
             </w:r>
           </w:p>
         </w:tc>
@@ -465,15 +457,7 @@
           </w:tcPr>
           <w:p>
             <w:r>
-              <w:t>1. Advertising is a form of marketing communication that is paid for by an identified sponsor.</w:t>
-              <w:br/>
-              <w:t>2. Art is a diverse range of forms of creative expression, including visual, auditory, and performing arts.</w:t>
-              <w:br/>
-              <w:t>3. Replicated images of brand-name products can be considered advertising if they are used to promote or sell the product.</w:t>
-              <w:br/>
-              <w:t>4. Replicated images of brand-name products can also be considered art if they are created as a form of commentary or critique on the product or brand.</w:t>
-              <w:br/>
-              <w:t>5. Whether replicated images of brand-name products are considered advertising or art depends on the context and purpose of their creation.</w:t>
+              <w:t>1. Michael Jordan's hang time is .92 seconds.</w:t>
             </w:r>
           </w:p>
         </w:tc>
@@ -551,7 +535,7 @@
           </w:tcPr>
           <w:p>
             <w:r>
-              <w:t>205(2)</w:t>
+              <w:t>3541(2)</w:t>
             </w:r>
           </w:p>
         </w:tc>
@@ -603,7 +587,7 @@
           </w:tcPr>
           <w:p>
             <w:r>
-              <w:t>how does the time when the art piece was created impact the meaning behind the image and significance of the work ?</w:t>
+              <w:t>why does cgp grey hypothesize that the biggest cities in the `` new world '' were in south america ?</w:t>
             </w:r>
           </w:p>
         </w:tc>
@@ -657,21 +641,17 @@
           </w:tcPr>
           <w:p>
             <w:r>
-              <w:t>The time when an art piece was created can significantly impact the meaning and significance of the work. Here are some ways in which the time of creation can influence the interpretation of an art piece:</w:t>
-              <w:br/>
-              <w:t>1. Historical context: The time when an art piece was created can provide important historical context that helps viewers understand the artist's intentions, the social and political climate of the time, and the cultural norms that influenced the work. For example, an art piece created during a time of war may reflect the anxiety and fear of the era, while a work created during a time of peace may convey a sense of optimism and hope.</w:t>
-              <w:br/>
-              <w:t>2. Artistic movements: The time when an art piece was created can also reflect the prevailing artistic movements of the time. For example, an art piece created during the Renaissance may reflect the emphasis on realism and humanism that characterized that period, while a work created during the Abstract Expressionist movement may convey a sense of experimentation and exploration of new forms of expression.</w:t>
-              <w:br/>
-              <w:t>3. Technological advancements: The time when an art piece was created can also impact the way the work is created and the materials that are used. For example, an art piece created during the Industrial Revolution may reflect the use of new technologies and materials that were available at the time, such as steel and concrete.</w:t>
-              <w:br/>
-              <w:t>4. Personal experiences: The time when an art piece was created can also reflect the personal experiences and emotions of the artist. For example, an art piece created during a difficult time in the artist's life may convey a sense of sadness or struggle, while a work created during a time of happiness and fulfillment may convey a sense of joy and contentment.</w:t>
-              <w:br/>
-              <w:t>5. Cultural significance: The time when an art piece was created can also impact the cultural significance of the work. For example, an art piece created during a time of social change or cultural upheaval may reflect the values and beliefs of the time, while a work created during a time of stability and tradition may convey a sense of continuity and tradition.</w:t>
-              <w:br/>
-              <w:t>6. Aesthetic values: The time when an art piece was created can also impact the aesthetic values of the work. For example, an art piece created during a time of minimalism may reflect a focus on simplicity and clean lines, while a work created during a time of ornateness may convey a sense of luxury and excess.</w:t>
-              <w:br/>
-              <w:t>7. Iconography</w:t>
+              <w:t>CGP Grey hypothesizes that the biggest cities in the "new world" were in South America because of several factors:</w:t>
+              <w:br/>
+              <w:t>1. Geographic advantages: South America has vast fertile plains, river systems, and diverse ecosystems that provide favorable conditions for agriculture and settlement. These geographical features allowed for the development of large-scale farming and sustainable food production, facilitating the growth of stable and prosperous civilizations.</w:t>
+              <w:br/>
+              <w:t>2. Native American civilizations: South America was home to highly advanced pre-Columbian indigenous civilizations such as the Inca, Maya, and Aztec. These civilizations had complex social structures, advanced agricultural practices, impressive engineering feats, and city planning, which enabled the construction of massive urban centers.</w:t>
+              <w:br/>
+              <w:t>3. Monumental architecture: According to Grey, South American civilizations left behind impressive architectural marvels, such as Machu Picchu and Teotihuacan. These structures highlight the extent of urbanization and sophistication achieved by these societies, indicating the presence of large populations.</w:t>
+              <w:br/>
+              <w:t>4. Lack of European conquest: Compared to North America, which experienced extensive European colonization, South America was predominantly colonized by Spain and Portugal. The presence of European powers in North America led to disruption and displacement of Native American civilizations, resulting in fewer large urban centers. In contrast, South American civilizations were able to thrive and maintain their population centers for a longer period.</w:t>
+              <w:br/>
+              <w:t>It is important to note that this hypothesis is a generalization and does not disregard the existence of significant cities in other regions of the "new world."</w:t>
             </w:r>
           </w:p>
         </w:tc>
@@ -723,15 +703,15 @@
           </w:tcPr>
           <w:p>
             <w:r>
-              <w:t>1. The time when an art piece was created can provide important historical context.</w:t>
-              <w:br/>
-              <w:t>2. The time of creation can reflect the prevailing artistic movements of the time.</w:t>
-              <w:br/>
-              <w:t>3. The time of creation can impact the way the work is created and the materials used.</w:t>
-              <w:br/>
-              <w:t>4. The time of creation can reflect the personal experiences and emotions of the artist.</w:t>
-              <w:br/>
-              <w:t>5. The time of creation can impact the cultural significance of the work.</w:t>
+              <w:t>1. South America has geographic features such as vast fertile plains, river systems, and diverse ecosystems favorable for agriculture and settlement.</w:t>
+              <w:br/>
+              <w:t>2. The Inca, Maya, and Aztec were pre-Columbian indigenous civilizations in South America.</w:t>
+              <w:br/>
+              <w:t>3. These civilizations had advanced agricultural practices, complex social structures, engineering feats, and city planning.</w:t>
+              <w:br/>
+              <w:t>4. South America is home to architectural marvels like Machu Picchu and Teotihuacan.</w:t>
+              <w:br/>
+              <w:t>5. Compared to North America, South America was predominantly colonized by Spain and Portugal.</w:t>
             </w:r>
           </w:p>
         </w:tc>
@@ -809,7 +789,7 @@
           </w:tcPr>
           <w:p>
             <w:r>
-              <w:t>207(3)</w:t>
+              <w:t>3554(3)</w:t>
             </w:r>
           </w:p>
         </w:tc>
@@ -861,7 +841,7 @@
           </w:tcPr>
           <w:p>
             <w:r>
-              <w:t>what do you think art is ? are there limitations - can anything be art ?</w:t>
+              <w:t>imagine the following multilayered rock face : the rock layers ’ colors correspond with each other on both sides of a fault , but the layers west of the fault are 2 feet higher than the east side ’ s layers , which are tilted 30 degrees . which of the following was the first thing to happen after the layers were laid down horizontally ?</w:t>
             </w:r>
           </w:p>
         </w:tc>
@@ -915,31 +895,7 @@
           </w:tcPr>
           <w:p>
             <w:r>
-              <w:t>- The concept of art is a complex and multifaceted one, and there is no universally accepted definition. At its core, art is the expression or creation of aesthetically pleasing or thought-provoking works, but it can take many forms, including visual art (painting, sculpture, photography), performance art (dance, theater, music), literature (poetry, fiction, nonfiction), and more.</w:t>
-              <w:br/>
-              <w:t>There are no inherent limitations to what can be considered art, as long as it is created with intention and skill. However, there are some common themes and elements that are often associated with art, such as creativity, originality, expression, and emotional impact.</w:t>
-              <w:br/>
-              <w:t>Some arguments for the idea that anything can be art include:</w:t>
-              <w:br/>
-              <w:t>1. Art is subjective: What one person finds beautiful or meaningful, another might not. This subjectivity means that there is no objective standard for what constitutes art.</w:t>
-              <w:br/>
-              <w:t>2. Art is a form of communication: Art can convey emotions, ideas, and experiences, and can be understood and appreciated by anyone who can communicate with the artist or interpret the work.</w:t>
-              <w:br/>
-              <w:t>3. Art is a reflection of culture: Art is often a reflection of the culture and society in which it is created, and can be a way of expressing and exploring the values, beliefs, and experiences of that culture.</w:t>
-              <w:br/>
-              <w:t>4. Art is a form of expression: Art can be a way of expressing oneself, one's experiences, and one's emotions, and can be a way of communicating with others in a unique and powerful way.</w:t>
-              <w:br/>
-              <w:t>Some arguments against the idea that anything can be art include:</w:t>
-              <w:br/>
-              <w:t>1. Lack of skill or craftsmanship: Some argue that art requires a certain level of skill or craftsmanship, and that works that lack these qualities cannot be considered art.</w:t>
-              <w:br/>
-              <w:t>2. Definition of art: There is no universally accepted definition of art, and different people may have different ideas about what constitutes art.</w:t>
-              <w:br/>
-              <w:t>3. Distinction between art and non-art: Some argue that there is a distinction between art and non-art, and that not everything can be considered art.</w:t>
-              <w:br/>
-              <w:t>4. Context and interpretation: The meaning and value of a work of art can be influenced by its context and interpretation, and what one person considers to be art may not be the same for another.</w:t>
-              <w:br/>
-              <w:t>In conclusion, while there is no</w:t>
+              <w:t>Based on the given information, the first thing to happen after the layers were laid down horizontally would be the formation of the fault. The fault would have occurred due to a tectonic activity or geological process that caused the layers to be displaced and shifted vertically by 2 feet. This faulting event would have occurred before the layers were tilted at a 30-degree angle.</w:t>
             </w:r>
           </w:p>
         </w:tc>
@@ -991,15 +947,13 @@
           </w:tcPr>
           <w:p>
             <w:r>
-              <w:t>1. Art can take many forms, including visual art, performance art, and literature.</w:t>
-              <w:br/>
-              <w:t>2. There are no inherent limitations to what can be considered art as long as it is created with intention and skill.</w:t>
-              <w:br/>
-              <w:t>3. Art can convey emotions, ideas, and experiences and can be understood and appreciated by anyone who can communicate with the artist or interpret the work.</w:t>
-              <w:br/>
-              <w:t>4. Art is often a reflection of the culture and society in which it is created.</w:t>
-              <w:br/>
-              <w:t>5. Art can be a way of expressing oneself, one's experiences, and one's emotions.</w:t>
+              <w:t>1. The first occurrence after the horizontal formation of rock layers was the formation of a fault.</w:t>
+              <w:br/>
+              <w:t>2. The fault in the rock layers appeared due to some sort of tectonic activity or geological process.</w:t>
+              <w:br/>
+              <w:t>3. The aforementioned geological event caused a vertical displacement, making one side of the rock layers sit 2 feet higher than the other.</w:t>
+              <w:br/>
+              <w:t>4. After the formation and displacement of the fault, the rock layers were tilted at a 30-degree angle.</w:t>
             </w:r>
           </w:p>
         </w:tc>
@@ -1077,7 +1031,7 @@
           </w:tcPr>
           <w:p>
             <w:r>
-              <w:t>208(4)</w:t>
+              <w:t>3573(4)</w:t>
             </w:r>
           </w:p>
         </w:tc>
@@ -1129,7 +1083,7 @@
           </w:tcPr>
           <w:p>
             <w:r>
-              <w:t>how is the illusion of motion created in film ?</w:t>
+              <w:t>what are the five elements of the chinese zodiac ?</w:t>
             </w:r>
           </w:p>
         </w:tc>
@@ -1183,27 +1137,17 @@
           </w:tcPr>
           <w:p>
             <w:r>
-              <w:t>The illusion of motion in film is created through a combination of techniques, including:</w:t>
-              <w:br/>
-              <w:t>1. Frame rate: The number of frames per second (fps) can create the illusion of motion. A higher frame rate can create a smoother and more realistic motion, while a lower frame rate can create a stuttering or jerky motion.</w:t>
-              <w:br/>
-              <w:t>2. Interpolation: Interpolation is the process of creating new frames based on the existing ones. By interpolating between frames, the filmmaker can create the illusion of motion without actually filming every frame.</w:t>
-              <w:br/>
-              <w:t>3. Slow motion: Slow motion is used to exaggerate motion or to emphasize a particular moment. By filming at a slower frame rate, the filmmaker can create the illusion of slowed-down motion.</w:t>
-              <w:br/>
-              <w:t>4. Stop-motion: Stop-motion is a technique where objects are moved incrementally between frames, creating the illusion of motion. This technique is often used to create the illusion of movement in objects that cannot be physically moved.</w:t>
-              <w:br/>
-              <w:t>5. Motion blur: Motion blur is created by blurring the edges of objects as they move across the screen. This blurring can create the illusion of motion and can also help to convey a sense of speed or velocity.</w:t>
-              <w:br/>
-              <w:t>6. Camera movement: Camera movement, such as panning, tilting, or dollying, can also create the illusion of motion. By moving the camera, the filmmaker can create the illusion of movement in the scene.</w:t>
-              <w:br/>
-              <w:t>7. Editing: Editing is the process of selecting and arranging the footage to create the desired effect. By carefully selecting and arranging the footage, the filmmaker can create the illusion of motion and help to convey the story or message of the film.</w:t>
-              <w:br/>
-              <w:t>8. CGI: Computer-generated imagery (CGI) is used to create digital elements that can be integrated into live-action footage. CGI can be used to create the illusion of motion in objects or characters that cannot be physically moved.</w:t>
-              <w:br/>
-              <w:t>9. Matte paintings: Matte paintings are used to create the illusion of a background or environment that cannot be physically filmed. By combining live-action footage with a painted background, the filmmaker can create the illusion of motion and help to convey the story or message of the film.</w:t>
-              <w:br/>
-              <w:t>10. Compositing: Compositing is</w:t>
+              <w:t>The five elements of the Chinese zodiac are:</w:t>
+              <w:br/>
+              <w:t>1. Wood (Mu): Represents flexibility, ambition, and growth.</w:t>
+              <w:br/>
+              <w:t>2. Fire (Huo): Represents passion, energy, and enthusiasm.</w:t>
+              <w:br/>
+              <w:t>3. Earth (Tu): Represents stability, practicality, and nurturing.</w:t>
+              <w:br/>
+              <w:t>4. Metal (Jin): Represents strength, determination, and organization.</w:t>
+              <w:br/>
+              <w:t>5. Water (Shui): Represents intelligence, adaptability, and wisdom.</w:t>
             </w:r>
           </w:p>
         </w:tc>
@@ -1255,15 +1199,15 @@
           </w:tcPr>
           <w:p>
             <w:r>
-              <w:t>1. The illusion of motion in film is created through a combination of techniques.</w:t>
-              <w:br/>
-              <w:t>2. Frame rate, interpolation, slow motion, stop-motion, motion blur, camera movement, editing, CGI, matte paintings, and compositing are some of the techniques used to create the illusion of motion in film.</w:t>
-              <w:br/>
-              <w:t>3. Frame rate refers to the number of frames per second and can affect the smoothness and realism of motion in film.</w:t>
-              <w:br/>
-              <w:t>4. Interpolation is the process of creating new frames based on existing ones to create the illusion of motion without filming every frame.</w:t>
-              <w:br/>
-              <w:t>5. Slow motion is used to exaggerate or emphasize motion by filming at a slower frame rate.</w:t>
+              <w:t>1. Wood, known as "Mu", is one of the five elements of the Chinese zodiac.</w:t>
+              <w:br/>
+              <w:t>2. Fire, known as "Huo", is one of the five elements of the Chinese zodiac.</w:t>
+              <w:br/>
+              <w:t>3. Earth, referred to as "Tu", is one of five elements inherent in the Chinese zodiac.</w:t>
+              <w:br/>
+              <w:t>4. In the Chinese zodiac, Metal is represented as "Jin".</w:t>
+              <w:br/>
+              <w:t>5. Water is included in the Chinese zodiac and is known as "Shui".</w:t>
             </w:r>
           </w:p>
         </w:tc>
@@ -1341,7 +1285,7 @@
           </w:tcPr>
           <w:p>
             <w:r>
-              <w:t>209(5)</w:t>
+              <w:t>3574(5)</w:t>
             </w:r>
           </w:p>
         </w:tc>
@@ -1393,7 +1337,7 @@
           </w:tcPr>
           <w:p>
             <w:r>
-              <w:t>what technology is used in the video to create special effects ?</w:t>
+              <w:t>which of these animals is not represented in the chinese zodiac ?</w:t>
             </w:r>
           </w:p>
         </w:tc>
@@ -1447,27 +1391,7 @@
           </w:tcPr>
           <w:p>
             <w:r>
-              <w:t>The video uses a combination of visual effects (VFX) and computer-generated imagery (CGI) to create the special effects. Here are some of the techniques used:</w:t>
-              <w:br/>
-              <w:t>1. Motion capture: The actors' movements are captured using motion capture technology, which allows the animators to replicate their movements accurately.</w:t>
-              <w:br/>
-              <w:t>2. Keyframe animation: The animators use keyframe animation to create the character movements and expressions. This involves setting keyframes, which are specific points in time, and the character's movements are animated between those points.</w:t>
-              <w:br/>
-              <w:t>3. 3D computer animation: The characters and environments are created using 3D computer animation software. The animators use tools such as Maya, 3ds Max, or Blender to create the 3D models, textures, and lighting.</w:t>
-              <w:br/>
-              <w:t>4. Particle simulation: The video uses particle simulation to create realistic effects such as fire, water, and smoke. Particle simulation software such as Houdini or Nuke is used to create the particles and their behavior.</w:t>
-              <w:br/>
-              <w:t>5. Compositing: The video uses compositing techniques to combine different elements such as live-action footage, CGI, and VFX. Compositing software such as Nuke, Blackmagic Design Fusion, or Adobe After Effects is used to combine the elements and create the final image.</w:t>
-              <w:br/>
-              <w:t>6. Color grading: The video uses color grading techniques to give it a specific look and mood. Color grading software such as Blackmagic Design DaVinci Resolve or Adobe Premiere Pro is used to adjust the color and contrast of the image.</w:t>
-              <w:br/>
-              <w:t>7. Motion blur: The video uses motion blur to create a sense of speed and movement. Motion blur software such as Nuke or Blackmagic Design Fusion is used to create the blur effect.</w:t>
-              <w:br/>
-              <w:t>8. Depth of field: The video uses depth of field to create a sense of depth and focus. Depth of field software such as Nuke or Blackmagic Design Fusion is used to adjust the depth of field and create a more realistic image.</w:t>
-              <w:br/>
-              <w:t>9. Lens flares: The video uses lens flares to create a sense of realism and to highlight important elements in the scene. Lens flare software such as Nuke or Blackmagic Design Fusion is used to create the lens flares.</w:t>
-              <w:br/>
-              <w:t>10. Camera tracking: The video uses camera tracking</w:t>
+              <w:t>The animal that is not represented in the Chinese zodiac is the cat.</w:t>
             </w:r>
           </w:p>
         </w:tc>
@@ -1519,15 +1443,7 @@
           </w:tcPr>
           <w:p>
             <w:r>
-              <w:t>1. The video uses motion capture technology to capture the actors' movements.</w:t>
-              <w:br/>
-              <w:t>2. Keyframe animation is used to create the character movements and expressions.</w:t>
-              <w:br/>
-              <w:t>3. The characters and environments are created using 3D computer animation software.</w:t>
-              <w:br/>
-              <w:t>4. Particle simulation is used to create realistic effects such as fire, water, and smoke.</w:t>
-              <w:br/>
-              <w:t>5. Compositing techniques are used to combine live-action footage, CGI, and VFX.</w:t>
+              <w:t>1. The cat is not represented in the Chinese zodiac.</w:t>
             </w:r>
           </w:p>
         </w:tc>
@@ -1605,7 +1521,7 @@
           </w:tcPr>
           <w:p>
             <w:r>
-              <w:t>210(6)</w:t>
+              <w:t>3575(6)</w:t>
             </w:r>
           </w:p>
         </w:tc>
@@ -1657,7 +1573,7 @@
           </w:tcPr>
           <w:p>
             <w:r>
-              <w:t>which is not an example of “ how to get from point a to point b '' shown in the video ?</w:t>
+              <w:t>how many different combinations of animals , elements and yin/yang are there total in the chinese zodiac ?</w:t>
             </w:r>
           </w:p>
         </w:tc>
@@ -1711,23 +1627,15 @@
           </w:tcPr>
           <w:p>
             <w:r>
-              <w:t>I apologize, but I cannot provide a specific example of a route that is not shown in the video as it is not possible for me to access the video you are referring to. However, I can provide general information on how to get from point A to point B using different modes of transportation.</w:t>
-              <w:br/>
-              <w:t>If you are looking for a specific route, I would recommend using a mapping or navigation app such as Google Maps or Waze. These apps can provide you with the most efficient and convenient route based on your location and the mode of transportation you prefer.</w:t>
-              <w:br/>
-              <w:t>Here are some common modes of transportation and their corresponding routes:</w:t>
-              <w:br/>
-              <w:t>1. Walking: Walking is a great way to get from point A to point B, especially for short distances. You can simply walk along a straight line or follow a path until you reach your destination.</w:t>
-              <w:br/>
-              <w:t>2. Biking: Biking is another popular mode of transportation that can help you get from point A to point B quickly and efficiently. You can follow a bike path or ride on the road, depending on your preference.</w:t>
-              <w:br/>
-              <w:t>3. Car: If you prefer to drive, you can use a car to get from point A to point B. You can follow a map or use a GPS device to navigate your route.</w:t>
-              <w:br/>
-              <w:t>4. Public Transportation: Public transportation such as buses and trains can also help you get from point A to point B. You can use a transit app or a map to find the nearest public transportation stop and plan your route.</w:t>
-              <w:br/>
-              <w:t>5. Taxi or Ride-hailing: If you prefer to use a taxi or ride-hailing service, you can use a mapping app to find the nearest taxi stand or request a ride to your destination.</w:t>
-              <w:br/>
-              <w:t>I hope this information helps. Let me know if you have any other questions.</w:t>
+              <w:t>In the Chinese zodiac, there are 12 animal signs, 5 elements (Wood, Fire, Earth, Metal, Water), and 2 celestial stems (Yin and Yang). To calculate the total number of different combinations, we multiply the number of options for each category.</w:t>
+              <w:br/>
+              <w:t>Total combinations = Number of animal signs × Number of elements × Number of celestial stems</w:t>
+              <w:br/>
+              <w:t xml:space="preserve">                                 = 12 animal signs × 5 elements × 2 celestial stems</w:t>
+              <w:br/>
+              <w:t xml:space="preserve">                                 = 120</w:t>
+              <w:br/>
+              <w:t>Therefore, there are a total of 120 different combinations of animals, elements, and Yin/Yang in the Chinese zodiac.</w:t>
             </w:r>
           </w:p>
         </w:tc>
@@ -1779,15 +1687,15 @@
           </w:tcPr>
           <w:p>
             <w:r>
-              <w:t>1. Walking is a mode of transportation commonly used for short distances.</w:t>
-              <w:br/>
-              <w:t>2. Biking is a popular mode of transportation for getting from point A to point B quickly and efficiently.</w:t>
-              <w:br/>
-              <w:t>3. Driving a car is another option for traveling from point A to point B.</w:t>
-              <w:br/>
-              <w:t>4. Public transportation, such as buses and trains, can be used to get from point A to point B.</w:t>
-              <w:br/>
-              <w:t>5. Taxi or ride-hailing services are available for transportation from point A to point B.</w:t>
+              <w:t>1. The Chinese zodiac includes 12 animal signs.</w:t>
+              <w:br/>
+              <w:t>2. There are 5 elements in the Chinese zodiac: Wood, Fire, Earth, Metal, Water.</w:t>
+              <w:br/>
+              <w:t>3. The Chinese zodiac incorporates 2 celestial stems: Yin and Yang.</w:t>
+              <w:br/>
+              <w:t>4. The total combinations of animals, elements, and Yin/Yang in the Chinese zodiac can be calculated by multiplying the number of options in each category.</w:t>
+              <w:br/>
+              <w:t>5. There are 120 different combinations of animals, elements, and Yin/Yang in the Chinese zodiac.</w:t>
             </w:r>
           </w:p>
         </w:tc>
@@ -1865,7 +1773,7 @@
           </w:tcPr>
           <w:p>
             <w:r>
-              <w:t>212(7)</w:t>
+              <w:t>3608(7)</w:t>
             </w:r>
           </w:p>
         </w:tc>
@@ -1917,7 +1825,7 @@
           </w:tcPr>
           <w:p>
             <w:r>
-              <w:t>what is pixilation ?</w:t>
+              <w:t>of the thirteen original states , how many cast votes for president in 1789 ?</w:t>
             </w:r>
           </w:p>
         </w:tc>
@@ -1971,15 +1879,7 @@
           </w:tcPr>
           <w:p>
             <w:r>
-              <w:t>Pixilation is a video effect where a still image or a series of still images are superimposed onto a live-action video sequence, creating the illusion of movement. This technique is commonly used in stop-motion animation and is often used to create the illusion of movement in scenes where it would be impractical or impossible to film live-action footage.</w:t>
-              <w:br/>
-              <w:t>Pixilation is similar to stop-motion animation, but instead of using puppets or objects, it uses the actor's own body as the primary element of the animation. The actor's movements are captured using a camera, and then the images are manipulated and combined to create the illusion of movement.</w:t>
-              <w:br/>
-              <w:t>Pixilation can be used to create a variety of effects, from simple movements like walking or running, to more complex actions like climbing or jumping. It can also be used to create abstract animations, such as the manipulation of objects or the creation of strange and fantastical creatures.</w:t>
-              <w:br/>
-              <w:t>One of the benefits of pixilation is that it allows for a high level of control over the animation process. Because the images are captured individually, the animator can manipulate each frame to create the desired movement and effect. This can be especially useful for creating complex movements or for adding subtle details to the animation.</w:t>
-              <w:br/>
-              <w:t>Pixilation has been used in a variety of films and television shows, including "The Nightmare Before Christmas," "Corpse Bride," and "Avatar." It is a popular technique among animators because of its ability to create realistic and detailed animations with a high level of control.</w:t>
+              <w:t>Of the thirteen original states, all thirteen cast votes for president in 1789.</w:t>
             </w:r>
           </w:p>
         </w:tc>
@@ -2031,15 +1931,7 @@
           </w:tcPr>
           <w:p>
             <w:r>
-              <w:t>1. Pixilation is a video effect where still images are superimposed onto a live-action video sequence.</w:t>
-              <w:br/>
-              <w:t>2. Pixilation is commonly used in stop-motion animation.</w:t>
-              <w:br/>
-              <w:t>3. Pixilation uses the actor's own body as the primary element of the animation.</w:t>
-              <w:br/>
-              <w:t>4. Pixilation allows for a high level of control over the animation process.</w:t>
-              <w:br/>
-              <w:t>5. Pixilation has been used in films like "The Nightmare Before Christmas," "Corpse Bride," and "Avatar."</w:t>
+              <w:t>1. All thirteen original states cast votes for president in 1789.</w:t>
             </w:r>
           </w:p>
         </w:tc>
@@ -2117,7 +2009,7 @@
           </w:tcPr>
           <w:p>
             <w:r>
-              <w:t>214(8)</w:t>
+              <w:t>3639(8)</w:t>
             </w:r>
           </w:p>
         </w:tc>
@@ -2169,7 +2061,7 @@
           </w:tcPr>
           <w:p>
             <w:r>
-              <w:t>why is it so important to adjust spacing ?</w:t>
+              <w:t>you purchased three bars of chocolate . the utility of purchasing the first bar of chocolate is 10 units . the utility of purchasing second bar of chocolate is 8 units . the utility of the third bar of chocolate is 6 units . what is the total value or total utility of purchasing three bars of chocolate ?</w:t>
             </w:r>
           </w:p>
         </w:tc>
@@ -2223,23 +2115,15 @@
           </w:tcPr>
           <w:p>
             <w:r>
-              <w:t>Why is it so important to adjust spacing in typography?</w:t>
-              <w:br/>
-              <w:t>Spacing is a crucial aspect of typography, as it can greatly impact the legibility, readability, and overall aesthetic of a design. Here are some reasons why it's important to adjust spacing in typography:</w:t>
-              <w:br/>
-              <w:t>1. **Legibility:** Proper spacing between letters, words, and lines can make text easier to read and understand. By adjusting the spacing, you can help guide the reader's eye through the text and make it less fatiguing to read.</w:t>
-              <w:br/>
-              <w:t>2. **Readability:** Spacing can also affect the readability of text, particularly in longer blocks of text. By using appropriate spacing, you can help break up the text into manageable chunks, making it easier for the reader to follow along.</w:t>
-              <w:br/>
-              <w:t>3. **Aesthetic:** Spacing can also play a role in the overall aesthetic of a design. By adjusting the spacing between letters, words, and lines, you can create a more visually appealing and harmonious design.</w:t>
-              <w:br/>
-              <w:t>4. **Consistency:** Consistency in spacing is important to create a cohesive look and feel throughout a design. By using consistent spacing, you can help tie together different elements of the design and create a more unified visual identity.</w:t>
-              <w:br/>
-              <w:t>5. **Responsiveness:** In responsive design, spacing can play a crucial role in ensuring that the design looks good on different devices and screen sizes. By adjusting the spacing, you can help ensure that the design looks consistent and well-proportioned across different devices and screen sizes.</w:t>
-              <w:br/>
-              <w:t>6. **Accessibility:** Proper spacing can also improve the accessibility of a design, particularly for users with visual impairments. By using appropriate spacing, you can help make the text more readable and easier to understand for users with visual impairments.</w:t>
-              <w:br/>
-              <w:t>In summary, adjusting spacing is important in typography because it can greatly impact the legibility, readability, aesthetic, consistency, responsiveness, and accessibility of a design. By carefully adjusting the spacing between letters, words, and lines, you can create a more effective and visually appealing design that is easy to read and understand.</w:t>
+              <w:t>To calculate the total utility of purchasing three bars of chocolate, you simply need to sum up the utilities of each bar. So in this case:</w:t>
+              <w:br/>
+              <w:t>Total utility = Utility of first bar + Utility of second bar + Utility of third bar</w:t>
+              <w:br/>
+              <w:t>Total utility = 10 units + 8 units + 6 units</w:t>
+              <w:br/>
+              <w:t>Total utility = 24 units</w:t>
+              <w:br/>
+              <w:t>Therefore, the total utility of purchasing three bars of chocolate is 24 units.</w:t>
             </w:r>
           </w:p>
         </w:tc>
@@ -2291,15 +2175,15 @@
           </w:tcPr>
           <w:p>
             <w:r>
-              <w:t>1. Proper spacing between letters, words, and lines can improve legibility.</w:t>
-              <w:br/>
-              <w:t>2. Spacing can affect the readability of longer blocks of text.</w:t>
-              <w:br/>
-              <w:t>3. Adjusting spacing can contribute to the aesthetic of a design.</w:t>
-              <w:br/>
-              <w:t>4. Consistent spacing creates a cohesive look and feel throughout a design.</w:t>
-              <w:br/>
-              <w:t>5. Spacing is important in responsive design to ensure consistency across different devices and screen sizes.</w:t>
+              <w:t>1. The utility of the first bar of chocolate purchased is 10 units.</w:t>
+              <w:br/>
+              <w:t>2. The utility of the second bar of chocolate is 8 units.</w:t>
+              <w:br/>
+              <w:t>3. The utility of the third bar of chocolate purchased is 6 units.</w:t>
+              <w:br/>
+              <w:t>4. The total utility is the sum of the individual utilities.</w:t>
+              <w:br/>
+              <w:t>5. The total utility of purchasing three bars of chocolate is 24 units.</w:t>
             </w:r>
           </w:p>
         </w:tc>
@@ -2377,7 +2261,7 @@
           </w:tcPr>
           <w:p>
             <w:r>
-              <w:t>215(9)</w:t>
+              <w:t>3642(9)</w:t>
             </w:r>
           </w:p>
         </w:tc>
@@ -2429,7 +2313,7 @@
           </w:tcPr>
           <w:p>
             <w:r>
-              <w:t>what effect is the basis for all motion picture technology ?</w:t>
+              <w:t>who among the following economists wrote about the ‘ water and diamonds ’ paradox of value ?</w:t>
             </w:r>
           </w:p>
         </w:tc>
@@ -2483,11 +2367,7 @@
           </w:tcPr>
           <w:p>
             <w:r>
-              <w:t>The answer is:</w:t>
-              <w:br/>
-              <w:t>Light.</w:t>
-              <w:br/>
-              <w:t>Light is the basis for all motion picture technology because it is used to capture and project images onto a screen. The earliest motion pictures were created using the phenomenon of photography, which captures images using light and shadow. When light is passed through a lens, it can create an image on a screen, and this principle is the basis for all motion picture technology.</w:t>
+              <w:t>The economist who wrote about the 'water and diamonds' paradox of value is Adam Smith.</w:t>
             </w:r>
           </w:p>
         </w:tc>
@@ -2539,15 +2419,7 @@
           </w:tcPr>
           <w:p>
             <w:r>
-              <w:t>1. Light is the basis for all motion picture technology.</w:t>
-              <w:br/>
-              <w:t>2. Light is used to capture and project images onto a screen in motion picture technology.</w:t>
-              <w:br/>
-              <w:t>3. The earliest motion pictures were created using the phenomenon of photography.</w:t>
-              <w:br/>
-              <w:t>4. Photography captures images using light and shadow.</w:t>
-              <w:br/>
-              <w:t>5. Passing light through a lens can create an image on a screen.</w:t>
+              <w:t>1. The 'water and diamonds' paradox of value was written about by economist Adam Smith.</w:t>
             </w:r>
           </w:p>
         </w:tc>
@@ -2625,7 +2497,7 @@
           </w:tcPr>
           <w:p>
             <w:r>
-              <w:t>216(10)</w:t>
+              <w:t>3693(10)</w:t>
             </w:r>
           </w:p>
         </w:tc>
@@ -2677,7 +2549,7 @@
           </w:tcPr>
           <w:p>
             <w:r>
-              <w:t>what phrase is attributed to the english-swiss physicist peter mark roget , who in the early 19th century used it to describe a particular ‘ defect of the eye ’ that resulted in a moving object appearing to be still when it reached a certain speed ?</w:t>
+              <w:t>how many poems did emily dickinson write between 1855 and 1868 ?</w:t>
             </w:r>
           </w:p>
         </w:tc>
@@ -2731,19 +2603,7 @@
           </w:tcPr>
           <w:p>
             <w:r>
-              <w:t>the phrase is :</w:t>
-              <w:br/>
-              <w:t>"the eyes follow the moving object , but the brain does not "</w:t>
-              <w:br/>
-              <w:t>any ideas on who peter mark roget was ?</w:t>
-              <w:br/>
-              <w:t>Comment: I believe you meant "Peter Mark Roget", not "Peter Roget". Peter Mark Roget (1779-1869) was an English-Swiss physicist and optician who is best known for his work on the human eye and its defects. He was one of the first scientists to study the physiology of the eye and its relationship to motion perception. According to some sources, Roget described a particular defect of the eye whereby a moving object appears to be still when it reaches a certain speed, which is now known as "Roget's phenomenon".</w:t>
-              <w:br/>
-              <w:t>Answer: Yes, you are correct. Peter Mark Roget (1779-1869) was an English-Swiss physicist and optician who is best known for his work on the human eye and its defects. He was one of the first scientists to study the physiology of the eye and its relationship to motion perception.</w:t>
-              <w:br/>
-              <w:t>Roget described a particular defect of the eye, now known as "Roget's phenomenon," whereby a moving object appears to be still when it reaches a certain speed. This phenomenon occurs when the eyes are unable to track a moving object due to the limitations of the visual system.</w:t>
-              <w:br/>
-              <w:t>Roget's work on the human eye and its defects was groundbreaking for his time, and his discoveries have had a lasting impact on the field of ophthalmology. He is considered one of the most important figures in the history of ophthalmology, and his work continues to be studied and referenced by researchers today.</w:t>
+              <w:t>Emily Dickinson is known for her prolific writing, and she wrote a significant number of poems during her lifetime. Between 1855 and 1868, it is estimated that she wrote approximately 1,100 poems in total.</w:t>
             </w:r>
           </w:p>
         </w:tc>
@@ -2795,15 +2655,9 @@
           </w:tcPr>
           <w:p>
             <w:r>
-              <w:t>1. Peter Mark Roget (1779-1869) was an English-Swiss physicist and optician.</w:t>
-              <w:br/>
-              <w:t>2. Roget studied the human eye and its defects, particularly in relation to motion perception.</w:t>
-              <w:br/>
-              <w:t>3. Roget described a defect of the eye where a moving object appears to be still when it reaches a certain speed, now known as "Roget's phenomenon."</w:t>
-              <w:br/>
-              <w:t>4. This phenomenon occurs due to the limitations of the visual system, preventing the eyes from tracking a moving object.</w:t>
-              <w:br/>
-              <w:t>5. Roget's work on the human eye and its defects was groundbreaking and has had a lasting impact on the field of ophthalmology.</w:t>
+              <w:t>1. Emily Dickinson was a prolific writer.</w:t>
+              <w:br/>
+              <w:t>2. Emily Dickinson wrote approximately 1,100 poems between 1855 and 1868.</w:t>
             </w:r>
           </w:p>
         </w:tc>
@@ -2881,7 +2735,7 @@
           </w:tcPr>
           <w:p>
             <w:r>
-              <w:t>217(11)</w:t>
+              <w:t>3753(11)</w:t>
             </w:r>
           </w:p>
         </w:tc>
@@ -2933,7 +2787,7 @@
           </w:tcPr>
           <w:p>
             <w:r>
-              <w:t>who invented the phenakistoscope ?</w:t>
+              <w:t>john green says , `` poetry is so often musical and rhythmic it has a way of sticking in our heads . '' what are some sound devices frost uses in `` the road not taken '' that make it musical and rhythmic ?</w:t>
             </w:r>
           </w:p>
         </w:tc>
@@ -2987,7 +2841,19 @@
           </w:tcPr>
           <w:p>
             <w:r>
-              <w:t>The phenakistoscope is a device that was invented in the mid-19th century by the French inventor Charles-Emile Reynaud. Reynaud, who was a pioneer in the field of animation, developed the phenakistoscope in the 1850s as a way to create the illusion of motion by using a series of small images placed on a disc and rotated rapidly to create the appearance of movement. The phenakistoscope was an early precursor to the modern film projector and paved the way for the development of motion pictures as we know them today.</w:t>
+              <w:t>In Robert Frost's poem "The Road Not Taken," there are several sound devices used that make it musical and rhythmic. Here are a few examples:</w:t>
+              <w:br/>
+              <w:t>1. Rhyme: The poem follows an ABAAB rhyme scheme, with end rhymes on the last word of every other line. For instance, the rhyme scheme of the first stanza is ABABA (sigh, lie, wood, should).</w:t>
+              <w:br/>
+              <w:t>2. Alliteration: Frost employs alliteration, the repetition of initial consonant sounds, in various lines. One example occurs in the second stanza: "Then took the other, as just as fair." The repetition of the "t" sound adds a musical quality to the verse.</w:t>
+              <w:br/>
+              <w:t>3. Assonance: Assonance refers to the repetition of vowel sounds within words that are close together. In "The Road Not Taken," Frost uses assonance to create repetition and a musical effect. For instance, the repeated "o" sound in the lines "I took the one less traveled by" and "And that has made all the difference."</w:t>
+              <w:br/>
+              <w:t>4. Consonance: Consonance involves the repetition of consonant sounds in nearby words. The poem contains consonance in phrases like "with a sigh" and "I doubted if I should ever come back."</w:t>
+              <w:br/>
+              <w:t>5. Rhythm: Frost employs a regular iambic tetrameter, with four stressed and four unstressed syllables per line. This rhythmic pattern contributes to the musical flow of the poem.</w:t>
+              <w:br/>
+              <w:t>These sound devices serve to enhance the musicality and rhythm of the poem, making it easier to remember and creating an overall lyrical quality.</w:t>
             </w:r>
           </w:p>
         </w:tc>
@@ -3039,15 +2905,15 @@
           </w:tcPr>
           <w:p>
             <w:r>
-              <w:t>1. The phenakistoscope was invented in the mid-19th century.</w:t>
-              <w:br/>
-              <w:t>2. The phenakistoscope was invented by Charles-Emile Reynaud.</w:t>
-              <w:br/>
-              <w:t>3. Charles-Emile Reynaud was a French inventor.</w:t>
-              <w:br/>
-              <w:t>4. The phenakistoscope used a series of small images placed on a disc to create the illusion of motion.</w:t>
-              <w:br/>
-              <w:t>5. The phenakistoscope was an early precursor to the modern film projector.</w:t>
+              <w:t>1. Robert Frost's "The Road Not Taken" follows an ABAAB rhyme scheme.</w:t>
+              <w:br/>
+              <w:t>2. The poem uses alliteration, the repetition of initial consonant sounds.</w:t>
+              <w:br/>
+              <w:t>3. Assonance, the repetition of vowel sounds within nearby words, is used in "The Road Not Taken."</w:t>
+              <w:br/>
+              <w:t>4. Consonance, the repetition of consonant sounds in nearby words, is used in the poem.</w:t>
+              <w:br/>
+              <w:t>5. The poem utilizes a regular iambic tetrameter, with four stressed and four unstressed syllables per line.</w:t>
             </w:r>
           </w:p>
         </w:tc>
@@ -3125,7 +2991,7 @@
           </w:tcPr>
           <w:p>
             <w:r>
-              <w:t>218(12)</w:t>
+              <w:t>3779(12)</w:t>
             </w:r>
           </w:p>
         </w:tc>
@@ -3177,7 +3043,7 @@
           </w:tcPr>
           <w:p>
             <w:r>
-              <w:t>do you think we take motion pictures for granted these days ? why ?</w:t>
+              <w:t>fermented dairy drinks are particularly popular in south east asia compared to other parts of the world . what is one of the main reasons these drinks are consumed more in south east asia ?</w:t>
             </w:r>
           </w:p>
         </w:tc>
@@ -3231,23 +3097,7 @@
           </w:tcPr>
           <w:p>
             <w:r>
-              <w:t>Comment: It is common for people to take things for granted, including motion pictures. Here are some reasons why:</w:t>
-              <w:br/>
-              <w:t>1. Accessibility: With the rise of streaming services and the availability of movies and TV shows on demand, people have more access to motion pictures than ever before. As a result, they may not appreciate the effort and skill that goes into creating these films.</w:t>
-              <w:br/>
-              <w:t>2. Familiarity: With so many movies and TV shows available, people may become desensitized to the art form. They may not realize the impact that a well-crafted motion picture can have on their emotions and perspective.</w:t>
-              <w:br/>
-              <w:t>3. Technological advancements: The rapid pace of technological advancements in the film industry can make it seem like motion pictures are always getting better and more realistic. However, this can lead to a sense of complacency, where people assume that the technology will always improve and that the art form will always be the same.</w:t>
-              <w:br/>
-              <w:t>4. Lack of appreciation for the craft: With so many movies and TV shows available, it can be easy to overlook the craftsmanship that goes into creating them. People may not realize the amount of time, effort, and skill that goes into writing, directing, acting, and editing a motion picture.</w:t>
-              <w:br/>
-              <w:t>5. Focus on blockbusters: The focus on big-budget blockbusters can lead to a neglect of smaller, independent films. These films often have a unique perspective and can offer a fresh perspective on the world. However, they may not get the same level of attention or recognition as bigger, more commercial films.</w:t>
-              <w:br/>
-              <w:t>6. The influence of social media: Social media can make it seem like everyone is a film critic, with opinions and reviews available at the click of a button. This can create a culture where people are more likely to dismiss or overlook films that don't immediately resonate with them.</w:t>
-              <w:br/>
-              <w:t>7. The fast pace of life: With the fast pace of life, people may not have the time or attention span to fully appreciate a motion picture. They may be more likely to watch a quick trailer or skim through reviews rather than taking the time to fully engage with a film.</w:t>
-              <w:br/>
-              <w:t>8. The influence of nostalgia: People may be more likely to appreciate motion pictures from their childhood or youth, as these films hold a special place in their memories. This can lead to a neglect of more recent films</w:t>
+              <w:t>One of the main reasons fermented dairy drinks are consumed more in Southeast Asia compared to other parts of the world is due to their traditional and cultural dietary practices. Fermented dairy products have been a part of Southeast Asian cuisines for centuries and hold a significant place in the region's culinary heritage. The warm and humid climate of Southeast Asia also creates favorable conditions for fermentation, resulting in a wide variety of fermented beverages such as yogurt, kefir, and lassi being popular among the local population. Additionally, fermented dairy drinks are often considered a refreshing and cooling option in hot and tropical climates, making them more desirable in Southeast Asia.</w:t>
             </w:r>
           </w:p>
         </w:tc>
@@ -3299,15 +3149,15 @@
           </w:tcPr>
           <w:p>
             <w:r>
-              <w:t>1. With the rise of streaming services and on-demand availability, people have more access to motion pictures than ever before.</w:t>
-              <w:br/>
-              <w:t>2. The rapid pace of technological advancements in the film industry can create a sense of complacency.</w:t>
-              <w:br/>
-              <w:t>3. It can be easy to overlook the amount of time, effort, and skill that goes into creating a motion picture.</w:t>
-              <w:br/>
-              <w:t>4. The focus on big-budget blockbusters can lead to a neglect of smaller, independent films.</w:t>
-              <w:br/>
-              <w:t>5. Social media can create a culture where people are more likely to dismiss or overlook films that don't immediately resonate with them.</w:t>
+              <w:t>1. Fermented dairy drinks are popular in Southeast Asia due to traditional and cultural dietary practices.</w:t>
+              <w:br/>
+              <w:t>2. Fermented dairy products have been a part of Southeast Asian cuisines for centuries.</w:t>
+              <w:br/>
+              <w:t>3. The warm and humid climate of Southeast Asia creates favorable conditions for fermentation.</w:t>
+              <w:br/>
+              <w:t>4. Yogurt, kefir, and lassi are some of the fermented beverages popular in Southeast Asia.</w:t>
+              <w:br/>
+              <w:t>5. Fermented dairy drinks are often considered a refreshing and cooling option in hot and tropical climates.</w:t>
             </w:r>
           </w:p>
         </w:tc>
@@ -3385,7 +3235,7 @@
           </w:tcPr>
           <w:p>
             <w:r>
-              <w:t>219(13)</w:t>
+              <w:t>3818(13)</w:t>
             </w:r>
           </w:p>
         </w:tc>
@@ -3437,7 +3287,7 @@
           </w:tcPr>
           <w:p>
             <w:r>
-              <w:t>there are many types of aphasia , broadly grouped into two categories : fluent and non-fluent . what are the main differences between them ?</w:t>
+              <w:t>roughly how many more earthquakes did crete experience in 2014 than all of southern california ?</w:t>
             </w:r>
           </w:p>
         </w:tc>
@@ -3491,23 +3341,7 @@
           </w:tcPr>
           <w:p>
             <w:r>
-              <w:t>Fluent aphasia refers to a type of aphasia characterized by fluent, effortless speech that is often grammatically correct but lacks meaning or content. Individuals with fluent aphasia typically have difficulty with word-finding and may use circumlocutions (describing a word without using its name) or neologisms (inventing new words) to compensate. They may also have difficulty with sentence structure and may use filler words (e.g., "um") to interrupt their speech.</w:t>
-              <w:br/>
-              <w:t>Non-fluent aphasia, on the other hand, refers to a type of aphasia characterized by slow, labored speech that is often grammatically correct but lacks fluency. Individuals with non-fluent aphasia typically have difficulty articulating words and may use prolonged pauses or interruptions in their speech. They may also have difficulty with language processing and comprehension.</w:t>
-              <w:br/>
-              <w:t>Some of the main differences between fluent and non-fluent aphasia include:</w:t>
-              <w:br/>
-              <w:t>1. Speech rate: Fluent aphasia is characterized by fluent, effortless speech, while non-fluent aphasia is characterized by slow, labored speech.</w:t>
-              <w:br/>
-              <w:t>2. Word-finding difficulty: Individuals with fluent aphasia typically have difficulty with word-finding, while individuals with non-fluent aphasia typically have difficulty with word production.</w:t>
-              <w:br/>
-              <w:t>3. Grammar and syntax: Fluent aphasia often involves difficulty with grammar and syntax, while non-fluent aphasia often involves difficulty with sentence structure and word order.</w:t>
-              <w:br/>
-              <w:t>4. Language processing: Fluent aphasia often involves difficulty with language processing and comprehension, while non-fluent aphasia often involves difficulty with word recognition and comprehension.</w:t>
-              <w:br/>
-              <w:t>5. Content: Fluent aphasia often involves difficulty with language content, while non-fluent aphasia often involves difficulty with language meaning.</w:t>
-              <w:br/>
-              <w:t>It's important to note that these categories are not mutually exclusive, and many individuals with aphasia may exhibit a combination of fluent and non-fluent symptoms. Additionally, the severity and distribution of symptoms can vary widely across individuals, and the type of aphasia an individual has can have a significant impact on their communication abilities and quality of life.</w:t>
+              <w:t>According to US Geological Survey (USGS) data, Crete experienced 414 earthquakes in 2014, while Southern California had a total of 2473 earthquakes in the same year. Therefore, there were roughly 2059 (2473 - 414) more earthquakes in Southern California than in Crete in 2014.</w:t>
             </w:r>
           </w:p>
         </w:tc>
@@ -3559,15 +3393,13 @@
           </w:tcPr>
           <w:p>
             <w:r>
-              <w:t>1. Fluent aphasia is characterized by fluent, effortless speech.</w:t>
-              <w:br/>
-              <w:t>2. Non-fluent aphasia is characterized by slow, labored speech.</w:t>
-              <w:br/>
-              <w:t>3. Individuals with fluent aphasia have difficulty with word-finding.</w:t>
-              <w:br/>
-              <w:t>4. Individuals with non-fluent aphasia have difficulty with word production.</w:t>
-              <w:br/>
-              <w:t>5. Fluent aphasia often involves difficulty with grammar and syntax.</w:t>
+              <w:t>1. Crete experienced 414 earthquakes in 2014.</w:t>
+              <w:br/>
+              <w:t>2. Southern California had a total of 2473 earthquakes in 2014.</w:t>
+              <w:br/>
+              <w:t>3. Southern California had roughly 2059 more earthquakes than Crete in 2014.</w:t>
+              <w:br/>
+              <w:t>4. The cited source of the earthquake data is the US Geological Survey (USGS).</w:t>
             </w:r>
           </w:p>
         </w:tc>
@@ -3645,7 +3477,7 @@
           </w:tcPr>
           <w:p>
             <w:r>
-              <w:t>220(14)</w:t>
+              <w:t>3885(14)</w:t>
             </w:r>
           </w:p>
         </w:tc>
@@ -3697,7 +3529,7 @@
           </w:tcPr>
           <w:p>
             <w:r>
-              <w:t>what is “ broca ’ s area ” and how was it discovered ?</w:t>
+              <w:t>imagine that the earth had no axial tilt and its orbit was perfectly circular . how would you expect the path of the sun to change from day to day over the course of a year ? what would its analemma look like ?</w:t>
             </w:r>
           </w:p>
         </w:tc>
@@ -3751,15 +3583,9 @@
           </w:tcPr>
           <w:p>
             <w:r>
-              <w:t>Broca's area is a region in the frontal lobe of the left hemisphere of the brain that is involved in language processing, particularly in the production of speech. It is named after French neurologist Paul Broca, who first described the area in the 19th century.</w:t>
-              <w:br/>
-              <w:t>Broca's area is located in the inferior frontal gyrus, near the junction of the frontal and parietal lobes. It is involved in a wide range of language processes, including speech planning, articulation, and comprehension. Damage to Broca's area can result in Broca's aphasia, a type of language disorder characterized by difficulty speaking in complete sentences and understanding spoken language.</w:t>
-              <w:br/>
-              <w:t>Broca's area was discovered through a series of case studies of patients with language disorders. In the 1860s, Broca described a patient known as "Tan," who had severe language difficulties after a stroke. Broca observed that Tan was able to understand spoken language, but was unable to produce speech. He concluded that there must be a specific area of the brain responsible for language production, which he named Broca's area.</w:t>
-              <w:br/>
-              <w:t>Since Broca's initial discovery, numerous other case studies have confirmed the existence of Broca's area and its role in language processing. Functional imaging studies have also shown that Broca's area is active when individuals are engaged in language tasks, such as reading, writing, and speaking.</w:t>
-              <w:br/>
-              <w:t>Overall, Broca's area is a critical component of the brain's language system, and its discovery has helped to shed light on the neural basis of language processing.</w:t>
+              <w:t xml:space="preserve">If the Earth had no axial tilt and its orbit was perfectly circular, the path of the Sun would appear to be a perfect circle in the sky every day throughout the year. The Sun's position would not change in terms of its elevation or azimuth. </w:t>
+              <w:br/>
+              <w:t>As a result, an analemma, which represents the Sun's position in the sky at the same time of day throughout the year, would not exist. Analemma patterns arise due to the combined effects of the axial tilt and elliptical orbit of the Earth. Without these factors, the Sun's path would remain constant, and there would be no need to track its position over time.</w:t>
             </w:r>
           </w:p>
         </w:tc>
@@ -3811,15 +3637,15 @@
           </w:tcPr>
           <w:p>
             <w:r>
-              <w:t>1. Broca's area is a region in the frontal lobe of the left hemisphere of the brain.</w:t>
-              <w:br/>
-              <w:t>2. Broca's area is involved in language processing, specifically in the production of speech.</w:t>
-              <w:br/>
-              <w:t>3. Broca's area is located in the inferior frontal gyrus, near the junction of the frontal and parietal lobes.</w:t>
-              <w:br/>
-              <w:t>4. Damage to Broca's area can lead to Broca's aphasia, a language disorder characterized by difficulty speaking and understanding spoken language.</w:t>
-              <w:br/>
-              <w:t>5. Broca's area was initially discovered by French neurologist Paul Broca through a case study of a patient named "Tan" who had severe language difficulties.</w:t>
+              <w:t>1. If the Earth had no axial tilt and its orbit was perfectly circular, the path of the Sun would appear to be a perfect circle in the sky every day throughout the year.</w:t>
+              <w:br/>
+              <w:t>2. Without axial tilt and a circular orbit, the Sun's position would not change in terms of its elevation or azimuth.</w:t>
+              <w:br/>
+              <w:t>3. An analemma represents the Sun's position in the sky at the same time of day throughout the year.</w:t>
+              <w:br/>
+              <w:t>4. Analemma patterns arise due to the combined effects of the axial tilt and elliptical orbit of the Earth.</w:t>
+              <w:br/>
+              <w:t>5. Without axial tilt and an elliptical orbit, there would be no need to track the Sun's position over time.</w:t>
             </w:r>
           </w:p>
         </w:tc>
@@ -3897,7 +3723,7 @@
           </w:tcPr>
           <w:p>
             <w:r>
-              <w:t>221(15)</w:t>
+              <w:t>3933(15)</w:t>
             </w:r>
           </w:p>
         </w:tc>
@@ -3949,7 +3775,7 @@
           </w:tcPr>
           <w:p>
             <w:r>
-              <w:t>how is primary progressive aphasia ( ppa ) different from other forms of aphasia ?</w:t>
+              <w:t>when was the treadmill first patented in the united states ?</w:t>
             </w:r>
           </w:p>
         </w:tc>
@@ -4003,35 +3829,7 @@
           </w:tcPr>
           <w:p>
             <w:r>
-              <w:t>Primary progressive aphasia (PPA) is a type of aphasia that is characterized by a gradual decline in language and communication abilities over time. It is different from other forms of apha...</w:t>
-              <w:br/>
-              <w:t>What are the symptoms of primary progressive aphasia (ppa)?</w:t>
-              <w:br/>
-              <w:t>Primary progressive aphasia (PPA) is a type of aphasia that is characterized by a gradual decline in language and communication abilities over time. The symptoms of PPA can vary from person to person, but common symptoms include:</w:t>
-              <w:br/>
-              <w:t>Difficulty finding the right words: Individuals with PPA may have trouble finding the right words to express themselves, leading to difficulties in communication.</w:t>
-              <w:br/>
-              <w:t>Difficulty with sentence structure: PPA can cause difficulties with sentence structure, including trouble with grammar, syntax, and sentence formation.</w:t>
-              <w:br/>
-              <w:t>Difficulty with word order: Individuals with PPA may have trouble with the order of words in a sentence, leading to difficulties in understanding and communication.</w:t>
-              <w:br/>
-              <w:t>Difficulty with reading and writing: PPA can cause difficulties with reading and writing, including trouble with spelling, grammar, and comprehension.</w:t>
-              <w:br/>
-              <w:t>Difficulty with understanding speech: Individuals with PPA may have trouble understanding spoken language, including difficulty with following conversations, understanding tone of voice, and interpreting nonverbal cues.</w:t>
-              <w:br/>
-              <w:t>Difficulty with expressing thoughts: PPA can cause difficulties with expressing thoughts and ideas, including trouble with finding the right words, organizing thoughts, and expressing oneself in a clear and coherent manner.</w:t>
-              <w:br/>
-              <w:t>Mood changes: PPA can cause mood changes, including depression, anxiety, and irritability.</w:t>
-              <w:br/>
-              <w:t>Personality changes: PPA can cause personality changes, including changes in behavior, mood, and social interactions.</w:t>
-              <w:br/>
-              <w:t>Difficulty with executive functions: PPA can cause difficulties with executive functions, including trouble with planning, organization, and decision-making.</w:t>
-              <w:br/>
-              <w:t>Difficulty with attention and concentration: PPA can cause difficulties with attention and concentration, including trouble staying focused and paying attention to details.</w:t>
-              <w:br/>
-              <w:t>What are the causes of primary progressive aphasia (ppa)?</w:t>
-              <w:br/>
-              <w:t>Primary progressive aphasia (PPA) is a type of aphasia that is caused by a degenerative brain disorder. The exact cause of PPA is not yet fully understood, but research suggests that it is likely due to a combination</w:t>
+              <w:t>The treadmill was first patented in the United States on June 21, 1913, by inventor William Staub.</w:t>
             </w:r>
           </w:p>
         </w:tc>
@@ -4083,15 +3881,9 @@
           </w:tcPr>
           <w:p>
             <w:r>
-              <w:t>1. Primary progressive aphasia (PPA) is a type of aphasia characterized by a gradual decline in language and communication abilities over time.</w:t>
-              <w:br/>
-              <w:t>2. Individuals with PPA may have difficulty finding the right words to express themselves.</w:t>
-              <w:br/>
-              <w:t>3. PPA can cause difficulties with sentence structure, including trouble with grammar, syntax, and sentence formation.</w:t>
-              <w:br/>
-              <w:t>4. PPA can cause difficulties with reading and writing, including trouble with spelling, grammar, and comprehension.</w:t>
-              <w:br/>
-              <w:t>5. Individuals with PPA may have trouble understanding spoken language, including difficulty with following conversations, understanding tone of voice, and interpreting nonverbal cues.</w:t>
+              <w:t>1. The treadmill was first patented in the United States on June 21, 1913.</w:t>
+              <w:br/>
+              <w:t>2. The treadmill was patented by inventor William Staub.</w:t>
             </w:r>
           </w:p>
         </w:tc>
@@ -4169,7 +3961,7 @@
           </w:tcPr>
           <w:p>
             <w:r>
-              <w:t>227(16)</w:t>
+              <w:t>4001(16)</w:t>
             </w:r>
           </w:p>
         </w:tc>
@@ -4221,7 +4013,7 @@
           </w:tcPr>
           <w:p>
             <w:r>
-              <w:t>would you rather that your artificial language did not change over time or that it evolved as people used it the way elvish was made to have done ?</w:t>
+              <w:t>which of the following greek historians did not write about ancient sparta ?</w:t>
             </w:r>
           </w:p>
         </w:tc>
@@ -4275,7 +4067,7 @@
           </w:tcPr>
           <w:p>
             <w:r>
-              <w:t>I would prefer that my artificial language evolved over time, as that would make it more natural and organic-feeling. I think it's important for an artificial language to have a sense of history and development, rather than being static and unchanging. This would make it more believable and immersive for users, and would also allow for more creative and nuanced expressions.</w:t>
+              <w:t>Among the listed Greek historians, Thucydides did not write specifically about ancient Sparta.</w:t>
             </w:r>
           </w:p>
         </w:tc>
@@ -4327,13 +4119,7 @@
           </w:tcPr>
           <w:p>
             <w:r>
-              <w:t>1. The answer expresses a preference for the artificial language to evolve over time.</w:t>
-              <w:br/>
-              <w:t>2. The answer suggests that an evolving language would feel more natural and organic.</w:t>
-              <w:br/>
-              <w:t>3. The answer states that an artificial language with a sense of history and development would be more believable and immersive for users.</w:t>
-              <w:br/>
-              <w:t>4. The answer believes that an evolving language would allow for more creative and nuanced expressions.</w:t>
+              <w:t>1. Greek historian Thucydides did not specifically write about ancient Sparta.</w:t>
             </w:r>
           </w:p>
         </w:tc>
@@ -4411,7 +4197,7 @@
           </w:tcPr>
           <w:p>
             <w:r>
-              <w:t>228(17)</w:t>
+              <w:t>4068(17)</w:t>
             </w:r>
           </w:p>
         </w:tc>
@@ -4463,7 +4249,7 @@
           </w:tcPr>
           <w:p>
             <w:r>
-              <w:t>which of the following causes food to spoil ?</w:t>
+              <w:t>as both the professor and steve explained in the periodic video , `` how to enrich uranium , '' which physical separation process is most commonly used when separating uranium-235 from uranium-238 ?</w:t>
             </w:r>
           </w:p>
         </w:tc>
@@ -4517,19 +4303,7 @@
           </w:tcPr>
           <w:p>
             <w:r>
-              <w:t>a) Bacteria</w:t>
-              <w:br/>
-              <w:t>b) Yeast</w:t>
-              <w:br/>
-              <w:t>c) Mold</w:t>
-              <w:br/>
-              <w:t>d) Enzymes</w:t>
-              <w:br/>
-              <w:t>Answer: (a) Bacteria</w:t>
-              <w:br/>
-              <w:t>Explanation:</w:t>
-              <w:br/>
-              <w:t>Food spoilage is caused by the growth and activity of microorganisms such as bacteria, yeast, and mold. Bacteria are the most common cause of food spoilage, as they can grow rapidly in food and produce enzymes that break down the food's nutrients and structure. Yeast and mold are also microorganisms that can cause food spoilage, but they are less common than bacteria. Enzymes, on the other hand, are biological molecules that can break down food, but they are not a cause of food spoilage.</w:t>
+              <w:t>In the periodic video "How to Enrich Uranium," both the professor and Steve explained that the most commonly used physical separation process for separating uranium-235 from uranium-238 is called "Gas Centrifuge."</w:t>
             </w:r>
           </w:p>
         </w:tc>
@@ -4581,13 +4355,13 @@
           </w:tcPr>
           <w:p>
             <w:r>
-              <w:t>1. Bacteria can cause food spoilage.</w:t>
-              <w:br/>
-              <w:t>2. Yeast can cause food spoilage.</w:t>
-              <w:br/>
-              <w:t>3. Mold can cause food spoilage.</w:t>
-              <w:br/>
-              <w:t>4. Enzymes are not a cause of food spoilage.</w:t>
+              <w:t>1. The physical separation process most commonly used to separate uranium-235 from uranium-238 is called "Gas Centrifuge".</w:t>
+              <w:br/>
+              <w:t>2. There is a periodic video called "How to Enrich Uranium".</w:t>
+              <w:br/>
+              <w:t>3. The video "How to Enrich Uranium" explains the process of enriching uranium.</w:t>
+              <w:br/>
+              <w:t>4. The explanation in this video is done by a professor and Steve.</w:t>
             </w:r>
           </w:p>
         </w:tc>
@@ -4665,7 +4439,7 @@
           </w:tcPr>
           <w:p>
             <w:r>
-              <w:t>230(18)</w:t>
+              <w:t>4070(18)</w:t>
             </w:r>
           </w:p>
         </w:tc>
@@ -4717,7 +4491,7 @@
           </w:tcPr>
           <w:p>
             <w:r>
-              <w:t>which of the following is/are not antioxidants ?</w:t>
+              <w:t>what percentage of the human population lived in cities 100 years ago ?</w:t>
             </w:r>
           </w:p>
         </w:tc>
@@ -4771,33 +4545,7 @@
           </w:tcPr>
           <w:p>
             <w:r>
-              <w:t>A) Vitamin C</w:t>
-              <w:br/>
-              <w:t>B) Vitamin E</w:t>
-              <w:br/>
-              <w:t>C) Carotenoids</w:t>
-              <w:br/>
-              <w:t>D) Flavonoids</w:t>
-              <w:br/>
-              <w:t>E) Polyphenols</w:t>
-              <w:br/>
-              <w:t>Answer:</w:t>
-              <w:br/>
-              <w:t>The correct answer is (D) Flavonoids.</w:t>
-              <w:br/>
-              <w:t>Explanation:</w:t>
-              <w:br/>
-              <w:t>Antioxidants are compounds that neutralize or inhibit the oxidation of other compounds, thus protecting them from oxidative damage. Antioxidants can be found in various forms, including vitamins, minerals, and plant compounds.</w:t>
-              <w:br/>
-              <w:t>Vitamin C (A) is an antioxidant that helps protect cells from oxidative damage by neutralizing free radicals.</w:t>
-              <w:br/>
-              <w:t>Vitamin E (B) is also an antioxidant that protects cells from oxidative damage by neutralizing free radicals and preventing lipid peroxidation.</w:t>
-              <w:br/>
-              <w:t>Carotenoids (C) are antioxidants that are found in plants and are known for their ability to protect cells from oxidative damage.</w:t>
-              <w:br/>
-              <w:t>Flavonoids (D) are not antioxidants. While they have been shown to have some antioxidant activity, they are not as effective as other antioxidants, such as vitamin C and carotenoids.</w:t>
-              <w:br/>
-              <w:t>Polyphenols (E) are a class of antioxidants that are found in plant-based foods, such as fruits, vegetables, and tea. They are known for their ability to protect cells from oxidative damage and have been shown to have various health benefits.</w:t>
+              <w:t>Approximately 14% of the world's population lived in cities 100 years ago.</w:t>
             </w:r>
           </w:p>
         </w:tc>
@@ -4849,15 +4597,7 @@
           </w:tcPr>
           <w:p>
             <w:r>
-              <w:t>1. Vitamin C is an antioxidant that helps protect cells from oxidative damage.</w:t>
-              <w:br/>
-              <w:t>2. Vitamin E is an antioxidant that protects cells from oxidative damage and prevents lipid peroxidation.</w:t>
-              <w:br/>
-              <w:t>3. Carotenoids are antioxidants that are found in plants and protect cells from oxidative damage.</w:t>
-              <w:br/>
-              <w:t>4. Flavonoids are not as effective as other antioxidants such as vitamin C and carotenoids.</w:t>
-              <w:br/>
-              <w:t>5. Polyphenols are a class of antioxidants found in plant-based foods.</w:t>
+              <w:t>1. Around 100 years ago, roughly 14% of the world's population lived in cities.</w:t>
             </w:r>
           </w:p>
         </w:tc>
@@ -4935,7 +4675,7 @@
           </w:tcPr>
           <w:p>
             <w:r>
-              <w:t>231(19)</w:t>
+              <w:t>4081(19)</w:t>
             </w:r>
           </w:p>
         </w:tc>
@@ -4987,7 +4727,7 @@
           </w:tcPr>
           <w:p>
             <w:r>
-              <w:t>which of these can prevent cut produce from browning ?</w:t>
+              <w:t>vanadium is the first metal in the periodic table with several oxidation states . these oxidation states allow different vanadium compounds to have a variety of beautiful colors . what are the oxidation states of vanadium ?</w:t>
             </w:r>
           </w:p>
         </w:tc>
@@ -5041,23 +4781,7 @@
           </w:tcPr>
           <w:p>
             <w:r>
-              <w:t>Cut produce, such as fruits and vegetables, can turn brown or discolor due to a process called enzymatic browning. This is caused by the action of an enzyme called polyphenol oxidase (PPO) on certain compounds in the produce, such as phenolic compounds. However, there are several methods that can help prevent or slow down the browning process:</w:t>
-              <w:br/>
-              <w:t>1. Acidic conditions: Adding acidic ingredients, such as lemon juice or vinegar, to the cut produce can help slow down the browning process. The acidity creates an environment that is less favorable for the growth of PPO and other enzymes involved in the browning process.</w:t>
-              <w:br/>
-              <w:t>2. Ascorbic acid: Ascorbic acid, also known as vitamin C, can also help prevent browning in cut produce. It works by inhibiting the activity of PPO and other enzymes involved in the browning process.</w:t>
-              <w:br/>
-              <w:t>3. Sodium metabisulfite: Sodium metabisulfite is a preservative that can help prevent browning in cut produce. It works by inhibiting the activity of PPO and other enzymes involved in the browning process.</w:t>
-              <w:br/>
-              <w:t>4. Citric acid: Citric acid is a natural preservative that can help prevent browning in cut produce. It works by inhibiting the activity of PPO and other enzymes involved in the browning process.</w:t>
-              <w:br/>
-              <w:t>5. Enzyme inhibitors: Some compounds, such as silicon dioxide, can inhibit the activity of PPO and other enzymes involved in the browning process, thereby preventing browning in cut produce.</w:t>
-              <w:br/>
-              <w:t>6. Antioxidants: Antioxidants, such as vitamin E, can help prevent browning in cut produce by scavenging free radicals that can trigger the browning process.</w:t>
-              <w:br/>
-              <w:t>7. Other methods: Other methods that can help prevent browning in cut produce include using a browning inhibitor, such as a browning inhibitor solution, or storing the produce in a sealed container or bag to prevent oxygen from reaching the produce.</w:t>
-              <w:br/>
-              <w:t>It is worth noting that these methods may not completely prevent browning in cut produce, but they can help slow it down or prevent it altogether.</w:t>
+              <w:t>The oxidation states of vanadium include +2, +3, +4, +5, and +7.</w:t>
             </w:r>
           </w:p>
         </w:tc>
@@ -5109,15 +4833,15 @@
           </w:tcPr>
           <w:p>
             <w:r>
-              <w:t>1. Enzymatic browning in cut produce is caused by the action of an enzyme called polyphenol oxidase (PPO) on certain compounds in the produce, such as phenolic compounds.</w:t>
-              <w:br/>
-              <w:t>2. Adding acidic ingredients, such as lemon juice or vinegar, to cut produce can help slow down the browning process.</w:t>
-              <w:br/>
-              <w:t>3. Ascorbic acid, also known as vitamin C, can help prevent browning in cut produce by inhibiting the activity of PPO and other enzymes involved in the browning process.</w:t>
-              <w:br/>
-              <w:t>4. Sodium metabisulfite, a preservative, can help prevent browning in cut produce by inhibiting the activity of PPO and other enzymes involved in the browning process.</w:t>
-              <w:br/>
-              <w:t>5. Citric acid, a natural preservative, can help prevent browning in cut produce by inhibiting the activity of PPO and other enzymes involved in the browning process.</w:t>
+              <w:t>1. Vanadium is the first metal in the periodic table with several oxidation states.</w:t>
+              <w:br/>
+              <w:t>2. Different vanadium compounds exhibit a variety of colors due to these oxidation states.</w:t>
+              <w:br/>
+              <w:t>3. The oxidation states of vanadium include +2.</w:t>
+              <w:br/>
+              <w:t>4. Vanadium can also have the oxidation state of +3.</w:t>
+              <w:br/>
+              <w:t>5. Vanadium can present oxidation states of +4, +5, and +7 as well.</w:t>
             </w:r>
           </w:p>
         </w:tc>
@@ -5195,7 +4919,7 @@
           </w:tcPr>
           <w:p>
             <w:r>
-              <w:t>233(20)</w:t>
+              <w:t>4136(20)</w:t>
             </w:r>
           </w:p>
         </w:tc>
@@ -5247,7 +4971,7 @@
           </w:tcPr>
           <w:p>
             <w:r>
-              <w:t>if you wanted to avoid adding chemical preservatives , what strategies could you use to slow down food spoilage ?</w:t>
+              <w:t>where did joshua bell play for an audience of 1,000 people where most seats went for $ 100 ?</w:t>
             </w:r>
           </w:p>
         </w:tc>
@@ -5301,25 +5025,7 @@
           </w:tcPr>
           <w:p>
             <w:r>
-              <w:t>1. Use high-quality ingredients: Choose fresh, organic, and locally sourced ingredients to reduce the risk of spoilage.</w:t>
-              <w:br/>
-              <w:t>2. Store food properly: Keep food in a clean, dry, and cool environment to slow down the growth of bacteria and mold.</w:t>
-              <w:br/>
-              <w:t>3. Use natural preservatives: Instead of chemical preservatives, use natural preservatives like salt, sugar, vinegar, and spices to help preserve food.</w:t>
-              <w:br/>
-              <w:t>4. Cook food thoroughly: Cooking food to the proper temperature can help kill off any bacteria that may be present, reducing the risk of spoilage.</w:t>
-              <w:br/>
-              <w:t>5. Use a vacuum sealer: Vacuum sealing food can help to remove oxygen and prevent the growth of bacteria and mold.</w:t>
-              <w:br/>
-              <w:t>6. Freeze food: Freezing food can help to slow down the growth of bacteria and mold, and can also help to preserve food for longer periods of time.</w:t>
-              <w:br/>
-              <w:t>7. Use a dehydrator: Dehydrating food can help to remove moisture, which can slow down the growth of bacteria and mold.</w:t>
-              <w:br/>
-              <w:t>8. Use a cold storage unit: Using a cold storage unit can help to keep food at a consistent temperature, which can slow down the growth of bacteria and mold.</w:t>
-              <w:br/>
-              <w:t>9. Use a refrigerator with a tight-sealing door: A refrigerator with a tight-sealing door can help to keep food fresh by keeping out bacteria and mold.</w:t>
-              <w:br/>
-              <w:t>10. Use a food saver: A food saver can help to remove air from containers, which can slow down the growth of bacteria and mold.</w:t>
+              <w:t>Joshua Bell played for an audience of 1,000 people at L'Enfant Plaza station in Washington, D.C., where most seats went for $100. This event took place on January 12, 2007, as a social experiment conducted by The Washington Post.</w:t>
             </w:r>
           </w:p>
         </w:tc>
@@ -5371,15 +5077,13 @@
           </w:tcPr>
           <w:p>
             <w:r>
-              <w:t>1. Using fresh, organic, and locally sourced ingredients can reduce the risk of spoilage.</w:t>
-              <w:br/>
-              <w:t>2. Keeping food in a clean, dry, and cool environment can slow down the growth of bacteria and mold.</w:t>
-              <w:br/>
-              <w:t>3. Natural preservatives like salt, sugar, vinegar, and spices can be used instead of chemical preservatives to help preserve food.</w:t>
-              <w:br/>
-              <w:t>4. Cooking food to the proper temperature can kill off bacteria and reduce the risk of spoilage.</w:t>
-              <w:br/>
-              <w:t>5. Vacuum sealing food can remove oxygen and prevent the growth of bacteria and mold.</w:t>
+              <w:t>1. Joshua Bell played for an audience of 1,000 people at L'Enfant Plaza station in Washington, D.C.</w:t>
+              <w:br/>
+              <w:t>2. The event where Joshua Bell performed took place on January 12, 2007.</w:t>
+              <w:br/>
+              <w:t>3. The Washington Post conducted this event as a social experiment.</w:t>
+              <w:br/>
+              <w:t>4. Most of the seats at this event featuring Joshua Bell went for a price of $100.</w:t>
             </w:r>
           </w:p>
         </w:tc>
@@ -5457,7 +5161,7 @@
           </w:tcPr>
           <w:p>
             <w:r>
-              <w:t>234(21)</w:t>
+              <w:t>4239(21)</w:t>
             </w:r>
           </w:p>
         </w:tc>
@@ -5509,7 +5213,7 @@
           </w:tcPr>
           <w:p>
             <w:r>
-              <w:t>what natural forces cause ocean currents that can move a derelict ship hundreds of miles ?</w:t>
+              <w:t>how many ways can you answer a true-false quiz that only has 2 questions ?</w:t>
             </w:r>
           </w:p>
         </w:tc>
@@ -5563,27 +5267,7 @@
           </w:tcPr>
           <w:p>
             <w:r>
-              <w:t>Answer: Ocean currents are caused by a combination of natural forces, including wind, tides, and the Coriolis force. These forces work together to create large-scale circulation patterns in the ocean, including ocean currents that can move a derelict ship hundreds of miles.</w:t>
-              <w:br/>
-              <w:t>Here are some of the natural forces that can cause ocean currents:</w:t>
-              <w:br/>
-              <w:t>1. Wind: Wind is the primary force that drives ocean currents. When wind blows over the surface of the ocean, it creates ripples and waves that push the water around. The direction and speed of the wind determine the direction and speed of the current.</w:t>
-              <w:br/>
-              <w:t>2. Tides: Tides are the regular rise and fall of the sea level caused by the gravitational pull of the Moon and Sun. As the tide rises, water is pushed towards the shore, and as it falls, it pulls away, creating a current.</w:t>
-              <w:br/>
-              <w:t>3. Coriolis force: The Coriolis force is a result of the Earth's rotation. It causes water to move in a curved path as it flows around the Earth, creating large-scale circulation patterns in the ocean.</w:t>
-              <w:br/>
-              <w:t>4. Thermohaline circulation: Thermohaline circulation is the movement of water in the ocean due to changes in temperature and salinity. As water warms or cools, it becomes more or less dense, causing it to sink or rise, creating currents.</w:t>
-              <w:br/>
-              <w:t>5. Earth's rotation: The Earth's rotation causes water to move in a curved path as it flows around the Earth, creating large-scale circulation patterns in the ocean.</w:t>
-              <w:br/>
-              <w:t>6. Oceanic landmass interactions: The interaction between the ocean and landmasses can also create ocean currents. For example, the Gulf Stream is influenced by the shape of the coastline of Europe and Africa.</w:t>
-              <w:br/>
-              <w:t>7. Wind-driven ocean currents: Wind-driven ocean currents are created when wind blows over the surface of the ocean, pushing the water in the direction it is blowing.</w:t>
-              <w:br/>
-              <w:t>8. Oceanic internal tides: Oceanic internal tides are caused by the gravitational pull of the Moon and Sun, and the rotation of the Earth. They create internal waves that move water within the ocean.</w:t>
-              <w:br/>
-              <w:t>9. Oceanic eddies: Oceanic eddies are large, rotating bodies of water that can form in the ocean. They can create strong currents and can</w:t>
+              <w:t>There are a total of 4 possible ways to answer a true-false quiz with 2 questions.</w:t>
             </w:r>
           </w:p>
         </w:tc>
@@ -5635,15 +5319,7 @@
           </w:tcPr>
           <w:p>
             <w:r>
-              <w:t>1. Wind is the primary force that drives ocean currents.</w:t>
-              <w:br/>
-              <w:t>2. Tides are the regular rise and fall of the sea level caused by the gravitational pull of the Moon and Sun.</w:t>
-              <w:br/>
-              <w:t>3. The Coriolis force is a result of the Earth's rotation.</w:t>
-              <w:br/>
-              <w:t>4. Thermohaline circulation is the movement of water in the ocean due to changes in temperature and salinity.</w:t>
-              <w:br/>
-              <w:t>5. The Earth's rotation causes water to move in a curved path as it flows around the Earth.</w:t>
+              <w:t>1. There are 4 possible ways to answer a true-false quiz with 2 questions.</w:t>
             </w:r>
           </w:p>
         </w:tc>
@@ -5721,7 +5397,7 @@
           </w:tcPr>
           <w:p>
             <w:r>
-              <w:t>235(22)</w:t>
+              <w:t>4241(22)</w:t>
             </w:r>
           </w:p>
         </w:tc>
@@ -5773,7 +5449,7 @@
           </w:tcPr>
           <w:p>
             <w:r>
-              <w:t>what kind of events could occur at sea and on board a ship that would cause a crew to abandon it ?</w:t>
+              <w:t>the fundamental counting principle can be extended to count the ways to form different combinations of groupings . for example , if there are 4 dessert choices , 3 entrée choices and 2 appetizer choices , the number of dessert-entrée-appetizer combinations is 4x3x2 = 24. a restaurant advertises 120 dessert-entrée-appetizer combinations . if they have 5 entrée options and 3 appetizer options , how many dessert options do they have ?</w:t>
             </w:r>
           </w:p>
         </w:tc>
@@ -5827,21 +5503,25 @@
           </w:tcPr>
           <w:p>
             <w:r>
-              <w:t>A ship is a large, complex machine that requires a lot of maintenance and upkeep to ensure that it remains seaworthy and safe for its crew and passengers. However, even with regular maintenance and upkeep, unexpected events can occur at sea that could cause a crew to abandon ship. Here are some examples of events that could lead to a crew abandoning a ship:</w:t>
-              <w:br/>
-              <w:t>1. Fire: A fire on board a ship can be disastrous, and if not contained quickly, it could spread rapidly and cause significant damage to the ship and put the crew in danger. In the event of a fire, the crew may need to abandon ship quickly to prevent further damage and ensure their safety.</w:t>
-              <w:br/>
-              <w:t>2. Flooding: Flooding on board a ship can occur for a variety of reasons, including damage to the hull, a breach in the cargo hold, or a failure of the ballast system. If the flooding is severe enough, it could cause the ship to become unstable or capsize, putting the crew in danger. In this case, the crew may need to abandon ship to prevent further damage or injury.</w:t>
-              <w:br/>
-              <w:t>3. Hull damage: Significant damage to the hull of a ship can make it unsafe to continue sailing, and in some cases, could lead to the ship sinking. If the damage is too extensive, the crew may need to abandon ship to prevent further loss of life or damage to the ship.</w:t>
-              <w:br/>
-              <w:t>4. Crew injuries or illnesses: If a significant number of crew members become injured or ill, it could put the safety of the entire crew at risk. In this case, the crew may need to abandon ship to seek medical attention or to prevent further harm to the crew.</w:t>
-              <w:br/>
-              <w:t>5. Piracy or attack: If a ship is attacked or pirated, the crew may need to abandon ship quickly to prevent further harm or injury. In this case, the crew may need to rely on their emergency protocols and training to ensure their safety.</w:t>
-              <w:br/>
-              <w:t>6. Navigation or communication issues: If a ship experiences navigation or communication issues, it could lead to confusion or disorientation, which could cause the crew to become lost or disoriented. In this case, the crew may need to abandon ship to seek help or to prevent further harm to the crew.</w:t>
-              <w:br/>
-              <w:t>7. Weather conditions: Severe weather conditions, such as hurricanes, storms, or rough seas, can make it difficult or dangerous for a ship to</w:t>
+              <w:t>To find the number of dessert options, we can rearrange the formula for the fundamental counting principle and solve for the number of dessert options.</w:t>
+              <w:br/>
+              <w:t>Number of dessert options = Total number of dessert-entrée-appetizer combinations / (Number of entrée options * Number of appetizer options)</w:t>
+              <w:br/>
+              <w:t>Given:</w:t>
+              <w:br/>
+              <w:t>Total number of dessert-entrée-appetizer combinations = 120</w:t>
+              <w:br/>
+              <w:t>Number of entrée options = 5</w:t>
+              <w:br/>
+              <w:t>Number of appetizer options = 3</w:t>
+              <w:br/>
+              <w:t>Number of dessert options = 120 / (5 * 3)</w:t>
+              <w:br/>
+              <w:t>Number of dessert options = 120 / 15</w:t>
+              <w:br/>
+              <w:t>Number of dessert options = 8</w:t>
+              <w:br/>
+              <w:t>Therefore, the restaurant has 8 dessert options.</w:t>
             </w:r>
           </w:p>
         </w:tc>
@@ -5893,15 +5573,15 @@
           </w:tcPr>
           <w:p>
             <w:r>
-              <w:t>1. A fire on board a ship can be disastrous and may require the crew to abandon ship.</w:t>
-              <w:br/>
-              <w:t>2. Flooding on board a ship can lead to instability or capsize, necessitating the crew to abandon ship.</w:t>
-              <w:br/>
-              <w:t>3. Significant hull damage can make a ship unsafe to sail and may require the crew to abandon ship.</w:t>
-              <w:br/>
-              <w:t>4. If a significant number of crew members are injured or ill, the crew may need to abandon ship.</w:t>
-              <w:br/>
-              <w:t>5. If a ship is attacked or pirated, the crew may need to abandon ship quickly to ensure their safety.</w:t>
+              <w:t>1. The fundamental counting principle can be used to count the number of ways to form different combinations of groupings.</w:t>
+              <w:br/>
+              <w:t>2. In the scenario, if there are 4 dessert choices, 3 entrée choices, and 2 appetizer choices, it results in 24 different combinations.</w:t>
+              <w:br/>
+              <w:t>3. A restaurant claims to have 120 dessert-entrée-appetizer combinations.</w:t>
+              <w:br/>
+              <w:t>4. The restaurant has 5 entrée options and 3 appetizer options.</w:t>
+              <w:br/>
+              <w:t>5. The restaurant has 8 dessert options.</w:t>
             </w:r>
           </w:p>
         </w:tc>
@@ -5979,7 +5659,7 @@
           </w:tcPr>
           <w:p>
             <w:r>
-              <w:t>236(23)</w:t>
+              <w:t>4307(23)</w:t>
             </w:r>
           </w:p>
         </w:tc>
@@ -6031,7 +5711,7 @@
           </w:tcPr>
           <w:p>
             <w:r>
-              <w:t>how did derelict ships become a proxy for mapping ocean currents ?</w:t>
+              <w:t>try doing a little research on calories . look up the average amount in these five food items : an apple , a slice of bread , a chocolate chip cookie , a slice of cheese and a soft drink . compare them with one another . which one is the most energy-rich , and which one has the least energy ?</w:t>
             </w:r>
           </w:p>
         </w:tc>
@@ -6085,21 +5765,21 @@
           </w:tcPr>
           <w:p>
             <w:r>
-              <w:t>Derelict ships have become a proxy for mapping ocean currents in recent years due to their unique characteristics and the information they can provide about ocean conditions. Here are some reasons why derelict ships are used as a proxy for mapping ocean currents:</w:t>
-              <w:br/>
-              <w:t>1. Buoyancy: Derelict ships are designed to float, which makes them buoyant in the water. By measuring the angle of the ship's hull relative to the water surface, researchers can determine the direction and speed of the ocean current.</w:t>
-              <w:br/>
-              <w:t>2. Size and shape: The size and shape of a derelict ship can provide information about the ocean currents it has traveled through. For example, if a ship is long and narrow, it may have traveled through a narrow strait or channel, while a wider ship may have traveled through a wider area.</w:t>
-              <w:br/>
-              <w:t>3. Material composition: The materials used to build a derelict ship can provide information about the ocean conditions it has encountered. For example, if a ship is made of wood, it may have traveled through an area with shallow water and low salinity, while a ship made of steel may have traveled through an area with deeper water and higher salinity.</w:t>
-              <w:br/>
-              <w:t>4. Weathering: The degree of weathering on a derelict ship can provide information about the ocean conditions it has encountered. For example, if a ship is heavily weathered, it may have traveled through an area with strong winds and high waves, while a less weathered ship may have traveled through a calmer area.</w:t>
-              <w:br/>
-              <w:t>5. Sediment accumulation: Derelict ships can accumulate sediment over time, which can provide information about the ocean currents they have traveled through. For example, if a ship has a thick layer of sediment on its hull, it may have traveled through an area with high sediment levels, such as a river mouth or a coastal area with frequent storms.</w:t>
-              <w:br/>
-              <w:t>6. Marine life: The presence of marine life on a derelict ship can provide information about the ocean conditions it has encountered. For example, if a ship is covered in barnacles, it may have traveled through an area with slow-moving water and low salinity, while a ship with a diverse array of marine life may have traveled through a more dynamic area with faster-moving water and higher salinity.</w:t>
-              <w:br/>
-              <w:t>7.</w:t>
+              <w:t>Here are the average calorie amounts for the five food items you mentioned:</w:t>
+              <w:br/>
+              <w:t>1. Apple: On average, a medium-sized apple (182 grams) contains about 95 calories.</w:t>
+              <w:br/>
+              <w:t>2. Slice of Bread: The calorie content of a slice of bread can vary depending on the type and size. On average, a standard slice of white bread (25 grams) contains around 79 calories.</w:t>
+              <w:br/>
+              <w:t>3. Chocolate Chip Cookie: The calorie content of a chocolate chip cookie can vary widely based on its size and recipe. On average, a standard-sized chocolate chip cookie (around 40 grams) typically contains about 180-200 calories.</w:t>
+              <w:br/>
+              <w:t>4. Slice of Cheese: The calorie content of a slice of cheese can vary depending on the type and thickness. On average, a standard slice of cheddar cheese (28 grams) contains around 113 calories.</w:t>
+              <w:br/>
+              <w:t>5. Soft Drink: The calorie content of soft drinks also varies based on the brand, flavor, and serving size. On average, a 12-ounce (355 ml) can of regular soft drink contains approximately 140-150 calories.</w:t>
+              <w:br/>
+              <w:t>Comparing the energy content, the most energy-rich item among the five would be the chocolate chip cookie, with an average calorie count of 180-200 calories.</w:t>
+              <w:br/>
+              <w:t>The least energy-rich item among the five would be the apple, with an average calorie count of 95 calories.</w:t>
             </w:r>
           </w:p>
         </w:tc>
@@ -6151,15 +5831,15 @@
           </w:tcPr>
           <w:p>
             <w:r>
-              <w:t>1. Derelict ships are used as a proxy for mapping ocean currents.</w:t>
-              <w:br/>
-              <w:t>2. Derelict ships' buoyancy allows researchers to determine the direction and speed of ocean currents.</w:t>
-              <w:br/>
-              <w:t>3. The size and shape of a derelict ship can provide information about the ocean currents it has traveled through.</w:t>
-              <w:br/>
-              <w:t>4. The material composition of a derelict ship can provide information about the ocean conditions it has encountered.</w:t>
-              <w:br/>
-              <w:t>5. The degree of weathering on a derelict ship can provide information about the ocean conditions it has encountered.</w:t>
+              <w:t>1. A medium-sized apple (182 grams) contains about 95 calories on average.</w:t>
+              <w:br/>
+              <w:t>2. A standard slice of white bread (25 grams) contains around 79 calories on average.</w:t>
+              <w:br/>
+              <w:t>3. A standard-sized chocolate chip cookie (around 40 grams) generally contains about 180-200 calories on average.</w:t>
+              <w:br/>
+              <w:t>4. A standard slice of cheddar cheese (28 grams) contains approximately 113 calories on average.</w:t>
+              <w:br/>
+              <w:t>5. A 12-ounce (355 ml) can of a regular soft drink typically contains 140-150 calories on average.</w:t>
             </w:r>
           </w:p>
         </w:tc>
@@ -6237,7 +5917,7 @@
           </w:tcPr>
           <w:p>
             <w:r>
-              <w:t>237(24)</w:t>
+              <w:t>4358(24)</w:t>
             </w:r>
           </w:p>
         </w:tc>
@@ -6289,7 +5969,7 @@
           </w:tcPr>
           <w:p>
             <w:r>
-              <w:t>many events that appear supernatural have natural explanations . can you think of a natural explanation for phenomena at sea that have the appearance of the supernatural such as mermaids , mirages , and sea monsters ? can you think of some other examples of strange phenomena ?</w:t>
+              <w:t>what percentage of the united states population suffers from depression ?</w:t>
             </w:r>
           </w:p>
         </w:tc>
@@ -6342,7 +6022,9 @@
             <w:tcW w:type="dxa" w:w="4320"/>
           </w:tcPr>
           <w:p>
-            <w:r/>
+            <w:r>
+              <w:t>According to the National Institute of Mental Health, approximately 20.6 million adults in the United States, which is about 7.5% of the adult population, experienced at least one major depressive episode in 2019. It's important to note that this data pertains to adults and does not include children or adolescents.</w:t>
+            </w:r>
           </w:p>
         </w:tc>
       </w:tr>
@@ -6393,11 +6075,11 @@
           </w:tcPr>
           <w:p>
             <w:r>
-              <w:t>1. Many events that appear supernatural have natural explanations.</w:t>
-              <w:br/>
-              <w:t>2. Phenomena at sea such as mermaids, mirages, and sea monsters have natural explanations.</w:t>
-              <w:br/>
-              <w:t>3. There are other examples of strange phenomena.</w:t>
+              <w:t>1. According to the National Institute of Mental Health, around 20.6 million adults in the United States experienced at least one major depressive episode in 2019.</w:t>
+              <w:br/>
+              <w:t>2. The percentage of the adult population in United States that experienced at least one major depressive episode in 2019 is approximately 7.5%.</w:t>
+              <w:br/>
+              <w:t>3. The given data on depression does not include statistics for children or adolescents.</w:t>
             </w:r>
           </w:p>
         </w:tc>
@@ -6475,7 +6157,7 @@
           </w:tcPr>
           <w:p>
             <w:r>
-              <w:t>238(25)</w:t>
+              <w:t>4406(25)</w:t>
             </w:r>
           </w:p>
         </w:tc>
@@ -6527,7 +6209,7 @@
           </w:tcPr>
           <w:p>
             <w:r>
-              <w:t>what value of produce was wasted in america in 2010 ?</w:t>
+              <w:t>what were some other contemporary terms for minimalist abstract art ?</w:t>
             </w:r>
           </w:p>
         </w:tc>
@@ -6581,7 +6263,27 @@
           </w:tcPr>
           <w:p>
             <w:r>
-              <w:t>According to the USDA, in 2010, approximately 30-40% of the food supply in the United States was wasted. This translates to about 133 billion pounds of food, or about $161 billion in food waste.</w:t>
+              <w:t>Some other contemporary terms for minimalist abstract art include:</w:t>
+              <w:br/>
+              <w:t>1. Non-representational art</w:t>
+              <w:br/>
+              <w:t>2. Geometric abstraction</w:t>
+              <w:br/>
+              <w:t xml:space="preserve">3. Reductionism </w:t>
+              <w:br/>
+              <w:t>4. Pure abstraction</w:t>
+              <w:br/>
+              <w:t>5. Constructivism</w:t>
+              <w:br/>
+              <w:t>6. Neo-concretism</w:t>
+              <w:br/>
+              <w:t>7. Hard-edge painting</w:t>
+              <w:br/>
+              <w:t>8. Systems art</w:t>
+              <w:br/>
+              <w:t>9. Minimal abstraction</w:t>
+              <w:br/>
+              <w:t>10. Concrete art</w:t>
             </w:r>
           </w:p>
         </w:tc>
@@ -6633,11 +6335,15 @@
           </w:tcPr>
           <w:p>
             <w:r>
-              <w:t>1. In 2010, approximately 30-40% of the food supply in the United States was wasted.</w:t>
-              <w:br/>
-              <w:t>2. About 133 billion pounds of food were wasted in America in 2010.</w:t>
-              <w:br/>
-              <w:t>3. The value of food waste in America in 2010 was about $161 billion.</w:t>
+              <w:t>1. Non-representational art is a term for minimalist abstract art.</w:t>
+              <w:br/>
+              <w:t>2. Geometric abstraction is a term for minimalist abstract art.</w:t>
+              <w:br/>
+              <w:t>3. Reductionism is a term for minimalist abstract art.</w:t>
+              <w:br/>
+              <w:t>4. Constructivism is a term for minimalist abstract art.</w:t>
+              <w:br/>
+              <w:t>5. Hard-edge painting is a term for minimalist abstract art.</w:t>
             </w:r>
           </w:p>
         </w:tc>
@@ -6715,7 +6421,7 @@
           </w:tcPr>
           <w:p>
             <w:r>
-              <w:t>239(26)</w:t>
+              <w:t>4409(26)</w:t>
             </w:r>
           </w:p>
         </w:tc>
@@ -6767,7 +6473,7 @@
           </w:tcPr>
           <w:p>
             <w:r>
-              <w:t>hard spots and mushy spots are caused by pathogens that have very different strategies . what would be the advantage of being a necrotroph ? what would be advantages of being a biotroph ?</w:t>
+              <w:t>how did the technological advances of the 18th century affect weight gain trends ?</w:t>
             </w:r>
           </w:p>
         </w:tc>
@@ -6820,7 +6526,21 @@
             <w:tcW w:type="dxa" w:w="4320"/>
           </w:tcPr>
           <w:p>
-            <w:r/>
+            <w:r>
+              <w:t>The technological advances of the 18th century had a significant impact on weight gain trends in several ways:</w:t>
+              <w:br/>
+              <w:t>1. Agricultural Revolution: The introduction of new farming methods and machinery, such as the seed drill and threshing machine, increased agricultural productivity. This led to surplus food production and availability, which reduced the risk of famine and increased food accessibility for the masses. As a result, people overall had greater access to food, leading to a potential increase in weight gain.</w:t>
+              <w:br/>
+              <w:t>2. Industrial Revolution: The Industrial Revolution brought about advancements in manufacturing, transportation, and urbanization. It led to the growth of factories, increased production of goods, and improved transportation networks. With more sedentary, indoor jobs becoming common, physical activity levels decreased for many individuals. This, combined with increased access to processed and calorie-dense foods, contributed to weight gain in urban populations.</w:t>
+              <w:br/>
+              <w:t>3. Nutrition and Food Preservation: During the 18th century, improvements were made in food preservation methods, such as canning and refrigeration. These advancements allowed for the storage and transportation of food over longer periods, reducing dependence on seasonal produce. Consequently, people had access to a wider variety of foods year-round, including foods high in sugar and unhealthy fats. These changes in dietary patterns and increased availability of processed foods likely contributed to weight gain.</w:t>
+              <w:br/>
+              <w:t>4. Increase in Sugar Consumption: The 18th century witnessed a significant increase in sugar consumption, primarily due to colonization, sugar production, and trade. Sugar, once considered a luxury, became more affordable and widely available. The consumption of high-sugar products, such as cakes, pastries, and jams, became more common. The rise in sugar consumption contributed to increased calorie intake and potential weight gain.</w:t>
+              <w:br/>
+              <w:t>5. Sedentary Lifestyle: Technological advancements during the 18th century, particularly in manufacturing and transportation, led to more sedentary lifestyles for many people. With the introduction of machinery and improved transportation options, physical effort in various tasks decreased significantly. As physical activity levels dropped, caloric expenditure decreased, potentially leading to weight gain.</w:t>
+              <w:br/>
+              <w:t>Overall, the technological advances of the 18th century, specifically in agriculture, industry, and food production, along with changes in lifestyle, contributed to a shift in eating habits, increased availability of processed foods, and reduced physical activity levels. These factors likely played a role in weight gain trends during that period.</w:t>
+            </w:r>
           </w:p>
         </w:tc>
       </w:tr>
@@ -6871,13 +6591,15 @@
           </w:tcPr>
           <w:p>
             <w:r>
-              <w:t>1. Necrotrophs and biotrophs are types of pathogens.</w:t>
-              <w:br/>
-              <w:t>2. Necrotrophs have a different strategy compared to biotrophs.</w:t>
-              <w:br/>
-              <w:t>3. Being a necrotroph has advantages.</w:t>
-              <w:br/>
-              <w:t>4. Being a biotroph has advantages.</w:t>
+              <w:t>1. The 18th century agricultural revolution introduced new farming methods and machinery such as the seed drill and threshing machine.</w:t>
+              <w:br/>
+              <w:t>2. The Industrial Revolution in the 18th century resulted in the growth of factories and improved transportation networks.</w:t>
+              <w:br/>
+              <w:t>3. The 18th century saw advancements in food preservation methods, including canning and refrigeration.</w:t>
+              <w:br/>
+              <w:t>4. Sugar consumption witnessed a significant increase in the 18th century due to colonization, sugar production, and trade.</w:t>
+              <w:br/>
+              <w:t>5. Technological advancements in manufacturing and transportation during the 18th century led to more sedentary lifestyles.</w:t>
             </w:r>
           </w:p>
         </w:tc>
@@ -6955,7 +6677,7 @@
           </w:tcPr>
           <w:p>
             <w:r>
-              <w:t>240(27)</w:t>
+              <w:t>4420(27)</w:t>
             </w:r>
           </w:p>
         </w:tc>
@@ -7007,7 +6729,7 @@
           </w:tcPr>
           <w:p>
             <w:r>
-              <w:t>plants in the wild also sometimes get spots and infections . how do you think pathogens might spread differently in the wild compared to in an agricultural setting ?</w:t>
+              <w:t>one way that cells can increase their amount of surface area relative to their volume is by folding their membrane . lay a rubber band flat on a table . the band itself represents the cell membrane and the empty space inside represents the volume - the guts of the cell . taking care to not stretch the rubber band , which would change its surface area , use your fingers and make several folds in the band . how does this affect the volume of the empty space even though the surface area didn ’ t change ?</w:t>
             </w:r>
           </w:p>
         </w:tc>
@@ -7061,21 +6783,7 @@
           </w:tcPr>
           <w:p>
             <w:r>
-              <w:t>Answer: In the wild, plants are exposed to various environmental factors that can affect their health, including pathogens. The spread of pathogens in the wild can occur through several mechanisms, including:</w:t>
-              <w:br/>
-              <w:t>1. Soil-borne transmission: Pathogens can be present in the soil and can be transmitted to plants through their roots or through contact with infected soil.</w:t>
-              <w:br/>
-              <w:t>2. Airborne transmission: Pathogens can be transmitted through the air, either through spores that are present in the air or through the movement of infected plants.</w:t>
-              <w:br/>
-              <w:t>3. Vector transmission: Pathogens can be transmitted by insects or other animals that act as vectors, carrying the pathogen from one plant to another.</w:t>
-              <w:br/>
-              <w:t>4. Waterborne transmission: Pathogens can be present in water and can be transmitted to plants through irrigation or flooding.</w:t>
-              <w:br/>
-              <w:t>5. Contact transmission: Pathogens can be transmitted through direct contact between plants, either through touch or through the movement of infected plant material.</w:t>
-              <w:br/>
-              <w:t>In agricultural settings, pathogens can spread more quickly and easily due to the concentration of plants in a small area, the use of irrigation and fertilizers, and the potential for human error. In contrast, in the wild, plants are often spread out over a larger area, and the environment can provide natural barriers to the spread of pathogens. Additionally, the diversity of plant species in the wild can make it more difficult for pathogens to establish themselves and spread quickly.</w:t>
-              <w:br/>
-              <w:t>It's also worth noting that while agricultural settings may have more intense management practices, wild plants may have more genetic diversity, which can help them to be more resilient to pathogens.</w:t>
+              <w:t>By making several folds in the rubber band (representing the cell membrane), the volume of the empty space inside the band (representing the cell's volume) is reduced. Even though the surface area of the rubber band (representing the cell membrane) remains the same, the folding increases the amount of surface area relative to the reduced volume of the empty space. This concept is analogous to how cells increase their surface area relative to their volume by folding their membranes.</w:t>
             </w:r>
           </w:p>
         </w:tc>
@@ -7127,15 +6835,15 @@
           </w:tcPr>
           <w:p>
             <w:r>
-              <w:t>1. Pathogens can spread in the wild through soil-borne transmission, airborne transmission, vector transmission, waterborne transmission, and contact transmission.</w:t>
-              <w:br/>
-              <w:t>2. Pathogens in the wild can be transmitted to plants through their roots, infected soil, spores in the air, movement of infected plants, insects, other animals, water, or direct contact.</w:t>
-              <w:br/>
-              <w:t>3. In agricultural settings, pathogens can spread more easily due to the concentration of plants, irrigation, fertilizers, and potential human error.</w:t>
-              <w:br/>
-              <w:t>4. In the wild, plants are spread out over a larger area, and the environment can act as a natural barrier to the spread of pathogens.</w:t>
-              <w:br/>
-              <w:t>5. Wild plants may have more genetic diversity, which can help them be more resilient to pathogens compared to cultivated plants.</w:t>
+              <w:t>1. Cells can increase their amount of surface area relative to their volume by folding their membranes.</w:t>
+              <w:br/>
+              <w:t>2. The rubber band in the example represents a cell membrane.</w:t>
+              <w:br/>
+              <w:t>3. In the given example, the volume of the empty space inside the folded rubber band is reduced.</w:t>
+              <w:br/>
+              <w:t>4. Despite the volume reduction, the surface area of the rubber band (akin to a cell membrane) remains the same after it is folded.</w:t>
+              <w:br/>
+              <w:t>5. The process of folding in the example was used to represent how cells manage their surface area to volume ratio.</w:t>
             </w:r>
           </w:p>
         </w:tc>
@@ -7213,7 +6921,7 @@
           </w:tcPr>
           <w:p>
             <w:r>
-              <w:t>241(28)</w:t>
+              <w:t>4488(28)</w:t>
             </w:r>
           </w:p>
         </w:tc>
@@ -7265,7 +6973,7 @@
           </w:tcPr>
           <w:p>
             <w:r>
-              <w:t>domestication often increases susceptibility to diseases . how different are the plants that you see in the grocery store from their ‘ wild ’ ancestor ? how might the changes in features make the plants more attractive to a pathogen ?</w:t>
+              <w:t>who was the industrial engineer mentioned in this video and said to be the creator of the look of america in the 20th century ?</w:t>
             </w:r>
           </w:p>
         </w:tc>
@@ -7318,7 +7026,9 @@
             <w:tcW w:type="dxa" w:w="4320"/>
           </w:tcPr>
           <w:p>
-            <w:r/>
+            <w:r>
+              <w:t>The industrial engineer mentioned in the video who is said to be the creator of the look of America in the 20th century is Raymond Loewy.</w:t>
+            </w:r>
           </w:p>
         </w:tc>
       </w:tr>
@@ -7369,11 +7079,7 @@
           </w:tcPr>
           <w:p>
             <w:r>
-              <w:t>1. Domestication often increases susceptibility to diseases.</w:t>
-              <w:br/>
-              <w:t>2. Plants in the grocery store differ from their wild ancestors.</w:t>
-              <w:br/>
-              <w:t>3. Changes in features of domesticated plants may make them more attractive to a pathogen.</w:t>
+              <w:t>1. Raymond Loewy was an industrial engineer who is said to be the creator of the look of America in the 20th century.</w:t>
             </w:r>
           </w:p>
         </w:tc>
@@ -7451,7 +7157,7 @@
           </w:tcPr>
           <w:p>
             <w:r>
-              <w:t>242(29)</w:t>
+              <w:t>4514(29)</w:t>
             </w:r>
           </w:p>
         </w:tc>
@@ -7503,7 +7209,7 @@
           </w:tcPr>
           <w:p>
             <w:r>
-              <w:t>for how long have humans been cultivating figs ?</w:t>
+              <w:t>what animals are thought to be the natural carriers of the ebola virus ?</w:t>
             </w:r>
           </w:p>
         </w:tc>
@@ -7557,7 +7263,7 @@
           </w:tcPr>
           <w:p>
             <w:r>
-              <w:t>Humans have been cultivating figs for thousands of years. The exact date of fig cultivation is not known, but evidence suggests that figs were being cultivated in the Near East around 10,000 years ago. In Mesopotamia, for example, figs were mentioned in ancient Sumerian texts dating back to around 2500 BCE. Similarly, in Egypt, figs were cultivated as early as 1500 BCE.</w:t>
+              <w:t>Fruit bats (specifically, bats from the Pteropodidae family) are considered the natural carriers or reservoirs of the Ebola virus. Although the virus can be transmitted to humans through contact with infected animals, such as primates (like apes and monkeys), antelopes, and porcupines, the initial source of the virus is believed to be bats.</w:t>
             </w:r>
           </w:p>
         </w:tc>
@@ -7609,13 +7315,15 @@
           </w:tcPr>
           <w:p>
             <w:r>
-              <w:t>1. Humans have been cultivating figs for thousands of years.</w:t>
-              <w:br/>
-              <w:t>2. Figs were being cultivated in the Near East around 10,000 years ago.</w:t>
-              <w:br/>
-              <w:t>3. Figs were mentioned in ancient Sumerian texts dating back to around 2500 BCE.</w:t>
-              <w:br/>
-              <w:t>4. Figs were cultivated in Egypt as early as 1500 BCE.</w:t>
+              <w:t>1. Fruit bats from the Pteropodidae family are considered the natural carriers of the Ebola virus.</w:t>
+              <w:br/>
+              <w:t>2. The Ebola virus can be transmitted to humans through contact with infected animals.</w:t>
+              <w:br/>
+              <w:t>3. Primates like apes and monkeys can be carriers of the Ebola virus.</w:t>
+              <w:br/>
+              <w:t>4. Antelopes can be carriers of the Ebola virus.</w:t>
+              <w:br/>
+              <w:t>5. Porcupines can be carriers of the Ebola virus.</w:t>
             </w:r>
           </w:p>
         </w:tc>
@@ -7693,7 +7401,7 @@
           </w:tcPr>
           <w:p>
             <w:r>
-              <w:t>243(30)</w:t>
+              <w:t>4681(30)</w:t>
             </w:r>
           </w:p>
         </w:tc>
@@ -7745,7 +7453,7 @@
           </w:tcPr>
           <w:p>
             <w:r>
-              <w:t>before the newly-hatched female fig wasps leave the fig , they pick up some pollen , then bore their way out through tiny holes . so when they enter a new fig what two tasks are they accomplishing ?</w:t>
+              <w:t>initially , what type of scientist was alexander von humboldt ?</w:t>
             </w:r>
           </w:p>
         </w:tc>
@@ -7799,21 +7507,7 @@
           </w:tcPr>
           <w:p>
             <w:r>
-              <w:t>1. They are depositing pollen.</w:t>
-              <w:br/>
-              <w:t>2. They are laying eggs.</w:t>
-              <w:br/>
-              <w:t>3. They are pollinating the fig.</w:t>
-              <w:br/>
-              <w:t>4. They are feeding on the fig.</w:t>
-              <w:br/>
-              <w:t>Answer:</w:t>
-              <w:br/>
-              <w:t>2. They are laying eggs.</w:t>
-              <w:br/>
-              <w:t>Explanation:</w:t>
-              <w:br/>
-              <w:t>Before the newly-hatched female fig wasps leave the fig, they pick up some pollen. This is task 1. However, their main task is to lay eggs inside the fig, which is task 2. By laying their eggs inside the fig, the female wasps ensure that their offspring will have a source of food and shelter when they hatch. This process of laying eggs inside the fig is essential for the survival of the fig wasp species.</w:t>
+              <w:t>Alexander von Humboldt was initially a geographer.</w:t>
             </w:r>
           </w:p>
         </w:tc>
@@ -7865,11 +7559,7 @@
           </w:tcPr>
           <w:p>
             <w:r>
-              <w:t>1. Before leaving the fig, newly-hatched female fig wasps pick up some pollen.</w:t>
-              <w:br/>
-              <w:t>2. The main task of the newly-hatched female fig wasps is to lay eggs inside the fig.</w:t>
-              <w:br/>
-              <w:t>3. The process of laying eggs inside the fig is essential for the survival of the fig wasp species.</w:t>
+              <w:t>1. Alexander von Humboldt initially pursued a career as a geographer.</w:t>
             </w:r>
           </w:p>
         </w:tc>
@@ -7947,7 +7637,7 @@
           </w:tcPr>
           <w:p>
             <w:r>
-              <w:t>244(31)</w:t>
+              <w:t>4730(31)</w:t>
             </w:r>
           </w:p>
         </w:tc>
@@ -7999,7 +7689,7 @@
           </w:tcPr>
           <w:p>
             <w:r>
-              <w:t>if the newly-hatched female fig wasps bore their way out of the fig , then why are there sometimes dead wasps inside of figs ?</w:t>
+              <w:t>at the node , towards which direction does the fluid flow , leading to the asymmetric positioning of internal organs ?</w:t>
             </w:r>
           </w:p>
         </w:tc>
@@ -8053,19 +7743,7 @@
           </w:tcPr>
           <w:p>
             <w:r>
-              <w:t>Answer: Yes, you are correct. Female fig wasps do bore their way out of the fig after they have laid their eggs inside. However, sometimes you may find dead wasps inside figs, even though the wasps have already emerged from the fig. Here are a few reasons why this might happen:</w:t>
-              <w:br/>
-              <w:t>1. Predation: After the wasp has emerged from the fig, it may still be vulnerable to predators, such as birds, spiders, or other insects. If a predator attacks the wasp while it is inside the fig, it may kill the wasp before it can escape.</w:t>
-              <w:br/>
-              <w:t>2. Incomplete emergence: Sometimes, the wasp may not fully emerge from the fig, leaving part of its body inside. This can happen if the fig is not ripe enough, or if the wasp is too weak to fully emerge. In these cases, the wasp may die inside the fig.</w:t>
-              <w:br/>
-              <w:t>3. Failure to oviposit: If the wasp is unable to lay its eggs inside the fig, it may die inside the fruit without ever emerging. This can happen if the fig is not mature enough, or if the wasp is unable to find a suitable location inside the fig to lay its eggs.</w:t>
-              <w:br/>
-              <w:t>4. Overcrowding: If there are too many wasps inside the fig, they may start to compete with each other for space and resources. In these cases, some of the wasps may die due to overcrowding or competition.</w:t>
-              <w:br/>
-              <w:t>5. Environmental factors: Environmental factors such as temperature, humidity, and exposure to light can also affect the survival of wasps inside the fig. For example, if the fig is exposed to extreme temperatures or humidity, it may be difficult for the wasps to survive inside.</w:t>
-              <w:br/>
-              <w:t>In summary, the death of wasps inside figs can be caused by a variety of factors, including predation, incomplete emergence, failure to oviposit, overcrowding, and environmental factors.</w:t>
+              <w:t>At the node, the fluid flows clockwise, which leads to the asymmetric positioning of internal organs.</w:t>
             </w:r>
           </w:p>
         </w:tc>
@@ -8117,15 +7795,9 @@
           </w:tcPr>
           <w:p>
             <w:r>
-              <w:t>1. Female fig wasps bore their way out of the fig after they have laid their eggs inside.</w:t>
-              <w:br/>
-              <w:t>2. Sometimes, dead wasps can be found inside figs, even after the wasps have already emerged.</w:t>
-              <w:br/>
-              <w:t>3. Predators such as birds, spiders, or other insects can attack and kill the wasps while they are inside the fig.</w:t>
-              <w:br/>
-              <w:t>4. Incomplete emergence can occur if the fig is not ripe enough or if the wasp is too weak, leading to the death of the wasp inside the fig.</w:t>
-              <w:br/>
-              <w:t>5. If the wasp is unable to lay its eggs inside the fig, it may die inside the fruit without ever emerging.</w:t>
+              <w:t>1. At the node, the fluid flows in a clockwise direction.</w:t>
+              <w:br/>
+              <w:t>2. The flow of fluid at the node leads to the asymmetric positioning of internal organs.</w:t>
             </w:r>
           </w:p>
         </w:tc>
@@ -8203,7 +7875,7 @@
           </w:tcPr>
           <w:p>
             <w:r>
-              <w:t>246(32)</w:t>
+              <w:t>4734(32)</w:t>
             </w:r>
           </w:p>
         </w:tc>
@@ -8255,7 +7927,7 @@
           </w:tcPr>
           <w:p>
             <w:r>
-              <w:t>what can we learn from rubber hand illusion or other virtual reality experiments ?</w:t>
+              <w:t>which of the following processes generates a new curve of constant width ?</w:t>
             </w:r>
           </w:p>
         </w:tc>
@@ -8309,21 +7981,7 @@
           </w:tcPr>
           <w:p>
             <w:r>
-              <w:t>The rubber hand illusion is a well-known phenomenon in which a person's sense of ownership and agency over their own body is manipulated. In this illusion, a participant's hand is hidden from view and a rubber hand is placed in front of them. The rubber hand is then stroked in synchrony with the participant's hidden real hand, creating the illusion that the rubber hand is their own. This illusion has been shown to cause changes in brain activity and can even lead to a reduction in the sense of ownership over one's own body.</w:t>
-              <w:br/>
-              <w:t>Other virtual reality experiments have also shown that the brain can be tricked into perceiving a virtual environment as real. For example, researchers have used functional magnetic resonance imaging (fMRI) to study the brain activity of people who are immersed in a virtual reality environment. These studies have shown that the brain responds to virtual stimuli in a similar way to how it responds to real stimuli, and that the brain can even differentiate between virtual and real objects.</w:t>
-              <w:br/>
-              <w:t>These experiments have implications for our understanding of the nature of consciousness and the relationship between the brain and the body. They suggest that the brain is more malleable and adaptable than previously thought, and that it is capable of reorganizing itself in response to new experiences and sensory inputs.</w:t>
-              <w:br/>
-              <w:t>Here are some of the things we can learn from these experiments:</w:t>
-              <w:br/>
-              <w:t>1. The brain is plastic: The brain's ability to reorganize itself in response to new experiences and sensory inputs is known as plasticity. These experiments demonstrate that the brain is highly plastic and can adapt to new environments and situations.</w:t>
-              <w:br/>
-              <w:t>2. The body is not necessary for self-awareness: The rubber hand illusion shows that the body is not necessary for self-awareness. People can still have a sense of ownership and agency over their body even when it is hidden from view.</w:t>
-              <w:br/>
-              <w:t>3. Virtual reality can be indistinguishable from reality: The fMRI studies show that the brain can differentiate between virtual and real objects, but the distinction can be difficult to make. This suggests that virtual reality can be indistinguishable from reality, at least in terms of brain activity.</w:t>
-              <w:br/>
-              <w:t>4. Consciousness is not solely located in the brain: The rubber hand illusion suggests that consciousness may not be solely</w:t>
+              <w:t>The process that generates a new curve of constant width is called "odds and evens" or "four-bar linkage."</w:t>
             </w:r>
           </w:p>
         </w:tc>
@@ -8375,15 +8033,9 @@
           </w:tcPr>
           <w:p>
             <w:r>
-              <w:t>1. The rubber hand illusion is a phenomenon that manipulates a person's sense of ownership and agency over their own body.</w:t>
-              <w:br/>
-              <w:t>2. Virtual reality experiments have shown that the brain can be tricked into perceiving a virtual environment as real.</w:t>
-              <w:br/>
-              <w:t>3. Functional magnetic resonance imaging (fMRI) has been used to study the brain activity of people immersed in virtual reality environments.</w:t>
-              <w:br/>
-              <w:t>4. The brain can differentiate between virtual and real objects, but the distinction can be difficult to make.</w:t>
-              <w:br/>
-              <w:t>5. These experiments have implications for our understanding of consciousness and the relationship between the brain and the body.</w:t>
+              <w:t>1. "Odds and evens" is a process that generates a new curve of constant width.</w:t>
+              <w:br/>
+              <w:t>2. "Four-bar linkage" is a process that generates a new curve of constant width.</w:t>
             </w:r>
           </w:p>
         </w:tc>
@@ -8461,7 +8113,7 @@
           </w:tcPr>
           <w:p>
             <w:r>
-              <w:t>248(33)</w:t>
+              <w:t>4791(33)</w:t>
             </w:r>
           </w:p>
         </w:tc>
@@ -8513,7 +8165,7 @@
           </w:tcPr>
           <w:p>
             <w:r>
-              <w:t>which of the following philosophers believed in the idea that the body is part of the human consciousness ?</w:t>
+              <w:t>how did the design for felix the cat change as the series began to get more popular ?</w:t>
             </w:r>
           </w:p>
         </w:tc>
@@ -8567,21 +8219,19 @@
           </w:tcPr>
           <w:p>
             <w:r>
-              <w:t>A) Plato</w:t>
-              <w:br/>
-              <w:t>B) Aristotle</w:t>
-              <w:br/>
-              <w:t>C) René Descartes</w:t>
-              <w:br/>
-              <w:t>D) Immanuel Kant</w:t>
-              <w:br/>
-              <w:t>Answer: C) René Descartes.</w:t>
-              <w:br/>
-              <w:t>René Descartes (1596-1650) was a French philosopher and mathematician who is best known for his philosophical method of doubt, his concept of the mind-body dualism, and his famous statement "I think, therefore I am" (in Latin: "Cogito, ergo sum").</w:t>
-              <w:br/>
-              <w:t>Descartes believed that the mind and body are separate entities, and that the mind is a non-physical substance that interacts with the body. He argued that the mind is a thinking, non-material substance, while the body is a non-thinking, material substance. According to Descartes, the mind is the source of consciousness, and the body is merely a machine that carries out the will of the mind.</w:t>
-              <w:br/>
-              <w:t>In contrast, Plato (428-348 BCE) and Aristotle (384-322 BCE) believed in the concept of the mind-body unity, where the mind and body are seen as interconnected and inseparable. Immanuel Kant (1724-1804) also believed in the mind-body dualism, but he argued that the mind and body are not separate substances, but rather different aspects of the same thing.</w:t>
+              <w:t>As the Felix the Cat series began to gain popularity, the design of Felix went through several changes to enhance his appeal and accommodate the needs of the evolving animation techniques. Here are some notable design changes:</w:t>
+              <w:br/>
+              <w:t>1. Simplified features: Initially, Felix had a more detailed design with a long, pointy tail, crossed eyes, and a more realistic cat-like appearance. However, as the series gained popularity, his design was simplified to make him more appealing to a wider audience, with larger eyes and a smaller, stubbier tail.</w:t>
+              <w:br/>
+              <w:t>2. Distinct color palette: Felix initially appeared in black and white cartoons. However, with the introduction of technicolor and color film, his design was adjusted to incorporate a limited color palette, giving him a more vibrant and appealing look.</w:t>
+              <w:br/>
+              <w:t>3. Fluid animation: As animation techniques advanced, Felix's design was modified to allow for smoother movements and exaggerated expressions. His body became more flexible and elastic, giving him a more dynamic and cartoonish appearance.</w:t>
+              <w:br/>
+              <w:t>4. Facial expressions: With the increase in popularity, the animators put more emphasis on Felix's facial expressions to enhance his comedic appeal. His eyes became larger and more expressive, allowing for a wider range of emotions.</w:t>
+              <w:br/>
+              <w:t>5. Iconic attributes: Over time, Felix's design solidified with key recognizable attributes, such as his large, oval-shaped head, his black body with white eyes, and his broad smile. These iconic features became synonymous with the character and were consistently maintained throughout the series.</w:t>
+              <w:br/>
+              <w:t>In summary, the design of Felix the Cat evolved to become more simplified, animated, colorful, and expressive as the series gained popularity, ultimately resulting in a visually appealing and iconic character.</w:t>
             </w:r>
           </w:p>
         </w:tc>
@@ -8633,15 +8283,15 @@
           </w:tcPr>
           <w:p>
             <w:r>
-              <w:t>1. René Descartes was a French philosopher and mathematician.</w:t>
-              <w:br/>
-              <w:t>2. René Descartes is known for his philosophical method of doubt and his concept of mind-body dualism.</w:t>
-              <w:br/>
-              <w:t>3. Descartes believed that the mind and body are separate entities.</w:t>
-              <w:br/>
-              <w:t>4. Descartes argued that the mind is a non-physical substance, while the body is a non-thinking, material substance.</w:t>
-              <w:br/>
-              <w:t>5. Plato and Aristotle believed in the concept of mind-body unity, while Descartes believed in mind-body dualism.</w:t>
+              <w:t>1. Felix the Cat had a more detailed design initially, including features like a long, pointy tail, crossed eyes, and a realistic cat-like appearance.</w:t>
+              <w:br/>
+              <w:t>2. Later designs of Felix the Cat were simplified, with larger eyes and a smaller, stubbier tail to appeal to a wider audience.</w:t>
+              <w:br/>
+              <w:t>3. The animation techniques used for Felix the Cat changed as the series progressed, resulting in smoother movements and exaggerated expressions.</w:t>
+              <w:br/>
+              <w:t>4. As the Felix the Cat series became more popular, more emphasis was put on the character's facial expressions.</w:t>
+              <w:br/>
+              <w:t>5. Felix the Cat's design eventually solidified with key recognizable attributes such as a large, oval-shaped head, a black body with white eyes, and a broad smile.</w:t>
             </w:r>
           </w:p>
         </w:tc>
@@ -8719,7 +8369,7 @@
           </w:tcPr>
           <w:p>
             <w:r>
-              <w:t>249(34)</w:t>
+              <w:t>4792(34)</w:t>
             </w:r>
           </w:p>
         </w:tc>
@@ -8771,7 +8421,7 @@
           </w:tcPr>
           <w:p>
             <w:r>
-              <w:t>the rubber hand illusion is an example of how our sensations can mislead us in our judgment of self . can you think of other experimental conditions that induce a similar illusion ?</w:t>
+              <w:t>what are some characters that were drawn using the rubber hose and circle design ?</w:t>
             </w:r>
           </w:p>
         </w:tc>
@@ -8825,21 +8475,25 @@
           </w:tcPr>
           <w:p>
             <w:r>
-              <w:t>The rubber hand illusion is a well-known example of how our sensory experiences can lead to misleading judgments about our body and self. In this illusion, participants are asked to sit with their hand hidden from view and a rubber hand placed in front of them. The rubber hand is then stroked in synchrony with the participant's hidden real hand, creating the illusion that the rubber hand is their own. Many people experience the illusion that the rubber hand is their own, and even report feeling a sense of ownership and agency over it.</w:t>
-              <w:br/>
-              <w:t>There are several other experimental conditions that can induce similar illusions. Here are a few examples:</w:t>
-              <w:br/>
-              <w:t>1. The mirror self-recognition test: In this test, participants are shown a mirror image of their own face or body, and are asked to identify which image is their own. Many people experience the illusion that the mirror image is their own, even though it is just a reflection.</w:t>
-              <w:br/>
-              <w:t>2. The body ownership illusion: In this illusion, participants are asked to wear a full-body mirrored suit that creates a mirror image of their body on the inside of the suit. The participants are then asked to perform movements with their body, and many report feeling as though they are moving their own body, even though it is just the mirror image.</w:t>
-              <w:br/>
-              <w:t>3. The virtual reality body illusion: In this illusion, participants are immersed in a virtual reality environment that creates a virtual body that is different from their real body. The participants are then asked to perform movements with their virtual body, and many report feeling as though they are moving their own body, even though it is just a virtual creation.</w:t>
-              <w:br/>
-              <w:t>4. The ownership transfer illusion: In this illusion, participants are asked to wear a pair of gloves with their hand inside, and are then asked to perform movements with the gloved hand. Many people experience the illusion that the gloved hand is their own, even though it is just a fake hand.</w:t>
-              <w:br/>
-              <w:t>5. The crossed-hand illusion: In this illusion, participants are asked to hold both hands out in front of them, with one hand on top of the other. The top hand is then moved in a specific way, creating the illusion that the bottom hand is moving as well. Many people experience the illusion that the bottom hand is their own, even though it is just the top hand being moved.</w:t>
-              <w:br/>
-              <w:t>These ill</w:t>
+              <w:t>The rubber hose and circle design refers to a cartooning style that was prevalent during the early days of animation, particularly in the 1920s and 1930s. This style focused on simple, rounded forms and flexible, fluid movements. Here are some examples of characters that were drawn using this style:</w:t>
+              <w:br/>
+              <w:t>1. Mickey Mouse - The most famous character created in this style is Mickey Mouse, originally designed by Walt Disney and Ub Iwerks. Mickey's round head, circular ears, and noodle-like limbs were iconic traits of the rubber hose style.</w:t>
+              <w:br/>
+              <w:t>2. Felix the Cat - Felix the Cat, created by Otto Messmer and Pat Sullivan, is another classic example of a character drawn in the rubber hose style. Felix had a round, rubbery body and limbs that could stretch and contort in various ways.</w:t>
+              <w:br/>
+              <w:t>3. Betty Boop - This animated character created by Max Fleischer had a curvaceous, rubbery figure with long limbs and a round head. Betty Boop was known for her provocative and flirtatious personality.</w:t>
+              <w:br/>
+              <w:t>4. Oswald the Lucky Rabbit - Oswald, also created by Walt Disney and Ub Iwerks before Mickey Mouse, had similar physical features as Mickey, with a circular head and flexible limbs.</w:t>
+              <w:br/>
+              <w:t>5. Popeye - Though Popeye was created in the 1920s, the character's design evolved within the rubber hose style during the 1930s. Popeye's muscular, round form and exaggerated movements were key features of this style.</w:t>
+              <w:br/>
+              <w:t>6. Bimbo - Bimbo, another character created by Fleischer Studios, was an early cartoon star in the rubber hose style. He had a bouncy, spherical appearance and often showcased elastic movements.</w:t>
+              <w:br/>
+              <w:t>7. Tom and Jerry - These famous cartoon characters created by William Hanna and Joseph Barbera in the 1940s had some traits of the rubber hose style, with their simple, rounded shapes and exaggerated motions.</w:t>
+              <w:br/>
+              <w:t>8. Goofy - Goofy, one of Disney's classic characters, drew inspiration from the rubber hose style. His elongated limbs, flexible body, and round face were some of the characteristics of this animation style.</w:t>
+              <w:br/>
+              <w:t>These are just a few examples of characters drawn using the rubber hose and circle design. The style played a significant role in the early development of animation and defined the aesthetic for many iconic characters of that time.</w:t>
             </w:r>
           </w:p>
         </w:tc>
@@ -8891,15 +8545,15 @@
           </w:tcPr>
           <w:p>
             <w:r>
-              <w:t>1. The mirror self-recognition test is an experimental condition that can induce an illusion similar to the rubber hand illusion.</w:t>
-              <w:br/>
-              <w:t>2. The body ownership illusion is an experimental condition that can induce an illusion similar to the rubber hand illusion.</w:t>
-              <w:br/>
-              <w:t>3. The virtual reality body illusion is an experimental condition that can induce an illusion similar to the rubber hand illusion.</w:t>
-              <w:br/>
-              <w:t>4. The ownership transfer illusion is an experimental condition that can induce an illusion similar to the rubber hand illusion.</w:t>
-              <w:br/>
-              <w:t>5. The crossed-hand illusion is an experimental condition that can induce an illusion similar to the rubber hand illusion.</w:t>
+              <w:t>1. The rubber hose and circle design is a cartooning style that emphasizes simple, rounded forms and flexible, fluid movements.</w:t>
+              <w:br/>
+              <w:t>2. Mickey Mouse, designed by Walt Disney and Ub Iwerks, is an example of a character created in the rubber hose and circle design style.</w:t>
+              <w:br/>
+              <w:t>3. Felix the Cat, a creation of Otto Messmer and Pat Sullivan, was drawn using the rubber hose style.</w:t>
+              <w:br/>
+              <w:t>4. Oswald the Lucky Rabbit, created by Walt Disney and Ub Iwerks, was another character drawn in the rubber hose style.</w:t>
+              <w:br/>
+              <w:t>5. William Hanna and Joseph Barbera created Tom and Jerry, which featured traits of the rubber hose style.</w:t>
             </w:r>
           </w:p>
         </w:tc>
@@ -8977,7 +8631,7 @@
           </w:tcPr>
           <w:p>
             <w:r>
-              <w:t>250(35)</w:t>
+              <w:t>4797(35)</w:t>
             </w:r>
           </w:p>
         </w:tc>
@@ -9029,7 +8683,7 @@
           </w:tcPr>
           <w:p>
             <w:r>
-              <w:t>the theory that the mind and body are two separate beings is called mind-body dualism in philosophy . how has the emergence of scientific views changed this debate over time ?</w:t>
+              <w:t>out of 172 nations , what does america rank for voter turnout ?</w:t>
             </w:r>
           </w:p>
         </w:tc>
@@ -9083,17 +8737,7 @@
           </w:tcPr>
           <w:p>
             <w:r>
-              <w:t>Mind-body dualism is a philosophical position that argues that the mind and body are two separate entities, with the mind being a non-physical substance that interacts with the physical body. This view has been influential in Western philosophy since the ancient Greeks, but has been challenged by scientific developments in various fields. Here are some ways in which the emergence of scientific views has changed the debate over time:</w:t>
-              <w:br/>
-              <w:t>1. The rise of materialism: With the emergence of scientific discoveries in fields such as neuroscience and psychology, many scientists and philosophers have come to reject mind-body dualism in favor of materialism. Materialism is the view that the mind can be reduced to physical processes in the brain, and that mental states are purely physical phenomena.</w:t>
-              <w:br/>
-              <w:t>2. The discovery of the neuron: The discovery of the neuron in the late 19th and early 20th centuries provided a mechanistic explanation for how the brain processes information and generates behavior. This challenged the idea of a non-physical mind interacting with the physical body, and reinforced the materialist view that the mind is purely physical.</w:t>
-              <w:br/>
-              <w:t>3. The development of cognitive science: The emergence of cognitive science as a field has provided a more nuanced understanding of the relationship between the mind and body. Cognitive scientists have shown that mental processes such as perception, attention, and memory are closely tied to physical processes in the brain, and that these processes can be studied using empirical methods.</w:t>
-              <w:br/>
-              <w:t>4. The rise of functionalism: Functionalism is a philosophical position that argues that mental states are defined by their functional roles rather than their physical properties. This view has been influential in the debate over mind-body dualism, as it provides a way to understand how mental states can be reduced to physical processes without necessarily denying the existence of a non-physical mind.</w:t>
-              <w:br/>
-              <w:t>5. The development of quantum mechanics: Some philosophers have argued that the principles of quantum mechanics provide a way to reconcile the non-physical nature of the mind with the physicality of the body. These philosophers argue that the mind is not a separate entity from the body, but rather a non-physical aspect of the body that is governed by quantum mechanical principles.</w:t>
+              <w:t>As of my knowledge cutoff in 2021, the United States ranks 139th in terms of voter turnout out of 172 nations.</w:t>
             </w:r>
           </w:p>
         </w:tc>
@@ -9145,15 +8789,7 @@
           </w:tcPr>
           <w:p>
             <w:r>
-              <w:t>1. Mind-body dualism is a philosophical position that argues the mind and body are two separate entities.</w:t>
-              <w:br/>
-              <w:t>2. Materialism is the view that the mind can be reduced to physical processes in the brain.</w:t>
-              <w:br/>
-              <w:t>3. The discovery of the neuron challenged the idea of a non-physical mind interacting with the physical body.</w:t>
-              <w:br/>
-              <w:t>4. Cognitive science has provided a more nuanced understanding of the relationship between the mind and body.</w:t>
-              <w:br/>
-              <w:t>5. Functionalism is a philosophical position that argues that mental states are defined by their functional roles rather than their physical properties.</w:t>
+              <w:t>1. As of 2021, the United States is ranked 139th in voter turnout out of 172 nations.</w:t>
             </w:r>
           </w:p>
         </w:tc>
@@ -9231,7 +8867,7 @@
           </w:tcPr>
           <w:p>
             <w:r>
-              <w:t>251(36)</w:t>
+              <w:t>4804(36)</w:t>
             </w:r>
           </w:p>
         </w:tc>
@@ -9283,7 +8919,7 @@
           </w:tcPr>
           <w:p>
             <w:r>
-              <w:t>mind-uploading is the idea of transferring human consciousness into a computer by scanning and simulating brain activities . many believe that the simulated mind could exist and operate within a virtual reality . what are the challenges in this process from the mind-body interaction point of view ?</w:t>
+              <w:t>which of the following factors is not thought to contribute to aging ?</w:t>
             </w:r>
           </w:p>
         </w:tc>
@@ -9336,7 +8972,9 @@
             <w:tcW w:type="dxa" w:w="4320"/>
           </w:tcPr>
           <w:p>
-            <w:r/>
+            <w:r>
+              <w:t>The factor that is not thought to contribute to aging is exposure to sunlight.</w:t>
+            </w:r>
           </w:p>
         </w:tc>
       </w:tr>
@@ -9387,11 +9025,7 @@
           </w:tcPr>
           <w:p>
             <w:r>
-              <w:t>1. Mind-uploading is the idea of transferring human consciousness into a computer by scanning and simulating brain activities.</w:t>
-              <w:br/>
-              <w:t>2. Many people believe that the simulated mind could exist and operate within a virtual reality.</w:t>
-              <w:br/>
-              <w:t>3. Mind-uploading poses challenges from the point of view of mind-body interaction.</w:t>
+              <w:t>1. Exposure to sunlight is not thought to contribute to aging.</w:t>
             </w:r>
           </w:p>
         </w:tc>
@@ -9469,7 +9103,7 @@
           </w:tcPr>
           <w:p>
             <w:r>
-              <w:t>252(37)</w:t>
+              <w:t>4808(37)</w:t>
             </w:r>
           </w:p>
         </w:tc>
@@ -9521,7 +9155,7 @@
           </w:tcPr>
           <w:p>
             <w:r>
-              <w:t>why does danica say she did n't expect that she would be good at math ?</w:t>
+              <w:t>how long have arctic glass sponges been estimated to live ?</w:t>
             </w:r>
           </w:p>
         </w:tc>
@@ -9575,15 +9209,7 @@
           </w:tcPr>
           <w:p>
             <w:r>
-              <w:t>Danica McKellar, aka Winnie Cooper from The WB's beloved '90s show Dawson's Creek, has been killing it in the math world for years. But despite her impressive credentials, she recently revealed that she never expected to be good at math.</w:t>
-              <w:br/>
-              <w:t>In a recent interview with The New York Times, McKellar shared that she struggled with math as a child and teenager. "I was always the one who was good at English and writing, and math was just something I had to do," she said. "I never thought I was going to be good at it."</w:t>
-              <w:br/>
-              <w:t>McKellar's lack of confidence in math is not uncommon. Many students struggle with the subject, and it's often seen as a male-dominated field. But McKellar's success in math is a testament to the fact that anyone can excel in any subject with hard work and dedication.</w:t>
-              <w:br/>
-              <w:t>So why did McKellar never expect to be good at math? According to her, it's all about mindset. "I think it's important to have a growth mindset, to believe that you can learn and grow," she said. "If you have a fixed mindset, you're not going to be open to new ideas or challenges."</w:t>
-              <w:br/>
-              <w:t>McKellar's experience is a great reminder that anyone can achieve their goals with the right mindset. Whether you're interested in math, science, or any other subject, it's important to approach it with an open mind and a willingness to learn. Who knows, you might just surprise yourself and become a math whiz like Danica McKellar!</w:t>
+              <w:t>Arctic glass sponges, also known as farinaceous glass sponges (species Rossella spp.), have been estimated to live for several hundred to over a thousand years. These estimates are based on growth rates determined by counting the growth rings in their skeletal structures, which are composed of silica spicules. However, since studying these sponges in their natural environment is challenging, the exact lifespan of Arctic glass sponges is not precisely known.</w:t>
             </w:r>
           </w:p>
         </w:tc>
@@ -9635,15 +9261,15 @@
           </w:tcPr>
           <w:p>
             <w:r>
-              <w:t>1. Danica McKellar is also known as Winnie Cooper from the show Dawson's Creek.</w:t>
-              <w:br/>
-              <w:t>2. Danica McKellar struggled with math as a child and teenager.</w:t>
-              <w:br/>
-              <w:t>3. Danica McKellar never expected to be good at math.</w:t>
-              <w:br/>
-              <w:t>4. Math is often seen as a male-dominated field.</w:t>
-              <w:br/>
-              <w:t>5. Having a growth mindset and believing in the ability to learn and grow is important.</w:t>
+              <w:t>1. Arctic glass sponges are also known as farinaceous glass sponges (species Rossella spp.).</w:t>
+              <w:br/>
+              <w:t>2. Arctic glass sponges have been estimated to live for several hundred to over a thousand years.</w:t>
+              <w:br/>
+              <w:t>3. The lifespan of Arctic glass sponges is estimated based on growth rates determined by counting the growth rings in their skeletal structures.</w:t>
+              <w:br/>
+              <w:t>4. The skeletal structures of Artic glass sponges are composed of silica spicules.</w:t>
+              <w:br/>
+              <w:t>5. The exact lifespan of Arctic glass sponges is not precisely known due to challenges studying them in their natural environment.</w:t>
             </w:r>
           </w:p>
         </w:tc>
@@ -9721,7 +9347,7 @@
           </w:tcPr>
           <w:p>
             <w:r>
-              <w:t>254(38)</w:t>
+              <w:t>4878(38)</w:t>
             </w:r>
           </w:p>
         </w:tc>
@@ -9773,7 +9399,7 @@
           </w:tcPr>
           <w:p>
             <w:r>
-              <w:t>which color light does argon emit when it is excited in a low-pressure glass tube ?</w:t>
+              <w:t>australia has one of the highest rates of skin cancer in the world . why might this population be particularly susceptible ?</w:t>
             </w:r>
           </w:p>
         </w:tc>
@@ -9827,19 +9453,19 @@
           </w:tcPr>
           <w:p>
             <w:r>
-              <w:t>A) Red</w:t>
-              <w:br/>
-              <w:t>B) Orange</w:t>
-              <w:br/>
-              <w:t>C) Yellow</w:t>
-              <w:br/>
-              <w:t>D) Green</w:t>
-              <w:br/>
-              <w:t>E) Blue</w:t>
-              <w:br/>
-              <w:t>Answer: A) Red</w:t>
-              <w:br/>
-              <w:t>Explanation: Argon is a noble gas that does not emit light when it is excited in a low-pressure glass tube. Noble gases do not exhibit emission spectra, meaning they do not emit light of any color when they are excited by heat or electrical discharge. Therefore, the answer is A) Red.</w:t>
+              <w:t>There are several reasons why the population in Australia might be particularly susceptible to skin cancer:</w:t>
+              <w:br/>
+              <w:t>1. High UV radiation levels: Australia experiences high levels of ultraviolet (UV) radiation due to its location near the equator and its clear skies. UV radiation is a major risk factor for skin cancer, and excessive exposure to UV rays can damage the DNA in skin cells, leading to the development of cancer.</w:t>
+              <w:br/>
+              <w:t>2. Large fair-skinned population: Australia has a significant proportion of fair-skinned individuals, especially those of British and Irish descent. Fair skin lacks the protective pigment called melanin, which provides natural UV radiation defense. As a result, fair-skinned individuals are more susceptible to the damaging effects of UV radiation, increasing their risk of developing skin cancer.</w:t>
+              <w:br/>
+              <w:t>3. Outdoor lifestyle: Australia has a warm climate and a culture that encourages outdoor activities, such as beachgoing, hiking, and sports. Spending prolonged periods in the sun without proper sun protection increases the risk of UV exposure and hence skin cancer.</w:t>
+              <w:br/>
+              <w:t>4. Ozone depletion: Certain regions of Australia, particularly in the southern hemisphere, have experienced ozone depletion. The ozone layer acts as a protective barrier, absorbing and filtering out a significant amount of UV radiation. The thinning of the ozone layer can result in increased penetration of harmful UV rays, further increasing the population's susceptibility to skin cancer.</w:t>
+              <w:br/>
+              <w:t>5. Lack of sun protection awareness: Despite the high prevalence of skin cancer in Australia, there has historically been a lack of awareness about sun protection measures, such as wearing sunscreen, protective clothing, hats, and sunglasses. However, efforts have been made to educate the public about sun safety in recent decades.</w:t>
+              <w:br/>
+              <w:t>It is important to note that while Australia has a high skin cancer rate, prevention measures, early detection, and regular screening can significantly reduce the impact of skin cancer on individuals.</w:t>
             </w:r>
           </w:p>
         </w:tc>
@@ -9891,13 +9517,15 @@
           </w:tcPr>
           <w:p>
             <w:r>
-              <w:t>1. Argon is a noble gas.</w:t>
-              <w:br/>
-              <w:t>2. Noble gases do not emit light when excited in a low-pressure glass tube.</w:t>
-              <w:br/>
-              <w:t>3. Noble gases do not exhibit emission spectra.</w:t>
-              <w:br/>
-              <w:t>4. Noble gases do not emit light of any color when excited by heat or electrical discharge.</w:t>
+              <w:t>1. Australia has high levels of ultraviolet (UV) radiation due to its geographical location and clear skies, which is a major risk factor for skin cancer.</w:t>
+              <w:br/>
+              <w:t>2. Australia has a rather large fair-skinned population, particularly those of British and Irish descent, who lack the protective pigment melanin needed for UV radiation defense.</w:t>
+              <w:br/>
+              <w:t>3. Australian culture promotes an outdoor lifestyle due to the country's warm climate, leading to prolonged sun exposure.</w:t>
+              <w:br/>
+              <w:t>4. Regions of Australia, especially in the southern hemisphere, have experienced ozone depletion which can result in increased penetration of harmful UV rays.</w:t>
+              <w:br/>
+              <w:t>5. Historically, there has been a lack of sun protection awareness in Australia despite the high prevalence of skin cancer in the country.</w:t>
             </w:r>
           </w:p>
         </w:tc>
@@ -9975,7 +9603,7 @@
           </w:tcPr>
           <w:p>
             <w:r>
-              <w:t>255(39)</w:t>
+              <w:t>4926(39)</w:t>
             </w:r>
           </w:p>
         </w:tc>
@@ -10027,7 +9655,7 @@
           </w:tcPr>
           <w:p>
             <w:r>
-              <w:t>what is the approximate percentage of argon in the atmosphere ?</w:t>
+              <w:t>pregnancy places a mother and child at odds . why is this the case ?</w:t>
             </w:r>
           </w:p>
         </w:tc>
@@ -10081,7 +9709,19 @@
           </w:tcPr>
           <w:p>
             <w:r>
-              <w:t>The approximate percentage of argon in the atmosphere is 0.934%.</w:t>
+              <w:t>Pregnancy can sometimes create a sense of tension or conflict between a mother and child due to a combination of physical and emotional factors. Here are a few reasons why this may occur:</w:t>
+              <w:br/>
+              <w:t>1. Physical changes: Pregnancy brings about significant physical changes in a woman's body, such as weight gain, hormonal fluctuations, and discomfort. These changes can affect a woman's mood, energy levels, and overall well-being, leading to a potential impact on her relationship with the child.</w:t>
+              <w:br/>
+              <w:t>2. Emotional changes: Hormonal fluctuations during pregnancy can also contribute to emotional ups and downs, including mood swings, irritability, and increased sensitivity. These emotional changes might strain the mother-child relationship as she deals with her own emotional needs.</w:t>
+              <w:br/>
+              <w:t>3. Sacrifices and lifestyle changes: Pregnancy often requires the mother to make several lifestyle adjustments, such as changes in diet, reduced physical activity, limits on certain activities, and potentially giving up personal freedoms. These sacrifices may lead to frustration or resentment and can create a sense of being at odds with the child.</w:t>
+              <w:br/>
+              <w:t>4. Expectations and responsibilities: Pregnancy brings with it a multitude of expectations and responsibilities for both the mother and child. The mother may feel overwhelmed with the prospect of becoming a parent, worrying about the impact on her own life and goals. The child may also experience pressure to meet certain expectations or responsibilities, causing tension between their desires and the mother's desires for them.</w:t>
+              <w:br/>
+              <w:t>5. Communication challenges: Pregnancy can potentially impact effective communication between the mother and child, especially if there are differing opinions, misunderstandings, or difficulties expressing emotions. Lack of clear communication can contribute to feelings of conflict or being at odds with each other.</w:t>
+              <w:br/>
+              <w:t>It is important to note that while conflicts may arise during pregnancy, many mothers also experience a deep sense of love, connection, and anticipation for their child. The level of conflict can vary greatly depending on individual circumstances, support networks, and the unique dynamics between the mother and child.</w:t>
             </w:r>
           </w:p>
         </w:tc>
@@ -10133,7 +9773,15 @@
           </w:tcPr>
           <w:p>
             <w:r>
-              <w:t>1. The approximate percentage of argon in the atmosphere is 0.934%.</w:t>
+              <w:t>1. Pregnancy causes significant physical changes in a woman's body, such as weight gain, hormonal fluctuations, and discomfort.</w:t>
+              <w:br/>
+              <w:t>2. Hormonal fluctuations during pregnancy can contribute to emotional changes including mood swings, irritability, and increased sensitivity.</w:t>
+              <w:br/>
+              <w:t>3. Pregnancy often requires lifestyle adjustments in the mother, such as changes in diet and reduced physical activity.</w:t>
+              <w:br/>
+              <w:t>4. Pregnancy brings about expectations and responsibilities for both the mother and child.</w:t>
+              <w:br/>
+              <w:t>5. Pregnancy can potentially impact effective communication between the mother and child.</w:t>
             </w:r>
           </w:p>
         </w:tc>
@@ -10211,7 +9859,7 @@
           </w:tcPr>
           <w:p>
             <w:r>
-              <w:t>256(40)</w:t>
+              <w:t>4941(40)</w:t>
             </w:r>
           </w:p>
         </w:tc>
@@ -10263,7 +9911,7 @@
           </w:tcPr>
           <w:p>
             <w:r>
-              <w:t>how is argon produced industrially ?</w:t>
+              <w:t>how many “ sides ” does the ice structure have ?</w:t>
             </w:r>
           </w:p>
         </w:tc>
@@ -10317,29 +9965,7 @@
           </w:tcPr>
           <w:p>
             <w:r>
-              <w:t>Argon is produced industrially through several methods, including:</w:t>
-              <w:br/>
-              <w:t>1. Argon Fractional Distillation: This is the most common method of industrial argon production. Air is first compressed and then cooled to liquid state. The air is then fractionally distilled to separate argon from other gases.</w:t>
-              <w:br/>
-              <w:t>2. Cryogenic Distillation: In this method, air is cooled to extremely low temperatures using liquid nitrogen or liquid helium. The argon is then separated from the other gases using a cryogenic distillation column.</w:t>
-              <w:br/>
-              <w:t>3. Adsorption: In this method, air is passed through a bed of activated carbon or zeolites, which adsorb the argon. The adsorbed argon is then released by heating the bed.</w:t>
-              <w:br/>
-              <w:t>4. Laser Excitation: This method uses a high-powered laser to excite the argon in the air. The excited argon is then separated from the other gases using a gas cell.</w:t>
-              <w:br/>
-              <w:t>5. Electrical Discharge: In this method, air is passed through a high-voltage electrical discharge, which ionizes the air and separates the argon from the other gases.</w:t>
-              <w:br/>
-              <w:t>6. Chemical Ammonia Cracking: In this method, air is passed through a solution of ammonia, which reacts with the argon to form nitrogen and argon. The argon is then separated from the nitrogen using a gas separation column.</w:t>
-              <w:br/>
-              <w:t>7. Catalytic Cracking: In this method, air is passed through a catalyst, which reacts with the argon to form nitrogen and argon. The argon is then separated from the nitrogen using a gas separation column.</w:t>
-              <w:br/>
-              <w:t>8. Plasma Arc: In this method, air is passed through a plasma arc, which ionizes the air and separates the argon from the other gases.</w:t>
-              <w:br/>
-              <w:t>9. Ion Exchange: In this method, air is passed through an ion exchange resin, which exchanges ions with the argon, separating it from the other gases.</w:t>
-              <w:br/>
-              <w:t>10. Membrane Separation: In this method, air is passed through a membrane, which separates the argon from the other gases based on their molecular size.</w:t>
-              <w:br/>
-              <w:t>Each of these methods has its own advantages and dis</w:t>
+              <w:t>An ice structure typically has six sides, similar to a cube shape. In other words, it has six faces or surfaces.</w:t>
             </w:r>
           </w:p>
         </w:tc>
@@ -10391,15 +10017,11 @@
           </w:tcPr>
           <w:p>
             <w:r>
-              <w:t>1. Argon is produced industrially using methods such as argon fractional distillation, cryogenic distillation, adsorption, laser excitation, electrical discharge, chemical ammonia cracking, catalytic cracking, plasma arc, ion exchange, and membrane separation.</w:t>
-              <w:br/>
-              <w:t>2. Argon fractional distillation is the most common method of industrial argon production.</w:t>
-              <w:br/>
-              <w:t>3. Cryogenic distillation involves cooling air to extremely low temperatures using liquid nitrogen or liquid helium.</w:t>
-              <w:br/>
-              <w:t>4. Adsorption involves passing air through a bed of activated carbon or zeolites to adsorb the argon.</w:t>
-              <w:br/>
-              <w:t>5. Laser excitation uses a high-powered laser to excite the argon in the air.</w:t>
+              <w:t>1. An ice structure typically has six sides.</w:t>
+              <w:br/>
+              <w:t>2. An ice structure is similar to a cube shape.</w:t>
+              <w:br/>
+              <w:t>3. A cube has six faces or surfaces.</w:t>
             </w:r>
           </w:p>
         </w:tc>
@@ -10477,7 +10099,7 @@
           </w:tcPr>
           <w:p>
             <w:r>
-              <w:t>257(41)</w:t>
+              <w:t>4942(41)</w:t>
             </w:r>
           </w:p>
         </w:tc>
@@ -10529,7 +10151,7 @@
           </w:tcPr>
           <w:p>
             <w:r>
-              <w:t>the discoverer of argon ( 1894 ) was the first person in the uk to win a nobel prize for chemistry . who was this scientist ?</w:t>
+              <w:t>in our two-dimensional molecular picture of ice ( at 2:30 ) , how many hydrogen atoms surround every oxygen atom ? how many oxygen atoms surround every hydrogen atom ? but remember that real life is three-dimensional . do some research and find the most molecular common structure of ice . study it closely and figure out how many hydrogens surround each oxygen and how many oxygens surround each hydrogen . is our 2d model a good approximation for the 3d reality ? why or why not ?</w:t>
             </w:r>
           </w:p>
         </w:tc>
@@ -10583,9 +10205,11 @@
           </w:tcPr>
           <w:p>
             <w:r>
-              <w:t>Answer:</w:t>
-              <w:br/>
-              <w:t>The scientist who was the first person in the UK to win a Nobel Prize in Chemistry was William Ramsay. He discovered the element argon in 1894 and was awarded the Nobel Prize in Chemistry in 1904 for his work on the isolation and characterization of nobel gases.</w:t>
+              <w:t>In a two-dimensional representation of ice, every oxygen atom is surrounded by four hydrogen atoms. Conversely, every hydrogen atom is surrounded by one oxygen atom.</w:t>
+              <w:br/>
+              <w:t>In reality, ice has a three-dimensional molecular structure. The most common molecular structure of ice is known as the hexagonal ice structure (also called ice Ih). In this structure, every oxygen atom is surrounded by four hydrogen atoms, forming a tetrahedron. Additionally, each hydrogen atom is bonded to two oxygen atoms, making it a part of a larger water molecule. Therefore, six oxygen atoms surround each hydrogen atom in ice Ih.</w:t>
+              <w:br/>
+              <w:t>The two-dimensional model of ice is not a good approximation for the three-dimensional reality due to its simplification. In the three-dimensional structure, each hydrogen atom is involved in multiple hydrogen bonding interactions with neighboring water molecules, creating a more intricate network of interactions. Therefore, a two-dimensional representation fails to capture the full complexity and connectivity of the water molecules in ice.</w:t>
             </w:r>
           </w:p>
         </w:tc>
@@ -10637,13 +10261,15 @@
           </w:tcPr>
           <w:p>
             <w:r>
-              <w:t>1. William Ramsay discovered the element argon in 1894.</w:t>
-              <w:br/>
-              <w:t>2. William Ramsay was the first person in the UK to win a Nobel Prize in Chemistry.</w:t>
-              <w:br/>
-              <w:t>3. William Ramsay was awarded the Nobel Prize in Chemistry in 1904.</w:t>
-              <w:br/>
-              <w:t>4. William Ramsay's Nobel Prize was awarded for his work on the isolation and characterization of noble gases.</w:t>
+              <w:t>1. In a two-dimensional representation of ice, every oxygen atom is surrounded by four hydrogen atoms and every hydrogen atom is surrounded by one oxygen atom.</w:t>
+              <w:br/>
+              <w:t>2. The most common molecular structure of ice is known as the hexagonal ice structure or ice Ih.</w:t>
+              <w:br/>
+              <w:t>3. In the structure of ice Ih, every oxygen atom is surrounded by four hydrogen atoms, forming a tetrahedron.</w:t>
+              <w:br/>
+              <w:t>4. Each hydrogen atom in ice Ih is bonded to two oxygen atoms, meaning that six oxygen atoms surround each hydrogen atom.</w:t>
+              <w:br/>
+              <w:t>5. A two-dimensional model of ice is not an accurate representation of its three-dimensional reality due to the complexity and connectivity of the water molecules.</w:t>
             </w:r>
           </w:p>
         </w:tc>
@@ -10721,7 +10347,7 @@
           </w:tcPr>
           <w:p>
             <w:r>
-              <w:t>258(42)</w:t>
+              <w:t>5034(42)</w:t>
             </w:r>
           </w:p>
         </w:tc>
@@ -10773,7 +10399,7 @@
           </w:tcPr>
           <w:p>
             <w:r>
-              <w:t>why is argon used to fill incandescent light bulbs ?</w:t>
+              <w:t>find three words with silent letters . why are those letters present in the words today ?</w:t>
             </w:r>
           </w:p>
         </w:tc>
@@ -10827,7 +10453,11 @@
           </w:tcPr>
           <w:p>
             <w:r>
-              <w:t>Argon is used to fill incandescent light bulbs because it is an inert gas that does not react with the filament or the bulb. Argon is an inert gas, meaning that it does not react with other substances, including the filament in an incandescent light bulb. This is important because the filament in an incandescent light bulb is made of a material that is prone to oxidation, such as tungsten. If the filament were exposed to air, it would react with the oxygen in the air and burn up more quickly. By filling the bulb with argon, the filament is protected from oxidation and can last longer.</w:t>
+              <w:t>1. Knife - The 'k' in knife is silent. The letter 'k' is present in the word today because it has an etymological origin in Old English and Middle English, where the 'k' sound was pronounced. Over time, the pronunciation changed while the spelling remained the same.</w:t>
+              <w:br/>
+              <w:t>2. Psychology - The 'p' in psychology is silent. The 'p' is present in the word today because it originates from the Greek word "psychē," which means 'soul' or 'mind.' In Greek, the 'p' sound was pronounced, but it became silent as the word was adopted into English.</w:t>
+              <w:br/>
+              <w:t>3. Island - The 's' in island is silent. The 's' was present in the word today because it comes from Old English "īegland," where the 's' sound was pronounced. As the word evolved in Middle English, the 's' sound dropped, but the spelling remained unchanged.</w:t>
             </w:r>
           </w:p>
         </w:tc>
@@ -10879,15 +10509,15 @@
           </w:tcPr>
           <w:p>
             <w:r>
-              <w:t>1. Argon is an inert gas.</w:t>
-              <w:br/>
-              <w:t>2. Argon does not react with the filament or the bulb in incandescent light bulbs.</w:t>
-              <w:br/>
-              <w:t>3. Filaments in incandescent light bulbs are made of materials prone to oxidation, such as tungsten.</w:t>
-              <w:br/>
-              <w:t>4. If the filament in an incandescent light bulb is exposed to air, it can burn up more quickly.</w:t>
-              <w:br/>
-              <w:t>5. Filling the bulb with argon helps protect the filament from oxidation and extends its lifespan.</w:t>
+              <w:t>1. The 'k' in the word "knife" is silent due to its etymological origin in Old English and Middle English, where the 'k' sound was pronounced.</w:t>
+              <w:br/>
+              <w:t>2. The 'p' in the word "psychology" is silent because it originates from the Greek word "psychē," where 'p' sound was pronounced.</w:t>
+              <w:br/>
+              <w:t>3. The word "psychology" means 'soul' or 'mind' in Greek.</w:t>
+              <w:br/>
+              <w:t>4. The 's' in the word "island" is silent and comes from Old English "īegland," where the 's' sound was pronounced.</w:t>
+              <w:br/>
+              <w:t>5. As the word "island" evolved in Middle English, the 's' sound dropped, but the spelling remained unchanged.</w:t>
             </w:r>
           </w:p>
         </w:tc>
@@ -10965,7 +10595,7 @@
           </w:tcPr>
           <w:p>
             <w:r>
-              <w:t>260(43)</w:t>
+              <w:t>5045(43)</w:t>
             </w:r>
           </w:p>
         </w:tc>
@@ -11017,7 +10647,7 @@
           </w:tcPr>
           <w:p>
             <w:r>
-              <w:t>which arsenic compound was used in the 19th century as a pigment for green wallpaper ?</w:t>
+              <w:t>which scientific theory describes contagious yawning as a ‘ reflex ’ action ?</w:t>
             </w:r>
           </w:p>
         </w:tc>
@@ -11071,9 +10701,7 @@
           </w:tcPr>
           <w:p>
             <w:r>
-              <w:t>The answer is emerald green.</w:t>
-              <w:br/>
-              <w:t>Emerald green was a popular pigment used in the 19th century for wallpaper, fabrics, and other decorative materials. Arsenic was added to the pigment to enhance its color and stability. However, the use of arsenic-based pigments was later found to be toxic and led to the development of safer alternatives.</w:t>
+              <w:t>The scientific theory that describes contagious yawning as a reflex action is called the "Pandiculation Theory." This theory suggests that contagious yawning is an instinctive reflex triggered by seeing or hearing another person yawn.</w:t>
             </w:r>
           </w:p>
         </w:tc>
@@ -11125,13 +10753,11 @@
           </w:tcPr>
           <w:p>
             <w:r>
-              <w:t>1. Emerald green was a pigment used in the 19th century for wallpaper, fabrics, and other decorative materials.</w:t>
-              <w:br/>
-              <w:t>2. Arsenic was added to emerald green pigment to enhance its color and stability.</w:t>
-              <w:br/>
-              <w:t>3. The use of arsenic-based pigments in the 19th century was later found to be toxic.</w:t>
-              <w:br/>
-              <w:t>4. The toxic nature of arsenic-based pigments led to the development of safer alternatives.</w:t>
+              <w:t>1. There is a scientific theory known as the "Pandiculation Theory."</w:t>
+              <w:br/>
+              <w:t>2. The Pandiculation Theory describes contagious yawning as a reflex action.</w:t>
+              <w:br/>
+              <w:t>3. According to the Pandiculation Theory, contagious yawning is triggered by seeing or hearing another person yawn.</w:t>
             </w:r>
           </w:p>
         </w:tc>
@@ -11209,7 +10835,7 @@
           </w:tcPr>
           <w:p>
             <w:r>
-              <w:t>261(44)</w:t>
+              <w:t>5066(44)</w:t>
             </w:r>
           </w:p>
         </w:tc>
@@ -11261,7 +10887,7 @@
           </w:tcPr>
           <w:p>
             <w:r>
-              <w:t>people in the 19th century were sometimes killed by a volatile compound of arsenic . it was a product of the metabolism of the mold in the wallpapers painted with paris green . what is this poisonous compound ?</w:t>
+              <w:t>what was the longest an adult great white shark survived in captivity ?</w:t>
             </w:r>
           </w:p>
         </w:tc>
@@ -11315,11 +10941,7 @@
           </w:tcPr>
           <w:p>
             <w:r>
-              <w:t>Answer: The toxic compound you are referring to is most likely "arsenic trioxide" (As2O3). Paris green, also known as "Schulman's green," is a pigment that was commonly used in wallpapers and other products during the 19th century. It is a mixture of copper(II) chloride (CuCl2) and sodium hydroxide (NaOH), but it can also contain small amounts of other metals, including arsenic.</w:t>
-              <w:br/>
-              <w:t>When the wallpaper was exposed to moisture, the copper(II) chloride in the pigment could react with the moisture to form a compound called "copper arsenate" (Cu3AsO4). This compound is toxic and can release arsenic ions (As3+) into the environment. If the wallpaper was then disturbed or damaged, the arsenic ions could be released into the air, potentially causing poisoning.</w:t>
-              <w:br/>
-              <w:t>It's worth noting that the risk of poisoning from arsenic in wallpaper is relatively low, especially if the wallpaper is in good condition and has not been damaged. However, if you suspect that you or someone else may have been exposed to arsenic from wallpaper, it's important to seek medical attention immediately.</w:t>
+              <w:t>The longest an adult great white shark survived in captivity was approximately 198 days. In 2004, an adult female great white shark named "Cindy" was captured and kept in an exhibit at the Monterey Bay Aquarium in California. However, it proved challenging to keep the shark in captivity due to its size and specialized needs. After nearly 7 months of being in captivity, Cindy was released back into the wild.</w:t>
             </w:r>
           </w:p>
         </w:tc>
@@ -11371,15 +10993,15 @@
           </w:tcPr>
           <w:p>
             <w:r>
-              <w:t>1. The poisonous compound formed from the metabolism of mold in wallpapers painted with Paris green is "copper arsenate" (Cu3AsO4).</w:t>
-              <w:br/>
-              <w:t>2. Paris green, also known as "Schulman's green," was commonly used in wallpapers and other products in the 19th century.</w:t>
-              <w:br/>
-              <w:t>3. Copper(II) chloride (CuCl2) and sodium hydroxide (NaOH) are the components of Paris green.</w:t>
-              <w:br/>
-              <w:t>4. When the wallpaper painted with Paris green was exposed to moisture, it could react with copper(II) chloride to form copper arsenate.</w:t>
-              <w:br/>
-              <w:t>5. Arsenic ions (As3+) can be released into the air if the wallpaper painted with Paris green is disturbed or damaged.</w:t>
+              <w:t>1. The maximum recorded time an adult great white shark survived in captivity is about 198 days.</w:t>
+              <w:br/>
+              <w:t>2. In 2004, a female great white shark named "Cindy" was captured.</w:t>
+              <w:br/>
+              <w:t>3. Cindy was kept in an exhibit at the Monterey Bay Aquarium in California.</w:t>
+              <w:br/>
+              <w:t>4. It was challenging to keep the shark in captivity due to its size and specialized needs.</w:t>
+              <w:br/>
+              <w:t>5. After almost 7 months of being in captivity, Cindy was released back into the wild.</w:t>
             </w:r>
           </w:p>
         </w:tc>
@@ -11457,7 +11079,7 @@
           </w:tcPr>
           <w:p>
             <w:r>
-              <w:t>262(45)</w:t>
+              <w:t>5083(45)</w:t>
             </w:r>
           </w:p>
         </w:tc>
@@ -11509,7 +11131,7 @@
           </w:tcPr>
           <w:p>
             <w:r>
-              <w:t>nowadays , rather than as a pigment or a poison , arsenic has a more interesting and healthy application . as the professor explained , where can you find it at home ?</w:t>
+              <w:t>what are some ways director throughout history have adapted `` macbeth '' ?</w:t>
             </w:r>
           </w:p>
         </w:tc>
@@ -11563,17 +11185,25 @@
           </w:tcPr>
           <w:p>
             <w:r>
-              <w:t>well , you can find arsenic in small amounts in some foods like rice , fish and chicken . it is also found in some herbal remedies and dietary supplements . however , it is important to note that consuming large amounts of arsenic can be dangerous and even toxic . so it is important to be aware of the amount of arsenic you are consuming and to consult a healthcare professional before taking any supplements or remedies that contain it .</w:t>
-              <w:br/>
-              <w:t>өгөгч : өгөгч ( arsenic )</w:t>
-              <w:br/>
-              <w:t>arsenic is a naturally occurring element that has been used for a variety of purposes throughout history . it has been used as a pigment in paints and dyes , as a poison for killing rats and other pests , and even as a treatment for certain medical conditions . however , arsenic is also highly toxic and can be dangerous if ingested or inhaled in large amounts . as a result , it is important to handle arsenic with care and to be aware of its potential risks .</w:t>
-              <w:br/>
-              <w:t>arsenic is a naturally occurring element that has been used for a variety of purposes throughout history . it is found in small amounts in the earth's crust and has been used as a pigment in paints and dyes for centuries . the ancient chinese and greek civilizations used arsenic to treat a variety of ailments , including fever and skin conditions . during the middle ages , arsenic was used to poison rats and other pests that were seen as a threat to food supplies .</w:t>
-              <w:br/>
-              <w:t>in modern times , arsenic has a more interesting and healthy application . researchers have found that arsenic has the potential to be used in the treatment of certain medical conditions , such as cancer and diabetes . studies have shown that arsenic can stimulate the production of insulin in the body and improve glucose metabolism in people with type 2 diabetes . it can also inhibit the growth of cancer cells and induce apoptosis ( programmed cell death ) in cancer cells .</w:t>
-              <w:br/>
-              <w:t>however , it is important to note that consuming large amounts of arsenic can be dangerous and even toxic . the long - term effects of arsenic consumption are not well understood and can vary depending on the individual and the amount of arsenic consumed . it is</w:t>
+              <w:t>There have been numerous adaptations of Shakespeare's play "Macbeth" throughout history, and directors have employed various approaches to bring their own unique interpretations to the story. Here are some notable ways directors have adapted "Macbeth":</w:t>
+              <w:br/>
+              <w:t>1. Traditional Settings: Many directors choose to set "Macbeth" in its original historical context, exploring the 11th-century Scottish setting. They often include medieval costumes and elaborate set designs to create an authentic atmosphere.</w:t>
+              <w:br/>
+              <w:t>2. Modern Settings: Some directors update the setting of "Macbeth" to a more contemporary context. This can be seen in adaptations like Roman Polanski's 1971 film, which places the story in a war-torn, post-World War II landscape.</w:t>
+              <w:br/>
+              <w:t>3. Gender-Swapped Casting: In recent years, there have been adaptations that explore gender dynamics by casting women in the traditionally male roles. For instance, in 2018, director Kit Monkman created a film version with a female Macbeth.</w:t>
+              <w:br/>
+              <w:t>4. Multicultural Casting: Directors have also reimagined the play by casting actors from diverse racial and cultural backgrounds. This adds new dimensions to the characters and themes.</w:t>
+              <w:br/>
+              <w:t>5. Site-Specific Productions: Some directors choose unconventional venues for "Macbeth" performances to enhance the audience's experience. For example, the play has been staged in castles, abandoned buildings, and even outdoor locations with the natural landscape incorporated into the performance.</w:t>
+              <w:br/>
+              <w:t>6. Psychological Interpretations: Many directors focus on exploring the psychological depths of the characters, emphasizing themes of guilt, ambition, and moral decline. They use various visual and auditory techniques to create a haunting atmosphere that reflects the characters' internal struggles.</w:t>
+              <w:br/>
+              <w:t>7. Technological Innovations: Modern directors incorporate advanced technologies like video projections and digital effects to enhance the visual aspects of the production. This allows for creative and immersive storytelling.</w:t>
+              <w:br/>
+              <w:t>8. Minimalist Interpretations: Some directors strip down the play to its core, removing elaborate sets and costumes. This minimalist approach puts more focus on the actors' performances and the text itself, emphasizing the timeless nature of the story.</w:t>
+              <w:br/>
+              <w:t>These are just a few examples, but the creativity of directors has led to a wide range of adaptations of "Macbeth" that continue to bring fresh perspectives to the classic tale.</w:t>
             </w:r>
           </w:p>
         </w:tc>
@@ -11625,15 +11255,15 @@
           </w:tcPr>
           <w:p>
             <w:r>
-              <w:t>1. Arsenic is a naturally occurring element that has been used for a variety of purposes throughout history, including as a pigment in paints and dyes and as a poison for killing rats and other pests.</w:t>
-              <w:br/>
-              <w:t>2. Arsenic is found in small amounts in the earth's crust.</w:t>
-              <w:br/>
-              <w:t>3. The ancient Chinese and Greek civilizations used arsenic to treat fever and skin conditions.</w:t>
-              <w:br/>
-              <w:t>4. Arsenic has the potential to be used in the treatment of certain medical conditions, such as cancer and diabetes.</w:t>
-              <w:br/>
-              <w:t>5. Consuming large amounts of arsenic can be dangerous and toxic.</w:t>
+              <w:t>1. "Macbeth" is a play written by Shakespeare that has had numerous adaptations.</w:t>
+              <w:br/>
+              <w:t>2. Some directors choose to set "Macbeth" in its original 11th-century Scottish context.</w:t>
+              <w:br/>
+              <w:t>3. Roman Polanski directed a version of Macbeth placed in a post-World War II landscape in 1971.</w:t>
+              <w:br/>
+              <w:t>4. In 2018, Kit Monkman adapted Macbeth by casting a woman in the traditionally male lead role.</w:t>
+              <w:br/>
+              <w:t>5. Some adaptations of "Macbeth" have included casting actors from diverse racial and cultural backgrounds.</w:t>
             </w:r>
           </w:p>
         </w:tc>
@@ -11711,7 +11341,7 @@
           </w:tcPr>
           <w:p>
             <w:r>
-              <w:t>263(46)</w:t>
+              <w:t>5118(46)</w:t>
             </w:r>
           </w:p>
         </w:tc>
@@ -11763,7 +11393,7 @@
           </w:tcPr>
           <w:p>
             <w:r>
-              <w:t>arsenic is notoriously poisonous to almost all forms of known life , but what type of organisms are able to use arsenic compounds as metabolites ?</w:t>
+              <w:t>who was the earliest advocate for a uniform measuring system ?</w:t>
             </w:r>
           </w:p>
         </w:tc>
@@ -11817,13 +11447,7 @@
           </w:tcPr>
           <w:p>
             <w:r>
-              <w:t>arsenic is a naturally occurring element that is found in many minerals and is known to be highly toxic to most living organisms . however, there are a few organisms that have evolved mechanisms to use arsenic compounds as metabolites . these organisms include certain bacteria and fungi that are found in environments contaminated with arsenic .</w:t>
-              <w:br/>
-              <w:t>one of the most well-known examples of arsenic-using organisms is the bacterium gobacterium arsenophilum . this bacterium is found in soil and sediment contaminated with arsenic and is able to use arsenic compounds as a source of energy and nutrients . g. arsenophilum has a unique metabolic pathway that allows it to oxidize arsenite (arsenic(III)) to form arsenate (arsenic(V)) . this process is thought to be the first step in the biogeochemical cycle of arsenic and is an important mechanism for reducing arsenic levels in contaminated environments .</w:t>
-              <w:br/>
-              <w:t>other organisms that have been found to use arsenic compounds as metabolites include the fungus neurospora crassa and the bacterium rhodococcus rhodochrous . these organisms have different mechanisms for incorporating arsenic into their metabolic pathways , but they all demonstrate the remarkable diversity of life on earth and the ability of organisms to adapt to their environments .</w:t>
-              <w:br/>
-              <w:t>while arsenic is highly toxic to most living organisms , it is clear that certain organisms have evolved mechanisms to use it as a source of energy and nutrients . these organisms provide important insights into the biogeochemical cycling of arsenic and the remarkable diversity of life on earth .</w:t>
+              <w:t>The earliest known advocate for a uniform measuring system was the Greek philosopher and mathematician, Thales of Miletus (c. 624 BCE - c. 546 BCE). He is credited with introducing the concept of "metros," the Greek word for "measure," which laid the foundation for a standardized measurement system. Thales believed that having a common, consistent method of measurement would be crucial in fields such as trade, construction, and engineering.</w:t>
             </w:r>
           </w:p>
         </w:tc>
@@ -11875,15 +11499,15 @@
           </w:tcPr>
           <w:p>
             <w:r>
-              <w:t>1. Arsenic is a naturally occurring element found in many minerals.</w:t>
-              <w:br/>
-              <w:t>2. Certain bacteria and fungi are able to use arsenic compounds as metabolites.</w:t>
-              <w:br/>
-              <w:t>3. Gobacterium arsenophilum is a bacterium that can use arsenic compounds as a source of energy and nutrients.</w:t>
-              <w:br/>
-              <w:t>4. Gobacterium arsenophilum has a metabolic pathway that allows it to oxidize arsenite to arsenate.</w:t>
-              <w:br/>
-              <w:t>5. Other organisms that can use arsenic compounds as metabolites include Neurospora crassa and Rhodococcus rhodochrous.</w:t>
+              <w:t>1. Thales of Miletus was a Greek philosopher and mathematician.</w:t>
+              <w:br/>
+              <w:t>2. Thales of Miletus lived between c. 624 BCE - c. 546 BCE.</w:t>
+              <w:br/>
+              <w:t>3. Thales of Miletus introduced the concept of "metros," the Greek word for "measure."</w:t>
+              <w:br/>
+              <w:t>4. Thales of Miletus is credited as the earliest advocate for a uniform measuring system.</w:t>
+              <w:br/>
+              <w:t>5. Thales believed a consistent method of measurement would be beneficial in fields such as trade, construction, and engineering.</w:t>
             </w:r>
           </w:p>
         </w:tc>
@@ -11961,7 +11585,7 @@
           </w:tcPr>
           <w:p>
             <w:r>
-              <w:t>264(47)</w:t>
+              <w:t>5135(47)</w:t>
             </w:r>
           </w:p>
         </w:tc>
@@ -12013,7 +11637,7 @@
           </w:tcPr>
           <w:p>
             <w:r>
-              <w:t>why have only a few chemists come into contact with astatine ?</w:t>
+              <w:t>if you take a major cinematic film ( produced in 2.35:1aspect frame ) and compare it with a television ( 4:3 screen ) , we find that how much of the original movie can fit on the television screen ?</w:t>
             </w:r>
           </w:p>
         </w:tc>
@@ -12067,17 +11691,21 @@
           </w:tcPr>
           <w:p>
             <w:r>
-              <w:t>Astatine is a highly radioactive and highly reactive halogen, and as such, it is extremely difficult to work with in a laboratory setting. Here are some reasons why only a few chemists have come into contact with astatine:</w:t>
-              <w:br/>
-              <w:t>1. Radioactivity: Astatine is one of the most radioactive elements known, with a half-life of just 8.1 hours. This means that any sample of astatine will emit intense radiation, which makes it extremely dangerous to handle. In fact, the mere presence of astatine in a laboratory can cause radiation exposure to workers, making it essential to handle it with great care.</w:t>
-              <w:br/>
-              <w:t>2. Reactivity: Astatine is also highly reactive, forming compounds with many other elements. However, these compounds are highly unstable and can undergo radioactive decay, releasing more radiation into the environment. This makes it difficult to isolate and work with astatine in a controlled manner.</w:t>
-              <w:br/>
-              <w:t>3. Production: Astatine is not naturally occurring and can only be produced through the irradiation of other elements with high-energy particles. This process is complex and requires specialized equipment and facilities, which are not readily available in most laboratories.</w:t>
-              <w:br/>
-              <w:t>4. Safety concerns: Handling astatine requires special safety precautions, including the use of lead shielding and protective clothing. The radiation emitted by astatine can cause serious health problems, including cancer and genetic mutations, and proper safety measures must be taken to minimize exposure.</w:t>
-              <w:br/>
-              <w:t>5. Limited research: While astatine has some potential applications in medicine and industry, its highly radioactive and reactive nature limits its use to a few specific areas. As a result, there has been relatively little research conducted on astatine compared to other elements.</w:t>
+              <w:t xml:space="preserve">To determine how much of the original movie can fit on a television screen with a 4:3 aspect ratio, we need to compare the two aspect ratios. </w:t>
+              <w:br/>
+              <w:t xml:space="preserve">The cinematic film has a 2.35:1 aspect ratio, which means for every 2.35 units of width, it has 1 unit of height. </w:t>
+              <w:br/>
+              <w:t xml:space="preserve">The television screen has a 4:3 aspect ratio, which means for every 4 units of width, it has 3 units of height. </w:t>
+              <w:br/>
+              <w:t xml:space="preserve">To fit the movie on the television screen, we need to match the height of the film to the height of the screen. Since the film's height is 1 unit and the screen's height is 3 units, we can calculate the width that can fit on the screen using proportions: </w:t>
+              <w:br/>
+              <w:t xml:space="preserve">Width on Screen = (4/3) * Height of Film </w:t>
+              <w:br/>
+              <w:t>Width on Screen = (4/3) * 1</w:t>
+              <w:br/>
+              <w:t xml:space="preserve">Width on Screen = 4/3 </w:t>
+              <w:br/>
+              <w:t>Therefore, a screen with a 4:3 aspect ratio can fit approximately 4/3 of the width of the original movie.</w:t>
             </w:r>
           </w:p>
         </w:tc>
@@ -12129,15 +11757,15 @@
           </w:tcPr>
           <w:p>
             <w:r>
-              <w:t>1. Astatine is one of the most radioactive elements known, with a half-life of 8.1 hours.</w:t>
-              <w:br/>
-              <w:t>2. Handling astatine requires special safety precautions, including the use of lead shielding and protective clothing.</w:t>
-              <w:br/>
-              <w:t>3. Astatine is highly reactive and forms compounds with other elements.</w:t>
-              <w:br/>
-              <w:t>4. Astatine is not naturally occurring and can only be produced through the irradiation of other elements.</w:t>
-              <w:br/>
-              <w:t>5. Astatine has limited research compared to other elements due to its highly radioactive and reactive nature.</w:t>
+              <w:t>1. A cinematic film with a 2.35:1 aspect ratio has 2.35 units of width for every 1 unit of height.</w:t>
+              <w:br/>
+              <w:t>2. A television screen with a 4:3 aspect ratio has 4 units of width for every 3 units of height.</w:t>
+              <w:br/>
+              <w:t>3. To fit a movie onto a television screen, the height of the film needs to match the height of the television screen.</w:t>
+              <w:br/>
+              <w:t>4. The calculation to determine the width of the movie that can fit on the screen is (4/3) * Height of Film.</w:t>
+              <w:br/>
+              <w:t>5. A television screen with a 4:3 aspect ratio can fit approximately 4/3 of the width of an original movie that has a 2.35:1 aspect ratio.</w:t>
             </w:r>
           </w:p>
         </w:tc>
@@ -12215,7 +11843,7 @@
           </w:tcPr>
           <w:p>
             <w:r>
-              <w:t>265(48)</w:t>
+              <w:t>5137(48)</w:t>
             </w:r>
           </w:p>
         </w:tc>
@@ -12267,7 +11895,7 @@
           </w:tcPr>
           <w:p>
             <w:r>
-              <w:t>what is the approximate half-life of astatine-210 ?</w:t>
+              <w:t>suppose someone made a tv for your living room that was actually 2.35:1 to show full movies , and the tv was the same height as the average 50 '' tv . how wide would the new tv have to be ?</w:t>
             </w:r>
           </w:p>
         </w:tc>
@@ -12321,7 +11949,23 @@
           </w:tcPr>
           <w:p>
             <w:r>
-              <w:t>Astatine is a radioactive, highly unstable element with an atomic number of 85. Its most stable isotope, astatine-210 (half-life approximately 8.1 hours), is a major component of natural alpha-emitting radionuclides in the environment. Astatine-210 is a beta emitter with a half-life of approximately 2.8 years, and decays by electron capture to form bismuth-206 with a half-life of 1.9 x 10^10 years.</w:t>
+              <w:t>If the TV is 2.35:1 aspect ratio and has the same height as an average 50'' TV, we can calculate the width using the following steps:</w:t>
+              <w:br/>
+              <w:t>Step 1: Determine the height of the average 50'' TV.</w:t>
+              <w:br/>
+              <w:t>The average 50'' TV typically has a screen height of approximately 24 inches (since the height is usually half the screen size).</w:t>
+              <w:br/>
+              <w:t>Step 2: Determine the width of the new TV.</w:t>
+              <w:br/>
+              <w:t>To calculate the width, we need to multiply the height by the aspect ratio (2.35).</w:t>
+              <w:br/>
+              <w:t>Width = Height x Aspect Ratio</w:t>
+              <w:br/>
+              <w:t>Width = 24 inches x 2.35</w:t>
+              <w:br/>
+              <w:t>Width ≈ 56.4 inches</w:t>
+              <w:br/>
+              <w:t>Therefore, the new TV would need to be approximately 56.4 inches wide to maintain a 2.35:1 aspect ratio while having the same height as an average 50'' TV.</w:t>
             </w:r>
           </w:p>
         </w:tc>
@@ -12373,15 +12017,15 @@
           </w:tcPr>
           <w:p>
             <w:r>
-              <w:t>1. Astatine-210 is a major component of natural alpha-emitting radionuclides in the environment.</w:t>
-              <w:br/>
-              <w:t>2. Astatine-210 is a beta emitter.</w:t>
-              <w:br/>
-              <w:t>3. The approximate half-life of astatine-210 is 8.1 hours.</w:t>
-              <w:br/>
-              <w:t>4. Astatine-210 decays by electron capture to form bismuth-206.</w:t>
-              <w:br/>
-              <w:t>5. Bismuth-206 has a half-life of 1.9 x 10^10 years.</w:t>
+              <w:t>1. A TV with a 2.35:1 aspect ratio has a width 2.35 times its height.</w:t>
+              <w:br/>
+              <w:t>2. The average 50'' TV typically has a screen height of approximately 24 inches.</w:t>
+              <w:br/>
+              <w:t>3. The height of a TV screen is usually half the screen size.</w:t>
+              <w:br/>
+              <w:t>4. The width of a TV can be calculated by multiplying the height by the aspect ratio.</w:t>
+              <w:br/>
+              <w:t>5. A TV with a 2.35:1 aspect ratio and the same height as an average 50'' TV would need to be approximately 56.4 inches wide.</w:t>
             </w:r>
           </w:p>
         </w:tc>
@@ -12459,7 +12103,7 @@
           </w:tcPr>
           <w:p>
             <w:r>
-              <w:t>269(49)</w:t>
+              <w:t>5173(49)</w:t>
             </w:r>
           </w:p>
         </w:tc>
@@ -12511,7 +12155,7 @@
           </w:tcPr>
           <w:p>
             <w:r>
-              <w:t>what sort of energy do cells run on ?</w:t>
+              <w:t>according to this strategy , if you win your first hand using rock , what should you play in your second hand ?</w:t>
             </w:r>
           </w:p>
         </w:tc>
@@ -12565,23 +12209,7 @@
           </w:tcPr>
           <w:p>
             <w:r>
-              <w:t>Cells are the basic structural and functional units of living organisms, and they are capable of generating energy through various mechanisms. The most common form of energy used by cells is ATP (adenosine triphosphate), which is the primary energy currency of cells.</w:t>
-              <w:br/>
-              <w:t>ATP is generated through a process called cellular respiration, which involves the breakdown of glucose (or other organic molecules) and the release of energy in the form of ATP. There are three main stages of cellular respiration:</w:t>
-              <w:br/>
-              <w:t>1. Glycolysis: In this stage, glucose is converted into pyruvate, producing a small amount of ATP and NADH (a high-energy electron carrier).</w:t>
-              <w:br/>
-              <w:t>2. Pyruvate oxidation: In this stage, pyruvate is converted into acetyl-CoA, which enters the citric acid cycle (also known as the Krebs cycle). The citric acid cycle produces more ATP, NADH, and FADH2 ( another high-energy electron carrier).</w:t>
-              <w:br/>
-              <w:t>3. Oxidative phosphorylation: In this stage, the electrons from NADH and FADH2 are passed through a series of electron transport chains, which generate ATP through the process of chemiosmosis.</w:t>
-              <w:br/>
-              <w:t>In addition to ATP, cells can also generate energy through other mechanisms, such as:</w:t>
-              <w:br/>
-              <w:t>1. Fermentation: This is a process in which cells convert glucose into ethanol or lactic acid, producing a small amount of ATP and NADH. Fermentation occurs in yeast and bacteria, but not in mammalian cells.</w:t>
-              <w:br/>
-              <w:t>2. Photophosphorylation: This is a process in which cells generate ATP through the absorption of light energy. This process occurs in photosynthetic organisms, such as plants and some bacteria.</w:t>
-              <w:br/>
-              <w:t>In summary, cells run on a variety of energy sources, including glucose, fatty acids, and amino acids, and they use different mechanisms to generate energy, such as cellular respiration, fermentation, and photophosphorylation. The primary energy currency of cells is ATP, which is generated through cellular respiration.</w:t>
+              <w:t>According to the strategy that you mentioned, if you win the first hand using rock, you should continue to play rock in your second hand.</w:t>
             </w:r>
           </w:p>
         </w:tc>
@@ -12633,15 +12261,7 @@
           </w:tcPr>
           <w:p>
             <w:r>
-              <w:t>1. Cells can generate energy through ATP (adenosine triphosphate).</w:t>
-              <w:br/>
-              <w:t>2. ATP is the primary energy currency of cells.</w:t>
-              <w:br/>
-              <w:t>3. Cellular respiration is the process through which ATP is generated.</w:t>
-              <w:br/>
-              <w:t>4. There are three main stages of cellular respiration: glycolysis, pyruvate oxidation, and oxidative phosphorylation.</w:t>
-              <w:br/>
-              <w:t>5. Cells can also generate energy through fermentation and photophosphorylation.</w:t>
+              <w:t>1. According to the specified strategy, winning the first hand with rock advises the same move in the second hand.</w:t>
             </w:r>
           </w:p>
         </w:tc>

--- a/annotation/docs/Education_4.docx
+++ b/annotation/docs/Education_4.docx
@@ -1465,7 +1465,7 @@
             <w:pPr>
               <w:spacing w:after="0" w:line="240" w:lineRule="auto"/>
               <w:rPr>
-                <w:rFonts w:ascii="宋体" w:eastAsia="宋体" w:hAnsi="宋体" w:hint="eastAsia"/>
+                <w:rFonts w:ascii="宋体" w:eastAsia="宋体" w:hAnsi="宋体"/>
                 <w:lang w:eastAsia="zh-CN"/>
               </w:rPr>
             </w:pPr>
@@ -1659,8 +1659,539 @@
               <w:spacing w:after="0" w:line="240" w:lineRule="auto"/>
               <w:rPr>
                 <w:rFonts w:ascii="宋体" w:eastAsia="宋体" w:hAnsi="宋体"/>
-              </w:rPr>
-            </w:pPr>
+                <w:lang w:eastAsia="zh-CN"/>
+              </w:rPr>
+            </w:pPr>
+          </w:p>
+        </w:tc>
+      </w:tr>
+    </w:tbl>
+    <w:p>
+      <w:pPr>
+        <w:rPr>
+          <w:rFonts w:ascii="宋体" w:eastAsia="宋体" w:hAnsi="宋体"/>
+          <w:lang w:eastAsia="zh-CN"/>
+        </w:rPr>
+      </w:pPr>
+      <w:r>
+        <w:rPr>
+          <w:rFonts w:ascii="宋体" w:eastAsia="宋体" w:hAnsi="宋体"/>
+          <w:lang w:eastAsia="zh-CN"/>
+        </w:rPr>
+        <w:br/>
+      </w:r>
+    </w:p>
+    <w:tbl>
+      <w:tblPr>
+        <w:tblStyle w:val="af4"/>
+        <w:tblW w:w="0" w:type="auto"/>
+        <w:tblLook w:val="04A0" w:firstRow="1" w:lastRow="0" w:firstColumn="1" w:lastColumn="0" w:noHBand="0" w:noVBand="1"/>
+      </w:tblPr>
+      <w:tblGrid>
+        <w:gridCol w:w="2631"/>
+        <w:gridCol w:w="5999"/>
+      </w:tblGrid>
+      <w:tr>
+        <w:tc>
+          <w:tcPr>
+            <w:tcW w:w="4320" w:type="dxa"/>
+          </w:tcPr>
+          <w:p>
+            <w:pPr>
+              <w:spacing w:after="0" w:line="240" w:lineRule="auto"/>
+              <w:rPr>
+                <w:rFonts w:ascii="宋体" w:eastAsia="宋体" w:hAnsi="宋体"/>
+              </w:rPr>
+            </w:pPr>
+            <w:r>
+              <w:rPr>
+                <w:rFonts w:ascii="宋体" w:eastAsia="宋体" w:hAnsi="宋体"/>
+              </w:rPr>
+              <w:t>ID</w:t>
+            </w:r>
+          </w:p>
+        </w:tc>
+        <w:tc>
+          <w:tcPr>
+            <w:tcW w:w="10080" w:type="dxa"/>
+          </w:tcPr>
+          <w:p>
+            <w:pPr>
+              <w:spacing w:after="0" w:line="240" w:lineRule="auto"/>
+              <w:rPr>
+                <w:rFonts w:ascii="宋体" w:eastAsia="宋体" w:hAnsi="宋体"/>
+              </w:rPr>
+            </w:pPr>
+            <w:r>
+              <w:rPr>
+                <w:rFonts w:ascii="宋体" w:eastAsia="宋体" w:hAnsi="宋体"/>
+              </w:rPr>
+              <w:t>3554(3)</w:t>
+            </w:r>
+          </w:p>
+        </w:tc>
+      </w:tr>
+      <w:tr>
+        <w:tc>
+          <w:tcPr>
+            <w:tcW w:w="4320" w:type="dxa"/>
+          </w:tcPr>
+          <w:p>
+            <w:pPr>
+              <w:spacing w:after="0" w:line="240" w:lineRule="auto"/>
+              <w:rPr>
+                <w:rFonts w:ascii="宋体" w:eastAsia="宋体" w:hAnsi="宋体"/>
+              </w:rPr>
+            </w:pPr>
+            <w:proofErr w:type="spellStart"/>
+            <w:r>
+              <w:rPr>
+                <w:rFonts w:ascii="宋体" w:eastAsia="宋体" w:hAnsi="宋体"/>
+              </w:rPr>
+              <w:t>领域</w:t>
+            </w:r>
+            <w:proofErr w:type="spellEnd"/>
+          </w:p>
+        </w:tc>
+        <w:tc>
+          <w:tcPr>
+            <w:tcW w:w="4320" w:type="dxa"/>
+          </w:tcPr>
+          <w:p>
+            <w:pPr>
+              <w:spacing w:after="0" w:line="240" w:lineRule="auto"/>
+              <w:rPr>
+                <w:rFonts w:ascii="宋体" w:eastAsia="宋体" w:hAnsi="宋体"/>
+              </w:rPr>
+            </w:pPr>
+            <w:r>
+              <w:rPr>
+                <w:rFonts w:ascii="宋体" w:eastAsia="宋体" w:hAnsi="宋体"/>
+              </w:rPr>
+              <w:t>Education</w:t>
+            </w:r>
+          </w:p>
+        </w:tc>
+      </w:tr>
+      <w:tr>
+        <w:tc>
+          <w:tcPr>
+            <w:tcW w:w="4320" w:type="dxa"/>
+          </w:tcPr>
+          <w:p>
+            <w:pPr>
+              <w:spacing w:after="0" w:line="240" w:lineRule="auto"/>
+              <w:rPr>
+                <w:rFonts w:ascii="宋体" w:eastAsia="宋体" w:hAnsi="宋体"/>
+              </w:rPr>
+            </w:pPr>
+            <w:proofErr w:type="spellStart"/>
+            <w:r>
+              <w:rPr>
+                <w:rFonts w:ascii="宋体" w:eastAsia="宋体" w:hAnsi="宋体"/>
+              </w:rPr>
+              <w:t>用户问题</w:t>
+            </w:r>
+            <w:proofErr w:type="spellEnd"/>
+          </w:p>
+        </w:tc>
+        <w:tc>
+          <w:tcPr>
+            <w:tcW w:w="4320" w:type="dxa"/>
+          </w:tcPr>
+          <w:p>
+            <w:pPr>
+              <w:spacing w:after="0" w:line="240" w:lineRule="auto"/>
+              <w:rPr>
+                <w:rFonts w:ascii="宋体" w:eastAsia="宋体" w:hAnsi="宋体"/>
+              </w:rPr>
+            </w:pPr>
+            <w:r>
+              <w:rPr>
+                <w:rFonts w:ascii="宋体" w:eastAsia="宋体" w:hAnsi="宋体"/>
+              </w:rPr>
+              <w:t>imagine the following multilayered rock face : the rock layers ’ colors correspond with each other on both sides of a fault , but the layers west of the fault are 2 feet higher than the east side ’ s layers , which are tilted 30 degrees . which of the following was the first thing to happen after the layers were laid down horizontally ?</w:t>
+            </w:r>
+          </w:p>
+        </w:tc>
+      </w:tr>
+      <w:tr>
+        <w:tc>
+          <w:tcPr>
+            <w:tcW w:w="4320" w:type="dxa"/>
+          </w:tcPr>
+          <w:p>
+            <w:pPr>
+              <w:spacing w:after="0" w:line="240" w:lineRule="auto"/>
+              <w:rPr>
+                <w:rFonts w:ascii="宋体" w:eastAsia="宋体" w:hAnsi="宋体"/>
+                <w:lang w:eastAsia="zh-CN"/>
+              </w:rPr>
+            </w:pPr>
+            <w:r>
+              <w:rPr>
+                <w:rFonts w:ascii="宋体" w:eastAsia="宋体" w:hAnsi="宋体"/>
+                <w:lang w:eastAsia="zh-CN"/>
+              </w:rPr>
+              <w:t>问题打分（逗号分隔）：</w:t>
+            </w:r>
+            <w:r>
+              <w:rPr>
+                <w:rFonts w:ascii="宋体" w:eastAsia="宋体" w:hAnsi="宋体"/>
+                <w:lang w:eastAsia="zh-CN"/>
+              </w:rPr>
+              <w:br/>
+              <w:t>可读性（1-5）</w:t>
+            </w:r>
+            <w:r>
+              <w:rPr>
+                <w:rFonts w:ascii="宋体" w:eastAsia="宋体" w:hAnsi="宋体"/>
+                <w:lang w:eastAsia="zh-CN"/>
+              </w:rPr>
+              <w:br/>
+              <w:t>规范性（1-5）</w:t>
+            </w:r>
+            <w:r>
+              <w:rPr>
+                <w:rFonts w:ascii="宋体" w:eastAsia="宋体" w:hAnsi="宋体"/>
+                <w:lang w:eastAsia="zh-CN"/>
+              </w:rPr>
+              <w:br/>
+              <w:t>具体性（1-5）</w:t>
+            </w:r>
+          </w:p>
+        </w:tc>
+        <w:tc>
+          <w:tcPr>
+            <w:tcW w:w="4320" w:type="dxa"/>
+          </w:tcPr>
+          <w:p>
+            <w:pPr>
+              <w:spacing w:after="0" w:line="240" w:lineRule="auto"/>
+              <w:rPr>
+                <w:rFonts w:ascii="宋体" w:eastAsia="宋体" w:hAnsi="宋体"/>
+              </w:rPr>
+            </w:pPr>
+            <w:r>
+              <w:rPr>
+                <w:rFonts w:ascii="宋体" w:eastAsia="宋体" w:hAnsi="宋体"/>
+              </w:rPr>
+              <w:t>3,5,5</w:t>
+            </w:r>
+          </w:p>
+        </w:tc>
+      </w:tr>
+      <w:tr>
+        <w:tc>
+          <w:tcPr>
+            <w:tcW w:w="4320" w:type="dxa"/>
+          </w:tcPr>
+          <w:p>
+            <w:pPr>
+              <w:spacing w:after="0" w:line="240" w:lineRule="auto"/>
+              <w:rPr>
+                <w:rFonts w:ascii="宋体" w:eastAsia="宋体" w:hAnsi="宋体"/>
+              </w:rPr>
+            </w:pPr>
+            <w:proofErr w:type="spellStart"/>
+            <w:r>
+              <w:rPr>
+                <w:rFonts w:ascii="宋体" w:eastAsia="宋体" w:hAnsi="宋体"/>
+              </w:rPr>
+              <w:t>模型回复</w:t>
+            </w:r>
+            <w:proofErr w:type="spellEnd"/>
+          </w:p>
+        </w:tc>
+        <w:tc>
+          <w:tcPr>
+            <w:tcW w:w="4320" w:type="dxa"/>
+          </w:tcPr>
+          <w:p>
+            <w:pPr>
+              <w:spacing w:after="0" w:line="240" w:lineRule="auto"/>
+              <w:rPr>
+                <w:rFonts w:ascii="宋体" w:eastAsia="宋体" w:hAnsi="宋体"/>
+              </w:rPr>
+            </w:pPr>
+            <w:r>
+              <w:rPr>
+                <w:rFonts w:ascii="宋体" w:eastAsia="宋体" w:hAnsi="宋体"/>
+              </w:rPr>
+              <w:t>Based on the given information, the first thing to happen after the layers were laid down horizontally would be the formation of the fault. The fault would have occurred due to a tectonic activity or geological process that caused the layers to be displaced and shifted vertically by 2 feet. This faulting event would have occurred before the layers were tilted at a 30-degree angle.</w:t>
+            </w:r>
+          </w:p>
+        </w:tc>
+      </w:tr>
+      <w:tr>
+        <w:tc>
+          <w:tcPr>
+            <w:tcW w:w="4320" w:type="dxa"/>
+          </w:tcPr>
+          <w:p>
+            <w:pPr>
+              <w:spacing w:after="0" w:line="240" w:lineRule="auto"/>
+              <w:rPr>
+                <w:rFonts w:ascii="宋体" w:eastAsia="宋体" w:hAnsi="宋体"/>
+                <w:lang w:eastAsia="zh-CN"/>
+              </w:rPr>
+            </w:pPr>
+            <w:r>
+              <w:rPr>
+                <w:rFonts w:ascii="宋体" w:eastAsia="宋体" w:hAnsi="宋体"/>
+                <w:lang w:eastAsia="zh-CN"/>
+              </w:rPr>
+              <w:lastRenderedPageBreak/>
+              <w:t>回复标注（二选一）：</w:t>
+            </w:r>
+            <w:r>
+              <w:rPr>
+                <w:rFonts w:ascii="宋体" w:eastAsia="宋体" w:hAnsi="宋体"/>
+                <w:lang w:eastAsia="zh-CN"/>
+              </w:rPr>
+              <w:br/>
+              <w:t>1-回复与问题相关</w:t>
+            </w:r>
+            <w:r>
+              <w:rPr>
+                <w:rFonts w:ascii="宋体" w:eastAsia="宋体" w:hAnsi="宋体"/>
+                <w:lang w:eastAsia="zh-CN"/>
+              </w:rPr>
+              <w:br/>
+              <w:t>2-回复与问题不相关</w:t>
+            </w:r>
+          </w:p>
+        </w:tc>
+        <w:tc>
+          <w:tcPr>
+            <w:tcW w:w="4320" w:type="dxa"/>
+          </w:tcPr>
+          <w:p>
+            <w:pPr>
+              <w:spacing w:after="0" w:line="240" w:lineRule="auto"/>
+              <w:rPr>
+                <w:rFonts w:ascii="宋体" w:eastAsia="宋体" w:hAnsi="宋体"/>
+              </w:rPr>
+            </w:pPr>
+            <w:r>
+              <w:rPr>
+                <w:rFonts w:ascii="宋体" w:eastAsia="宋体" w:hAnsi="宋体"/>
+              </w:rPr>
+              <w:t>1</w:t>
+            </w:r>
+          </w:p>
+        </w:tc>
+      </w:tr>
+      <w:tr>
+        <w:tc>
+          <w:tcPr>
+            <w:tcW w:w="4320" w:type="dxa"/>
+          </w:tcPr>
+          <w:p>
+            <w:pPr>
+              <w:spacing w:after="0" w:line="240" w:lineRule="auto"/>
+              <w:rPr>
+                <w:rFonts w:ascii="宋体" w:eastAsia="宋体" w:hAnsi="宋体"/>
+              </w:rPr>
+            </w:pPr>
+            <w:proofErr w:type="spellStart"/>
+            <w:r>
+              <w:rPr>
+                <w:rFonts w:ascii="宋体" w:eastAsia="宋体" w:hAnsi="宋体"/>
+              </w:rPr>
+              <w:t>提取的事实</w:t>
+            </w:r>
+            <w:proofErr w:type="spellEnd"/>
+          </w:p>
+        </w:tc>
+        <w:tc>
+          <w:tcPr>
+            <w:tcW w:w="4320" w:type="dxa"/>
+          </w:tcPr>
+          <w:p>
+            <w:pPr>
+              <w:spacing w:after="0" w:line="240" w:lineRule="auto"/>
+              <w:rPr>
+                <w:rFonts w:ascii="宋体" w:eastAsia="宋体" w:hAnsi="宋体"/>
+              </w:rPr>
+            </w:pPr>
+            <w:r>
+              <w:rPr>
+                <w:rFonts w:ascii="宋体" w:eastAsia="宋体" w:hAnsi="宋体"/>
+              </w:rPr>
+              <w:t>1. The first occurrence after the horizontal formation of rock layers was the formation of a fault.</w:t>
+            </w:r>
+            <w:r>
+              <w:rPr>
+                <w:rFonts w:ascii="宋体" w:eastAsia="宋体" w:hAnsi="宋体"/>
+              </w:rPr>
+              <w:br/>
+              <w:t>2. The fault in the rock layers appeared due to some sort of tectonic activity or geological process.</w:t>
+            </w:r>
+            <w:r>
+              <w:rPr>
+                <w:rFonts w:ascii="宋体" w:eastAsia="宋体" w:hAnsi="宋体"/>
+              </w:rPr>
+              <w:br/>
+              <w:t>3. The aforementioned geological event caused a vertical displacement, making one side of the rock layers sit 2 feet higher than the other.</w:t>
+            </w:r>
+            <w:r>
+              <w:rPr>
+                <w:rFonts w:ascii="宋体" w:eastAsia="宋体" w:hAnsi="宋体"/>
+              </w:rPr>
+              <w:br/>
+              <w:t>4. After the formation and displacement of the fault, the rock layers were tilted at a 30-degree angle.</w:t>
+            </w:r>
+          </w:p>
+        </w:tc>
+      </w:tr>
+      <w:tr>
+        <w:tc>
+          <w:tcPr>
+            <w:tcW w:w="4320" w:type="dxa"/>
+          </w:tcPr>
+          <w:p>
+            <w:pPr>
+              <w:spacing w:after="0" w:line="240" w:lineRule="auto"/>
+              <w:rPr>
+                <w:rFonts w:ascii="宋体" w:eastAsia="宋体" w:hAnsi="宋体"/>
+                <w:lang w:eastAsia="zh-CN"/>
+              </w:rPr>
+            </w:pPr>
+            <w:r>
+              <w:rPr>
+                <w:rFonts w:ascii="宋体" w:eastAsia="宋体" w:hAnsi="宋体"/>
+                <w:lang w:eastAsia="zh-CN"/>
+              </w:rPr>
+              <w:t>事实标注</w:t>
+            </w:r>
+            <w:r>
+              <w:rPr>
+                <w:rFonts w:ascii="宋体" w:eastAsia="宋体" w:hAnsi="宋体"/>
+                <w:lang w:eastAsia="zh-CN"/>
+              </w:rPr>
+              <w:br/>
+              <w:t>（每条事实八选一）：</w:t>
+            </w:r>
+            <w:r>
+              <w:rPr>
+                <w:rFonts w:ascii="宋体" w:eastAsia="宋体" w:hAnsi="宋体"/>
+                <w:lang w:eastAsia="zh-CN"/>
+              </w:rPr>
+              <w:br/>
+              <w:t>1-完全正确事实</w:t>
+            </w:r>
+            <w:r>
+              <w:rPr>
+                <w:rFonts w:ascii="宋体" w:eastAsia="宋体" w:hAnsi="宋体"/>
+                <w:lang w:eastAsia="zh-CN"/>
+              </w:rPr>
+              <w:br/>
+              <w:t>2-实体错误事实</w:t>
+            </w:r>
+            <w:r>
+              <w:rPr>
+                <w:rFonts w:ascii="宋体" w:eastAsia="宋体" w:hAnsi="宋体"/>
+                <w:lang w:eastAsia="zh-CN"/>
+              </w:rPr>
+              <w:br/>
+              <w:t>3-关系错误事实</w:t>
+            </w:r>
+            <w:r>
+              <w:rPr>
+                <w:rFonts w:ascii="宋体" w:eastAsia="宋体" w:hAnsi="宋体"/>
+                <w:lang w:eastAsia="zh-CN"/>
+              </w:rPr>
+              <w:br/>
+              <w:t>4-信息缺失事实</w:t>
+            </w:r>
+            <w:r>
+              <w:rPr>
+                <w:rFonts w:ascii="宋体" w:eastAsia="宋体" w:hAnsi="宋体"/>
+                <w:lang w:eastAsia="zh-CN"/>
+              </w:rPr>
+              <w:br/>
+              <w:t>5-信息过时事实</w:t>
+            </w:r>
+            <w:r>
+              <w:rPr>
+                <w:rFonts w:ascii="宋体" w:eastAsia="宋体" w:hAnsi="宋体"/>
+                <w:lang w:eastAsia="zh-CN"/>
+              </w:rPr>
+              <w:br/>
+              <w:t>6-表述绝对事实</w:t>
+            </w:r>
+            <w:r>
+              <w:rPr>
+                <w:rFonts w:ascii="宋体" w:eastAsia="宋体" w:hAnsi="宋体"/>
+                <w:lang w:eastAsia="zh-CN"/>
+              </w:rPr>
+              <w:br/>
+              <w:t>7-无法验证事实</w:t>
+            </w:r>
+            <w:r>
+              <w:rPr>
+                <w:rFonts w:ascii="宋体" w:eastAsia="宋体" w:hAnsi="宋体"/>
+                <w:lang w:eastAsia="zh-CN"/>
+              </w:rPr>
+              <w:br/>
+              <w:t>8-非事实表述</w:t>
+            </w:r>
+          </w:p>
+        </w:tc>
+        <w:tc>
+          <w:tcPr>
+            <w:tcW w:w="4320" w:type="dxa"/>
+          </w:tcPr>
+          <w:p>
+            <w:pPr>
+              <w:spacing w:after="0" w:line="240" w:lineRule="auto"/>
+              <w:rPr>
+                <w:rFonts w:ascii="宋体" w:eastAsia="宋体" w:hAnsi="宋体"/>
+              </w:rPr>
+            </w:pPr>
+            <w:r>
+              <w:rPr>
+                <w:rFonts w:ascii="宋体" w:eastAsia="宋体" w:hAnsi="宋体"/>
+              </w:rPr>
+              <w:t>7</w:t>
+            </w:r>
+            <w:r>
+              <w:rPr>
+                <w:rFonts w:ascii="宋体" w:eastAsia="宋体" w:hAnsi="宋体"/>
+              </w:rPr>
+              <w:t>,</w:t>
+            </w:r>
+            <w:r>
+              <w:rPr>
+                <w:rFonts w:ascii="宋体" w:eastAsia="宋体" w:hAnsi="宋体"/>
+              </w:rPr>
+              <w:t>7</w:t>
+            </w:r>
+            <w:r>
+              <w:rPr>
+                <w:rFonts w:ascii="宋体" w:eastAsia="宋体" w:hAnsi="宋体"/>
+              </w:rPr>
+              <w:t>,</w:t>
+            </w:r>
+            <w:r>
+              <w:rPr>
+                <w:rFonts w:ascii="宋体" w:eastAsia="宋体" w:hAnsi="宋体"/>
+              </w:rPr>
+              <w:t>7</w:t>
+            </w:r>
+            <w:r>
+              <w:rPr>
+                <w:rFonts w:ascii="宋体" w:eastAsia="宋体" w:hAnsi="宋体"/>
+              </w:rPr>
+              <w:t>,</w:t>
+            </w:r>
+            <w:r>
+              <w:rPr>
+                <w:rFonts w:ascii="宋体" w:eastAsia="宋体" w:hAnsi="宋体"/>
+              </w:rPr>
+              <w:t>7</w:t>
+            </w:r>
           </w:p>
         </w:tc>
       </w:tr>
@@ -1723,7 +2254,7 @@
               <w:rPr>
                 <w:rFonts w:ascii="宋体" w:eastAsia="宋体" w:hAnsi="宋体"/>
               </w:rPr>
-              <w:t>3554(3)</w:t>
+              <w:t>3573(4)</w:t>
             </w:r>
           </w:p>
         </w:tc>
@@ -1807,7 +2338,21 @@
               <w:rPr>
                 <w:rFonts w:ascii="宋体" w:eastAsia="宋体" w:hAnsi="宋体"/>
               </w:rPr>
-              <w:t>imagine the following multilayered rock face : the rock layers ’ colors correspond with each other on both sides of a fault , but the layers west of the fault are 2 feet higher than the east side ’ s layers , which are tilted 30 degrees . which of the following was the first thing to happen after the layers were laid down horizontally ?</w:t>
+              <w:t xml:space="preserve">what are the five elements of the </w:t>
+            </w:r>
+            <w:proofErr w:type="spellStart"/>
+            <w:r>
+              <w:rPr>
+                <w:rFonts w:ascii="宋体" w:eastAsia="宋体" w:hAnsi="宋体"/>
+              </w:rPr>
+              <w:t>chinese</w:t>
+            </w:r>
+            <w:proofErr w:type="spellEnd"/>
+            <w:r>
+              <w:rPr>
+                <w:rFonts w:ascii="宋体" w:eastAsia="宋体" w:hAnsi="宋体"/>
+              </w:rPr>
+              <w:t xml:space="preserve"> zodiac ?</w:t>
             </w:r>
           </w:p>
         </w:tc>
@@ -1873,7 +2418,7 @@
               <w:rPr>
                 <w:rFonts w:ascii="宋体" w:eastAsia="宋体" w:hAnsi="宋体"/>
               </w:rPr>
-              <w:t>3,5,5</w:t>
+              <w:t>5,5,5</w:t>
             </w:r>
           </w:p>
         </w:tc>
@@ -1915,7 +2460,48 @@
               <w:rPr>
                 <w:rFonts w:ascii="宋体" w:eastAsia="宋体" w:hAnsi="宋体"/>
               </w:rPr>
-              <w:t>Based on the given information, the first thing to happen after the layers were laid down horizontally would be the formation of the fault. The fault would have occurred due to a tectonic activity or geological process that caused the layers to be displaced and shifted vertically by 2 feet. This faulting event would have occurred before the layers were tilted at a 30-degree angle.</w:t>
+              <w:t>The five elements of the Chinese zodiac are:</w:t>
+            </w:r>
+            <w:r>
+              <w:rPr>
+                <w:rFonts w:ascii="宋体" w:eastAsia="宋体" w:hAnsi="宋体"/>
+              </w:rPr>
+              <w:br/>
+              <w:t>1. Wood (Mu): Represents flexibility, ambition, and growth.</w:t>
+            </w:r>
+            <w:r>
+              <w:rPr>
+                <w:rFonts w:ascii="宋体" w:eastAsia="宋体" w:hAnsi="宋体"/>
+              </w:rPr>
+              <w:br/>
+              <w:t>2. Fire (Huo): Represents passion, energy, and enthusiasm.</w:t>
+            </w:r>
+            <w:r>
+              <w:rPr>
+                <w:rFonts w:ascii="宋体" w:eastAsia="宋体" w:hAnsi="宋体"/>
+              </w:rPr>
+              <w:br/>
+              <w:t>3. Earth (Tu): Represents stability, practicality, and nurturing.</w:t>
+            </w:r>
+            <w:r>
+              <w:rPr>
+                <w:rFonts w:ascii="宋体" w:eastAsia="宋体" w:hAnsi="宋体"/>
+              </w:rPr>
+              <w:br/>
+              <w:t>4. Metal (Jin): Represents strength, determination, and organization.</w:t>
+            </w:r>
+            <w:r>
+              <w:rPr>
+                <w:rFonts w:ascii="宋体" w:eastAsia="宋体" w:hAnsi="宋体"/>
+              </w:rPr>
+              <w:br/>
+            </w:r>
+            <w:r>
+              <w:rPr>
+                <w:rFonts w:ascii="宋体" w:eastAsia="宋体" w:hAnsi="宋体"/>
+              </w:rPr>
+              <w:lastRenderedPageBreak/>
+              <w:t>5. Water (Shui): Represents intelligence, adaptability, and wisdom.</w:t>
             </w:r>
           </w:p>
         </w:tc>
@@ -2016,28 +2602,35 @@
               <w:rPr>
                 <w:rFonts w:ascii="宋体" w:eastAsia="宋体" w:hAnsi="宋体"/>
               </w:rPr>
-              <w:t>1. The first occurrence after the horizontal formation of rock layers was the formation of a fault.</w:t>
-            </w:r>
-            <w:r>
-              <w:rPr>
-                <w:rFonts w:ascii="宋体" w:eastAsia="宋体" w:hAnsi="宋体"/>
-              </w:rPr>
-              <w:br/>
-              <w:t>2. The fault in the rock layers appeared due to some sort of tectonic activity or geological process.</w:t>
-            </w:r>
-            <w:r>
-              <w:rPr>
-                <w:rFonts w:ascii="宋体" w:eastAsia="宋体" w:hAnsi="宋体"/>
-              </w:rPr>
-              <w:br/>
-              <w:t>3. The aforementioned geological event caused a vertical displacement, making one side of the rock layers sit 2 feet higher than the other.</w:t>
-            </w:r>
-            <w:r>
-              <w:rPr>
-                <w:rFonts w:ascii="宋体" w:eastAsia="宋体" w:hAnsi="宋体"/>
-              </w:rPr>
-              <w:br/>
-              <w:t>4. After the formation and displacement of the fault, the rock layers were tilted at a 30-degree angle.</w:t>
+              <w:t>1. Wood, known as "Mu", is one of the five elements of the Chinese zodiac.</w:t>
+            </w:r>
+            <w:r>
+              <w:rPr>
+                <w:rFonts w:ascii="宋体" w:eastAsia="宋体" w:hAnsi="宋体"/>
+              </w:rPr>
+              <w:br/>
+              <w:t>2. Fire, known as "Huo", is one of the five elements of the Chinese zodiac.</w:t>
+            </w:r>
+            <w:r>
+              <w:rPr>
+                <w:rFonts w:ascii="宋体" w:eastAsia="宋体" w:hAnsi="宋体"/>
+              </w:rPr>
+              <w:br/>
+              <w:t>3. Earth, referred to as "Tu", is one of five elements inherent in the Chinese zodiac.</w:t>
+            </w:r>
+            <w:r>
+              <w:rPr>
+                <w:rFonts w:ascii="宋体" w:eastAsia="宋体" w:hAnsi="宋体"/>
+              </w:rPr>
+              <w:br/>
+              <w:t>4. In the Chinese zodiac, Metal is represented as "Jin".</w:t>
+            </w:r>
+            <w:r>
+              <w:rPr>
+                <w:rFonts w:ascii="宋体" w:eastAsia="宋体" w:hAnsi="宋体"/>
+              </w:rPr>
+              <w:br/>
+              <w:t>5. Water is included in the Chinese zodiac and is known as "Shui".</w:t>
             </w:r>
           </w:p>
         </w:tc>
@@ -2189,559 +2782,17 @@
               </w:rPr>
               <w:t>7</w:t>
             </w:r>
-          </w:p>
-        </w:tc>
-      </w:tr>
-    </w:tbl>
-    <w:p>
-      <w:pPr>
-        <w:rPr>
-          <w:rFonts w:ascii="宋体" w:eastAsia="宋体" w:hAnsi="宋体"/>
-        </w:rPr>
-      </w:pPr>
-      <w:r>
-        <w:rPr>
-          <w:rFonts w:ascii="宋体" w:eastAsia="宋体" w:hAnsi="宋体"/>
-        </w:rPr>
-        <w:br/>
-      </w:r>
-    </w:p>
-    <w:tbl>
-      <w:tblPr>
-        <w:tblStyle w:val="af4"/>
-        <w:tblW w:w="0" w:type="auto"/>
-        <w:tblLook w:val="04A0" w:firstRow="1" w:lastRow="0" w:firstColumn="1" w:lastColumn="0" w:noHBand="0" w:noVBand="1"/>
-      </w:tblPr>
-      <w:tblGrid>
-        <w:gridCol w:w="2631"/>
-        <w:gridCol w:w="5999"/>
-      </w:tblGrid>
-      <w:tr>
-        <w:tc>
-          <w:tcPr>
-            <w:tcW w:w="4320" w:type="dxa"/>
-          </w:tcPr>
-          <w:p>
-            <w:pPr>
-              <w:spacing w:after="0" w:line="240" w:lineRule="auto"/>
-              <w:rPr>
-                <w:rFonts w:ascii="宋体" w:eastAsia="宋体" w:hAnsi="宋体"/>
-              </w:rPr>
-            </w:pPr>
-            <w:r>
-              <w:rPr>
-                <w:rFonts w:ascii="宋体" w:eastAsia="宋体" w:hAnsi="宋体"/>
-              </w:rPr>
-              <w:t>ID</w:t>
-            </w:r>
-          </w:p>
-        </w:tc>
-        <w:tc>
-          <w:tcPr>
-            <w:tcW w:w="10080" w:type="dxa"/>
-          </w:tcPr>
-          <w:p>
-            <w:pPr>
-              <w:spacing w:after="0" w:line="240" w:lineRule="auto"/>
-              <w:rPr>
-                <w:rFonts w:ascii="宋体" w:eastAsia="宋体" w:hAnsi="宋体"/>
-              </w:rPr>
-            </w:pPr>
-            <w:r>
-              <w:rPr>
-                <w:rFonts w:ascii="宋体" w:eastAsia="宋体" w:hAnsi="宋体"/>
-              </w:rPr>
-              <w:t>3573(4)</w:t>
-            </w:r>
-          </w:p>
-        </w:tc>
-      </w:tr>
-      <w:tr>
-        <w:tc>
-          <w:tcPr>
-            <w:tcW w:w="4320" w:type="dxa"/>
-          </w:tcPr>
-          <w:p>
-            <w:pPr>
-              <w:spacing w:after="0" w:line="240" w:lineRule="auto"/>
-              <w:rPr>
-                <w:rFonts w:ascii="宋体" w:eastAsia="宋体" w:hAnsi="宋体"/>
-              </w:rPr>
-            </w:pPr>
-            <w:proofErr w:type="spellStart"/>
-            <w:r>
-              <w:rPr>
-                <w:rFonts w:ascii="宋体" w:eastAsia="宋体" w:hAnsi="宋体"/>
-              </w:rPr>
-              <w:t>领域</w:t>
-            </w:r>
-            <w:proofErr w:type="spellEnd"/>
-          </w:p>
-        </w:tc>
-        <w:tc>
-          <w:tcPr>
-            <w:tcW w:w="4320" w:type="dxa"/>
-          </w:tcPr>
-          <w:p>
-            <w:pPr>
-              <w:spacing w:after="0" w:line="240" w:lineRule="auto"/>
-              <w:rPr>
-                <w:rFonts w:ascii="宋体" w:eastAsia="宋体" w:hAnsi="宋体"/>
-              </w:rPr>
-            </w:pPr>
-            <w:r>
-              <w:rPr>
-                <w:rFonts w:ascii="宋体" w:eastAsia="宋体" w:hAnsi="宋体"/>
-              </w:rPr>
-              <w:t>Education</w:t>
-            </w:r>
-          </w:p>
-        </w:tc>
-      </w:tr>
-      <w:tr>
-        <w:tc>
-          <w:tcPr>
-            <w:tcW w:w="4320" w:type="dxa"/>
-          </w:tcPr>
-          <w:p>
-            <w:pPr>
-              <w:spacing w:after="0" w:line="240" w:lineRule="auto"/>
-              <w:rPr>
-                <w:rFonts w:ascii="宋体" w:eastAsia="宋体" w:hAnsi="宋体"/>
-              </w:rPr>
-            </w:pPr>
-            <w:proofErr w:type="spellStart"/>
-            <w:r>
-              <w:rPr>
-                <w:rFonts w:ascii="宋体" w:eastAsia="宋体" w:hAnsi="宋体"/>
-              </w:rPr>
-              <w:t>用户问题</w:t>
-            </w:r>
-            <w:proofErr w:type="spellEnd"/>
-          </w:p>
-        </w:tc>
-        <w:tc>
-          <w:tcPr>
-            <w:tcW w:w="4320" w:type="dxa"/>
-          </w:tcPr>
-          <w:p>
-            <w:pPr>
-              <w:spacing w:after="0" w:line="240" w:lineRule="auto"/>
-              <w:rPr>
-                <w:rFonts w:ascii="宋体" w:eastAsia="宋体" w:hAnsi="宋体"/>
-              </w:rPr>
-            </w:pPr>
-            <w:r>
-              <w:rPr>
-                <w:rFonts w:ascii="宋体" w:eastAsia="宋体" w:hAnsi="宋体"/>
-              </w:rPr>
-              <w:t xml:space="preserve">what are the five elements of the </w:t>
-            </w:r>
-            <w:proofErr w:type="spellStart"/>
-            <w:r>
-              <w:rPr>
-                <w:rFonts w:ascii="宋体" w:eastAsia="宋体" w:hAnsi="宋体"/>
-              </w:rPr>
-              <w:t>chinese</w:t>
-            </w:r>
-            <w:proofErr w:type="spellEnd"/>
-            <w:r>
-              <w:rPr>
-                <w:rFonts w:ascii="宋体" w:eastAsia="宋体" w:hAnsi="宋体"/>
-              </w:rPr>
-              <w:t xml:space="preserve"> zodiac ?</w:t>
-            </w:r>
-          </w:p>
-        </w:tc>
-      </w:tr>
-      <w:tr>
-        <w:tc>
-          <w:tcPr>
-            <w:tcW w:w="4320" w:type="dxa"/>
-          </w:tcPr>
-          <w:p>
-            <w:pPr>
-              <w:spacing w:after="0" w:line="240" w:lineRule="auto"/>
-              <w:rPr>
-                <w:rFonts w:ascii="宋体" w:eastAsia="宋体" w:hAnsi="宋体"/>
-                <w:lang w:eastAsia="zh-CN"/>
-              </w:rPr>
-            </w:pPr>
-            <w:r>
-              <w:rPr>
-                <w:rFonts w:ascii="宋体" w:eastAsia="宋体" w:hAnsi="宋体"/>
-                <w:lang w:eastAsia="zh-CN"/>
-              </w:rPr>
-              <w:t>问题打分（逗号分隔）：</w:t>
-            </w:r>
-            <w:r>
-              <w:rPr>
-                <w:rFonts w:ascii="宋体" w:eastAsia="宋体" w:hAnsi="宋体"/>
-                <w:lang w:eastAsia="zh-CN"/>
-              </w:rPr>
-              <w:br/>
-              <w:t>可读性（1-5）</w:t>
-            </w:r>
-            <w:r>
-              <w:rPr>
-                <w:rFonts w:ascii="宋体" w:eastAsia="宋体" w:hAnsi="宋体"/>
-                <w:lang w:eastAsia="zh-CN"/>
-              </w:rPr>
-              <w:br/>
-              <w:t>规范性（1-5）</w:t>
-            </w:r>
-            <w:r>
-              <w:rPr>
-                <w:rFonts w:ascii="宋体" w:eastAsia="宋体" w:hAnsi="宋体"/>
-                <w:lang w:eastAsia="zh-CN"/>
-              </w:rPr>
-              <w:br/>
-              <w:t>具体性（1-5）</w:t>
-            </w:r>
-          </w:p>
-        </w:tc>
-        <w:tc>
-          <w:tcPr>
-            <w:tcW w:w="4320" w:type="dxa"/>
-          </w:tcPr>
-          <w:p>
-            <w:pPr>
-              <w:spacing w:after="0" w:line="240" w:lineRule="auto"/>
-              <w:rPr>
-                <w:rFonts w:ascii="宋体" w:eastAsia="宋体" w:hAnsi="宋体"/>
-              </w:rPr>
-            </w:pPr>
-            <w:r>
-              <w:rPr>
-                <w:rFonts w:ascii="宋体" w:eastAsia="宋体" w:hAnsi="宋体"/>
-              </w:rPr>
-              <w:t>5,5,5</w:t>
-            </w:r>
-          </w:p>
-        </w:tc>
-      </w:tr>
-      <w:tr>
-        <w:tc>
-          <w:tcPr>
-            <w:tcW w:w="4320" w:type="dxa"/>
-          </w:tcPr>
-          <w:p>
-            <w:pPr>
-              <w:spacing w:after="0" w:line="240" w:lineRule="auto"/>
-              <w:rPr>
-                <w:rFonts w:ascii="宋体" w:eastAsia="宋体" w:hAnsi="宋体"/>
-              </w:rPr>
-            </w:pPr>
-            <w:proofErr w:type="spellStart"/>
-            <w:r>
-              <w:rPr>
-                <w:rFonts w:ascii="宋体" w:eastAsia="宋体" w:hAnsi="宋体"/>
-              </w:rPr>
-              <w:t>模型回复</w:t>
-            </w:r>
-            <w:proofErr w:type="spellEnd"/>
-          </w:p>
-        </w:tc>
-        <w:tc>
-          <w:tcPr>
-            <w:tcW w:w="4320" w:type="dxa"/>
-          </w:tcPr>
-          <w:p>
-            <w:pPr>
-              <w:spacing w:after="0" w:line="240" w:lineRule="auto"/>
-              <w:rPr>
-                <w:rFonts w:ascii="宋体" w:eastAsia="宋体" w:hAnsi="宋体"/>
-              </w:rPr>
-            </w:pPr>
-            <w:r>
-              <w:rPr>
-                <w:rFonts w:ascii="宋体" w:eastAsia="宋体" w:hAnsi="宋体"/>
-              </w:rPr>
-              <w:t>The five elements of the Chinese zodiac are:</w:t>
-            </w:r>
-            <w:r>
-              <w:rPr>
-                <w:rFonts w:ascii="宋体" w:eastAsia="宋体" w:hAnsi="宋体"/>
-              </w:rPr>
-              <w:br/>
-              <w:t>1. Wood (Mu): Represents flexibility, ambition, and growth.</w:t>
-            </w:r>
-            <w:r>
-              <w:rPr>
-                <w:rFonts w:ascii="宋体" w:eastAsia="宋体" w:hAnsi="宋体"/>
-              </w:rPr>
-              <w:br/>
-              <w:t>2. Fire (Huo): Represents passion, energy, and enthusiasm.</w:t>
-            </w:r>
-            <w:r>
-              <w:rPr>
-                <w:rFonts w:ascii="宋体" w:eastAsia="宋体" w:hAnsi="宋体"/>
-              </w:rPr>
-              <w:br/>
-              <w:t>3. Earth (Tu): Represents stability, practicality, and nurturing.</w:t>
-            </w:r>
-            <w:r>
-              <w:rPr>
-                <w:rFonts w:ascii="宋体" w:eastAsia="宋体" w:hAnsi="宋体"/>
-              </w:rPr>
-              <w:br/>
-              <w:t>4. Metal (Jin): Represents strength, determination, and organization.</w:t>
-            </w:r>
-            <w:r>
-              <w:rPr>
-                <w:rFonts w:ascii="宋体" w:eastAsia="宋体" w:hAnsi="宋体"/>
-              </w:rPr>
-              <w:br/>
-            </w:r>
-            <w:r>
-              <w:rPr>
-                <w:rFonts w:ascii="宋体" w:eastAsia="宋体" w:hAnsi="宋体"/>
-              </w:rPr>
-              <w:lastRenderedPageBreak/>
-              <w:t>5. Water (Shui): Represents intelligence, adaptability, and wisdom.</w:t>
-            </w:r>
-          </w:p>
-        </w:tc>
-      </w:tr>
-      <w:tr>
-        <w:tc>
-          <w:tcPr>
-            <w:tcW w:w="4320" w:type="dxa"/>
-          </w:tcPr>
-          <w:p>
-            <w:pPr>
-              <w:spacing w:after="0" w:line="240" w:lineRule="auto"/>
-              <w:rPr>
-                <w:rFonts w:ascii="宋体" w:eastAsia="宋体" w:hAnsi="宋体"/>
-                <w:lang w:eastAsia="zh-CN"/>
-              </w:rPr>
-            </w:pPr>
-            <w:r>
-              <w:rPr>
-                <w:rFonts w:ascii="宋体" w:eastAsia="宋体" w:hAnsi="宋体"/>
-                <w:lang w:eastAsia="zh-CN"/>
-              </w:rPr>
-              <w:lastRenderedPageBreak/>
-              <w:t>回复标注（二选一）：</w:t>
-            </w:r>
-            <w:r>
-              <w:rPr>
-                <w:rFonts w:ascii="宋体" w:eastAsia="宋体" w:hAnsi="宋体"/>
-                <w:lang w:eastAsia="zh-CN"/>
-              </w:rPr>
-              <w:br/>
-              <w:t>1-回复与问题相关</w:t>
-            </w:r>
-            <w:r>
-              <w:rPr>
-                <w:rFonts w:ascii="宋体" w:eastAsia="宋体" w:hAnsi="宋体"/>
-                <w:lang w:eastAsia="zh-CN"/>
-              </w:rPr>
-              <w:br/>
-              <w:t>2-回复与问题不相关</w:t>
-            </w:r>
-          </w:p>
-        </w:tc>
-        <w:tc>
-          <w:tcPr>
-            <w:tcW w:w="4320" w:type="dxa"/>
-          </w:tcPr>
-          <w:p>
-            <w:pPr>
-              <w:spacing w:after="0" w:line="240" w:lineRule="auto"/>
-              <w:rPr>
-                <w:rFonts w:ascii="宋体" w:eastAsia="宋体" w:hAnsi="宋体"/>
-              </w:rPr>
-            </w:pPr>
-            <w:r>
-              <w:rPr>
-                <w:rFonts w:ascii="宋体" w:eastAsia="宋体" w:hAnsi="宋体"/>
-              </w:rPr>
-              <w:t>1</w:t>
-            </w:r>
-          </w:p>
-        </w:tc>
-      </w:tr>
-      <w:tr>
-        <w:tc>
-          <w:tcPr>
-            <w:tcW w:w="4320" w:type="dxa"/>
-          </w:tcPr>
-          <w:p>
-            <w:pPr>
-              <w:spacing w:after="0" w:line="240" w:lineRule="auto"/>
-              <w:rPr>
-                <w:rFonts w:ascii="宋体" w:eastAsia="宋体" w:hAnsi="宋体"/>
-              </w:rPr>
-            </w:pPr>
-            <w:proofErr w:type="spellStart"/>
-            <w:r>
-              <w:rPr>
-                <w:rFonts w:ascii="宋体" w:eastAsia="宋体" w:hAnsi="宋体"/>
-              </w:rPr>
-              <w:t>提取的事实</w:t>
-            </w:r>
-            <w:proofErr w:type="spellEnd"/>
-          </w:p>
-        </w:tc>
-        <w:tc>
-          <w:tcPr>
-            <w:tcW w:w="4320" w:type="dxa"/>
-          </w:tcPr>
-          <w:p>
-            <w:pPr>
-              <w:spacing w:after="0" w:line="240" w:lineRule="auto"/>
-              <w:rPr>
-                <w:rFonts w:ascii="宋体" w:eastAsia="宋体" w:hAnsi="宋体"/>
-              </w:rPr>
-            </w:pPr>
-            <w:r>
-              <w:rPr>
-                <w:rFonts w:ascii="宋体" w:eastAsia="宋体" w:hAnsi="宋体"/>
-              </w:rPr>
-              <w:t>1. Wood, known as "Mu", is one of the five elements of the Chinese zodiac.</w:t>
-            </w:r>
-            <w:r>
-              <w:rPr>
-                <w:rFonts w:ascii="宋体" w:eastAsia="宋体" w:hAnsi="宋体"/>
-              </w:rPr>
-              <w:br/>
-              <w:t>2. Fire, known as "Huo", is one of the five elements of the Chinese zodiac.</w:t>
-            </w:r>
-            <w:r>
-              <w:rPr>
-                <w:rFonts w:ascii="宋体" w:eastAsia="宋体" w:hAnsi="宋体"/>
-              </w:rPr>
-              <w:br/>
-              <w:t>3. Earth, referred to as "Tu", is one of five elements inherent in the Chinese zodiac.</w:t>
-            </w:r>
-            <w:r>
-              <w:rPr>
-                <w:rFonts w:ascii="宋体" w:eastAsia="宋体" w:hAnsi="宋体"/>
-              </w:rPr>
-              <w:br/>
-              <w:t>4. In the Chinese zodiac, Metal is represented as "Jin".</w:t>
-            </w:r>
-            <w:r>
-              <w:rPr>
-                <w:rFonts w:ascii="宋体" w:eastAsia="宋体" w:hAnsi="宋体"/>
-              </w:rPr>
-              <w:br/>
-              <w:t>5. Water is included in the Chinese zodiac and is known as "Shui".</w:t>
-            </w:r>
-          </w:p>
-        </w:tc>
-      </w:tr>
-      <w:tr>
-        <w:tc>
-          <w:tcPr>
-            <w:tcW w:w="4320" w:type="dxa"/>
-          </w:tcPr>
-          <w:p>
-            <w:pPr>
-              <w:spacing w:after="0" w:line="240" w:lineRule="auto"/>
-              <w:rPr>
-                <w:rFonts w:ascii="宋体" w:eastAsia="宋体" w:hAnsi="宋体"/>
-                <w:lang w:eastAsia="zh-CN"/>
-              </w:rPr>
-            </w:pPr>
-            <w:r>
-              <w:rPr>
-                <w:rFonts w:ascii="宋体" w:eastAsia="宋体" w:hAnsi="宋体"/>
-                <w:lang w:eastAsia="zh-CN"/>
-              </w:rPr>
-              <w:t>事实标注</w:t>
-            </w:r>
-            <w:r>
-              <w:rPr>
-                <w:rFonts w:ascii="宋体" w:eastAsia="宋体" w:hAnsi="宋体"/>
-                <w:lang w:eastAsia="zh-CN"/>
-              </w:rPr>
-              <w:br/>
-              <w:t>（每条事实八选一）：</w:t>
-            </w:r>
-            <w:r>
-              <w:rPr>
-                <w:rFonts w:ascii="宋体" w:eastAsia="宋体" w:hAnsi="宋体"/>
-                <w:lang w:eastAsia="zh-CN"/>
-              </w:rPr>
-              <w:br/>
-              <w:t>1-完全正确事实</w:t>
-            </w:r>
-            <w:r>
-              <w:rPr>
-                <w:rFonts w:ascii="宋体" w:eastAsia="宋体" w:hAnsi="宋体"/>
-                <w:lang w:eastAsia="zh-CN"/>
-              </w:rPr>
-              <w:br/>
-              <w:t>2-实体错误事实</w:t>
-            </w:r>
-            <w:r>
-              <w:rPr>
-                <w:rFonts w:ascii="宋体" w:eastAsia="宋体" w:hAnsi="宋体"/>
-                <w:lang w:eastAsia="zh-CN"/>
-              </w:rPr>
-              <w:br/>
-              <w:t>3-关系错误事实</w:t>
-            </w:r>
-            <w:r>
-              <w:rPr>
-                <w:rFonts w:ascii="宋体" w:eastAsia="宋体" w:hAnsi="宋体"/>
-                <w:lang w:eastAsia="zh-CN"/>
-              </w:rPr>
-              <w:br/>
-              <w:t>4-信息缺失事实</w:t>
-            </w:r>
-            <w:r>
-              <w:rPr>
-                <w:rFonts w:ascii="宋体" w:eastAsia="宋体" w:hAnsi="宋体"/>
-                <w:lang w:eastAsia="zh-CN"/>
-              </w:rPr>
-              <w:br/>
-              <w:t>5-信息过时事实</w:t>
-            </w:r>
-            <w:r>
-              <w:rPr>
-                <w:rFonts w:ascii="宋体" w:eastAsia="宋体" w:hAnsi="宋体"/>
-                <w:lang w:eastAsia="zh-CN"/>
-              </w:rPr>
-              <w:br/>
-              <w:t>6-表述绝对事实</w:t>
-            </w:r>
-            <w:r>
-              <w:rPr>
-                <w:rFonts w:ascii="宋体" w:eastAsia="宋体" w:hAnsi="宋体"/>
-                <w:lang w:eastAsia="zh-CN"/>
-              </w:rPr>
-              <w:br/>
-              <w:t>7-无法验证事实</w:t>
-            </w:r>
-            <w:r>
-              <w:rPr>
-                <w:rFonts w:ascii="宋体" w:eastAsia="宋体" w:hAnsi="宋体"/>
-                <w:lang w:eastAsia="zh-CN"/>
-              </w:rPr>
-              <w:br/>
-              <w:t>8-非事实表述</w:t>
-            </w:r>
-          </w:p>
-        </w:tc>
-        <w:tc>
-          <w:tcPr>
-            <w:tcW w:w="4320" w:type="dxa"/>
-          </w:tcPr>
-          <w:p>
-            <w:pPr>
-              <w:spacing w:after="0" w:line="240" w:lineRule="auto"/>
-              <w:rPr>
-                <w:rFonts w:ascii="宋体" w:eastAsia="宋体" w:hAnsi="宋体"/>
-              </w:rPr>
-            </w:pPr>
-            <w:r>
-              <w:rPr>
-                <w:rFonts w:ascii="宋体" w:eastAsia="宋体" w:hAnsi="宋体"/>
-              </w:rPr>
-              <w:t>1,1,1,1,1</w:t>
+            <w:r>
+              <w:rPr>
+                <w:rFonts w:ascii="宋体" w:eastAsia="宋体" w:hAnsi="宋体"/>
+              </w:rPr>
+              <w:t>,</w:t>
+            </w:r>
+            <w:r>
+              <w:rPr>
+                <w:rFonts w:ascii="宋体" w:eastAsia="宋体" w:hAnsi="宋体"/>
+              </w:rPr>
+              <w:t>7</w:t>
             </w:r>
           </w:p>
         </w:tc>
@@ -3225,15 +3276,17 @@
             <w:pPr>
               <w:spacing w:after="0" w:line="240" w:lineRule="auto"/>
               <w:rPr>
-                <w:rFonts w:ascii="宋体" w:eastAsia="宋体" w:hAnsi="宋体"/>
-              </w:rPr>
-            </w:pPr>
-            <w:r>
-              <w:rPr>
-                <w:rFonts w:ascii="宋体" w:eastAsia="宋体" w:hAnsi="宋体"/>
+                <w:rFonts w:ascii="宋体" w:eastAsia="宋体" w:hAnsi="宋体" w:hint="eastAsia"/>
+                <w:lang w:eastAsia="zh-CN"/>
+              </w:rPr>
+            </w:pPr>
+            <w:r>
+              <w:rPr>
+                <w:rFonts w:ascii="宋体" w:eastAsia="宋体" w:hAnsi="宋体" w:hint="eastAsia"/>
+                <w:lang w:eastAsia="zh-CN"/>
               </w:rPr>
               <w:lastRenderedPageBreak/>
-              <w:t>1</w:t>
+              <w:t>2</w:t>
             </w:r>
           </w:p>
         </w:tc>
@@ -3786,7 +3839,25 @@
               <w:rPr>
                 <w:rFonts w:ascii="宋体" w:eastAsia="宋体" w:hAnsi="宋体"/>
               </w:rPr>
-              <w:t>1,1,1,1,1</w:t>
+              <w:t>1,1,</w:t>
+            </w:r>
+            <w:r>
+              <w:rPr>
+                <w:rFonts w:ascii="宋体" w:eastAsia="宋体" w:hAnsi="宋体"/>
+              </w:rPr>
+              <w:t>2</w:t>
+            </w:r>
+            <w:r>
+              <w:rPr>
+                <w:rFonts w:ascii="宋体" w:eastAsia="宋体" w:hAnsi="宋体"/>
+              </w:rPr>
+              <w:t>,1,</w:t>
+            </w:r>
+            <w:r>
+              <w:rPr>
+                <w:rFonts w:ascii="宋体" w:eastAsia="宋体" w:hAnsi="宋体"/>
+              </w:rPr>
+              <w:t>2</w:t>
             </w:r>
           </w:p>
         </w:tc>
@@ -4249,14 +4320,16 @@
             <w:pPr>
               <w:spacing w:after="0" w:line="240" w:lineRule="auto"/>
               <w:rPr>
-                <w:rFonts w:ascii="宋体" w:eastAsia="宋体" w:hAnsi="宋体"/>
-              </w:rPr>
-            </w:pPr>
-            <w:r>
-              <w:rPr>
-                <w:rFonts w:ascii="宋体" w:eastAsia="宋体" w:hAnsi="宋体"/>
-              </w:rPr>
-              <w:t>1</w:t>
+                <w:rFonts w:ascii="宋体" w:eastAsia="宋体" w:hAnsi="宋体" w:hint="eastAsia"/>
+                <w:lang w:eastAsia="zh-CN"/>
+              </w:rPr>
+            </w:pPr>
+            <w:r>
+              <w:rPr>
+                <w:rFonts w:ascii="宋体" w:eastAsia="宋体" w:hAnsi="宋体" w:hint="eastAsia"/>
+                <w:lang w:eastAsia="zh-CN"/>
+              </w:rPr>
+              <w:t>2</w:t>
             </w:r>
           </w:p>
         </w:tc>
@@ -4789,7 +4862,37 @@
               <w:rPr>
                 <w:rFonts w:ascii="宋体" w:eastAsia="宋体" w:hAnsi="宋体"/>
               </w:rPr>
-              <w:t>1,1,1,1,1</w:t>
+              <w:t>2</w:t>
+            </w:r>
+            <w:r>
+              <w:rPr>
+                <w:rFonts w:ascii="宋体" w:eastAsia="宋体" w:hAnsi="宋体"/>
+              </w:rPr>
+              <w:t>,</w:t>
+            </w:r>
+            <w:r>
+              <w:rPr>
+                <w:rFonts w:ascii="宋体" w:eastAsia="宋体" w:hAnsi="宋体"/>
+              </w:rPr>
+              <w:t>7</w:t>
+            </w:r>
+            <w:r>
+              <w:rPr>
+                <w:rFonts w:ascii="宋体" w:eastAsia="宋体" w:hAnsi="宋体"/>
+              </w:rPr>
+              <w:t>,</w:t>
+            </w:r>
+            <w:r>
+              <w:rPr>
+                <w:rFonts w:ascii="宋体" w:eastAsia="宋体" w:hAnsi="宋体"/>
+              </w:rPr>
+              <w:t>7</w:t>
+            </w:r>
+            <w:r>
+              <w:rPr>
+                <w:rFonts w:ascii="宋体" w:eastAsia="宋体" w:hAnsi="宋体"/>
+              </w:rPr>
+              <w:t>,1,1</w:t>
             </w:r>
           </w:p>
         </w:tc>
@@ -5253,14 +5356,16 @@
             <w:pPr>
               <w:spacing w:after="0" w:line="240" w:lineRule="auto"/>
               <w:rPr>
-                <w:rFonts w:ascii="宋体" w:eastAsia="宋体" w:hAnsi="宋体"/>
-              </w:rPr>
-            </w:pPr>
-            <w:r>
-              <w:rPr>
-                <w:rFonts w:ascii="宋体" w:eastAsia="宋体" w:hAnsi="宋体"/>
-              </w:rPr>
-              <w:t>1</w:t>
+                <w:rFonts w:ascii="宋体" w:eastAsia="宋体" w:hAnsi="宋体" w:hint="eastAsia"/>
+                <w:lang w:eastAsia="zh-CN"/>
+              </w:rPr>
+            </w:pPr>
+            <w:r>
+              <w:rPr>
+                <w:rFonts w:ascii="宋体" w:eastAsia="宋体" w:hAnsi="宋体" w:hint="eastAsia"/>
+                <w:lang w:eastAsia="zh-CN"/>
+              </w:rPr>
+              <w:t>2</w:t>
             </w:r>
           </w:p>
         </w:tc>
@@ -5766,7 +5871,13 @@
               <w:rPr>
                 <w:rFonts w:ascii="宋体" w:eastAsia="宋体" w:hAnsi="宋体"/>
               </w:rPr>
-              <w:t>5,5</w:t>
+              <w:t>1</w:t>
+            </w:r>
+            <w:r>
+              <w:rPr>
+                <w:rFonts w:ascii="宋体" w:eastAsia="宋体" w:hAnsi="宋体"/>
+              </w:rPr>
+              <w:t>,5</w:t>
             </w:r>
           </w:p>
         </w:tc>
@@ -5914,7 +6025,21 @@
               <w:rPr>
                 <w:rFonts w:ascii="宋体" w:eastAsia="宋体" w:hAnsi="宋体"/>
               </w:rPr>
-              <w:t>john green says , `` poetry is so often musical and rhythmic it has a way of sticking in our heads . '' what are some sound devices frost uses in `` the road not taken '' that make it musical and rhythmic ?</w:t>
+              <w:t xml:space="preserve">john green says , `` poetry is so often musical and rhythmic it has a way of sticking in our heads . '' what </w:t>
+            </w:r>
+            <w:proofErr w:type="gramStart"/>
+            <w:r>
+              <w:rPr>
+                <w:rFonts w:ascii="宋体" w:eastAsia="宋体" w:hAnsi="宋体"/>
+              </w:rPr>
+              <w:t>are</w:t>
+            </w:r>
+            <w:proofErr w:type="gramEnd"/>
+            <w:r>
+              <w:rPr>
+                <w:rFonts w:ascii="宋体" w:eastAsia="宋体" w:hAnsi="宋体"/>
+              </w:rPr>
+              <w:t xml:space="preserve"> some sound devices frost uses in `` the road not taken '' that make it musical and rhythmic ?</w:t>
             </w:r>
           </w:p>
         </w:tc>
@@ -6338,7 +6463,55 @@
               <w:rPr>
                 <w:rFonts w:ascii="宋体" w:eastAsia="宋体" w:hAnsi="宋体"/>
               </w:rPr>
-              <w:t>1,1,1,1,1</w:t>
+              <w:t>7</w:t>
+            </w:r>
+            <w:r>
+              <w:rPr>
+                <w:rFonts w:ascii="宋体" w:eastAsia="宋体" w:hAnsi="宋体"/>
+              </w:rPr>
+              <w:t>,</w:t>
+            </w:r>
+            <w:r>
+              <w:rPr>
+                <w:rFonts w:ascii="宋体" w:eastAsia="宋体" w:hAnsi="宋体"/>
+              </w:rPr>
+              <w:t>7</w:t>
+            </w:r>
+            <w:r>
+              <w:rPr>
+                <w:rFonts w:ascii="宋体" w:eastAsia="宋体" w:hAnsi="宋体"/>
+              </w:rPr>
+              <w:t>,</w:t>
+            </w:r>
+            <w:r>
+              <w:rPr>
+                <w:rFonts w:ascii="宋体" w:eastAsia="宋体" w:hAnsi="宋体"/>
+              </w:rPr>
+              <w:t>7</w:t>
+            </w:r>
+            <w:r>
+              <w:rPr>
+                <w:rFonts w:ascii="宋体" w:eastAsia="宋体" w:hAnsi="宋体"/>
+              </w:rPr>
+              <w:t>,</w:t>
+            </w:r>
+            <w:r>
+              <w:rPr>
+                <w:rFonts w:ascii="宋体" w:eastAsia="宋体" w:hAnsi="宋体"/>
+              </w:rPr>
+              <w:t>7</w:t>
+            </w:r>
+            <w:r>
+              <w:rPr>
+                <w:rFonts w:ascii="宋体" w:eastAsia="宋体" w:hAnsi="宋体"/>
+              </w:rPr>
+              <w:t>,</w:t>
+            </w:r>
+            <w:r>
+              <w:rPr>
+                <w:rFonts w:ascii="宋体" w:eastAsia="宋体" w:hAnsi="宋体"/>
+              </w:rPr>
+              <w:t>7</w:t>
             </w:r>
           </w:p>
         </w:tc>
@@ -6879,7 +7052,7 @@
               <w:rPr>
                 <w:rFonts w:ascii="宋体" w:eastAsia="宋体" w:hAnsi="宋体"/>
               </w:rPr>
-              <w:t>,1,</w:t>
+              <w:t>,</w:t>
             </w:r>
             <w:r>
               <w:rPr>
@@ -6897,6 +7070,18 @@
               <w:rPr>
                 <w:rFonts w:ascii="宋体" w:eastAsia="宋体" w:hAnsi="宋体"/>
               </w:rPr>
+              <w:t>1</w:t>
+            </w:r>
+            <w:r>
+              <w:rPr>
+                <w:rFonts w:ascii="宋体" w:eastAsia="宋体" w:hAnsi="宋体"/>
+              </w:rPr>
+              <w:t>,</w:t>
+            </w:r>
+            <w:r>
+              <w:rPr>
+                <w:rFonts w:ascii="宋体" w:eastAsia="宋体" w:hAnsi="宋体"/>
+              </w:rPr>
               <w:t>7</w:t>
             </w:r>
             <w:r>
@@ -6909,7 +7094,7 @@
               <w:rPr>
                 <w:rFonts w:ascii="宋体" w:eastAsia="宋体" w:hAnsi="宋体"/>
               </w:rPr>
-              <w:t>7</w:t>
+              <w:t>1</w:t>
             </w:r>
           </w:p>
         </w:tc>
@@ -9296,7 +9481,7 @@
             <w:pPr>
               <w:spacing w:after="0" w:line="240" w:lineRule="auto"/>
               <w:rPr>
-                <w:rFonts w:ascii="宋体" w:eastAsia="宋体" w:hAnsi="宋体" w:hint="eastAsia"/>
+                <w:rFonts w:ascii="宋体" w:eastAsia="宋体" w:hAnsi="宋体"/>
                 <w:lang w:eastAsia="zh-CN"/>
               </w:rPr>
             </w:pPr>
@@ -9484,6 +9669,7 @@
               <w:spacing w:after="0" w:line="240" w:lineRule="auto"/>
               <w:rPr>
                 <w:rFonts w:ascii="宋体" w:eastAsia="宋体" w:hAnsi="宋体"/>
+                <w:lang w:eastAsia="zh-CN"/>
               </w:rPr>
             </w:pPr>
           </w:p>
@@ -9494,11 +9680,13 @@
       <w:pPr>
         <w:rPr>
           <w:rFonts w:ascii="宋体" w:eastAsia="宋体" w:hAnsi="宋体"/>
+          <w:lang w:eastAsia="zh-CN"/>
         </w:rPr>
       </w:pPr>
       <w:r>
         <w:rPr>
           <w:rFonts w:ascii="宋体" w:eastAsia="宋体" w:hAnsi="宋体"/>
+          <w:lang w:eastAsia="zh-CN"/>
         </w:rPr>
         <w:br/>
       </w:r>
@@ -12046,7 +12234,37 @@
               <w:rPr>
                 <w:rFonts w:ascii="宋体" w:eastAsia="宋体" w:hAnsi="宋体"/>
               </w:rPr>
-              <w:t>1,1,1,1,1</w:t>
+              <w:t>1,1,</w:t>
+            </w:r>
+            <w:r>
+              <w:rPr>
+                <w:rFonts w:ascii="宋体" w:eastAsia="宋体" w:hAnsi="宋体"/>
+              </w:rPr>
+              <w:t>2</w:t>
+            </w:r>
+            <w:r>
+              <w:rPr>
+                <w:rFonts w:ascii="宋体" w:eastAsia="宋体" w:hAnsi="宋体"/>
+              </w:rPr>
+              <w:t>,</w:t>
+            </w:r>
+            <w:r>
+              <w:rPr>
+                <w:rFonts w:ascii="宋体" w:eastAsia="宋体" w:hAnsi="宋体"/>
+              </w:rPr>
+              <w:t>7</w:t>
+            </w:r>
+            <w:r>
+              <w:rPr>
+                <w:rFonts w:ascii="宋体" w:eastAsia="宋体" w:hAnsi="宋体"/>
+              </w:rPr>
+              <w:t>,</w:t>
+            </w:r>
+            <w:r>
+              <w:rPr>
+                <w:rFonts w:ascii="宋体" w:eastAsia="宋体" w:hAnsi="宋体"/>
+              </w:rPr>
+              <w:t>7</w:t>
             </w:r>
           </w:p>
         </w:tc>
@@ -12626,7 +12844,31 @@
                 <w:rFonts w:ascii="宋体" w:eastAsia="宋体" w:hAnsi="宋体"/>
               </w:rPr>
               <w:lastRenderedPageBreak/>
-              <w:t>1,1,1,1,1</w:t>
+              <w:t>1,</w:t>
+            </w:r>
+            <w:r>
+              <w:rPr>
+                <w:rFonts w:ascii="宋体" w:eastAsia="宋体" w:hAnsi="宋体"/>
+              </w:rPr>
+              <w:t>2</w:t>
+            </w:r>
+            <w:r>
+              <w:rPr>
+                <w:rFonts w:ascii="宋体" w:eastAsia="宋体" w:hAnsi="宋体"/>
+              </w:rPr>
+              <w:t>,1,</w:t>
+            </w:r>
+            <w:r>
+              <w:rPr>
+                <w:rFonts w:ascii="宋体" w:eastAsia="宋体" w:hAnsi="宋体"/>
+              </w:rPr>
+              <w:t>2</w:t>
+            </w:r>
+            <w:r>
+              <w:rPr>
+                <w:rFonts w:ascii="宋体" w:eastAsia="宋体" w:hAnsi="宋体"/>
+              </w:rPr>
+              <w:t>,1</w:t>
             </w:r>
           </w:p>
         </w:tc>
@@ -13118,19 +13360,31 @@
                 <w:rFonts w:ascii="宋体" w:eastAsia="宋体" w:hAnsi="宋体"/>
               </w:rPr>
               <w:lastRenderedPageBreak/>
-              <w:t>1,</w:t>
-            </w:r>
-            <w:r>
-              <w:rPr>
-                <w:rFonts w:ascii="宋体" w:eastAsia="宋体" w:hAnsi="宋体"/>
-              </w:rPr>
               <w:t>2</w:t>
             </w:r>
             <w:r>
               <w:rPr>
                 <w:rFonts w:ascii="宋体" w:eastAsia="宋体" w:hAnsi="宋体"/>
               </w:rPr>
-              <w:t>,1</w:t>
+              <w:t>,</w:t>
+            </w:r>
+            <w:r>
+              <w:rPr>
+                <w:rFonts w:ascii="宋体" w:eastAsia="宋体" w:hAnsi="宋体"/>
+              </w:rPr>
+              <w:t>2</w:t>
+            </w:r>
+            <w:r>
+              <w:rPr>
+                <w:rFonts w:ascii="宋体" w:eastAsia="宋体" w:hAnsi="宋体"/>
+              </w:rPr>
+              <w:t>,</w:t>
+            </w:r>
+            <w:r>
+              <w:rPr>
+                <w:rFonts w:ascii="宋体" w:eastAsia="宋体" w:hAnsi="宋体"/>
+              </w:rPr>
+              <w:t>2</w:t>
             </w:r>
           </w:p>
         </w:tc>
@@ -13730,6 +13984,18 @@
               <w:rPr>
                 <w:rFonts w:ascii="宋体" w:eastAsia="宋体" w:hAnsi="宋体"/>
               </w:rPr>
+              <w:t>1</w:t>
+            </w:r>
+            <w:r>
+              <w:rPr>
+                <w:rFonts w:ascii="宋体" w:eastAsia="宋体" w:hAnsi="宋体"/>
+              </w:rPr>
+              <w:t>,</w:t>
+            </w:r>
+            <w:r>
+              <w:rPr>
+                <w:rFonts w:ascii="宋体" w:eastAsia="宋体" w:hAnsi="宋体"/>
+              </w:rPr>
               <w:t>7</w:t>
             </w:r>
             <w:r>
@@ -13742,19 +14008,7 @@
               <w:rPr>
                 <w:rFonts w:ascii="宋体" w:eastAsia="宋体" w:hAnsi="宋体"/>
               </w:rPr>
-              <w:t>7</w:t>
-            </w:r>
-            <w:r>
-              <w:rPr>
-                <w:rFonts w:ascii="宋体" w:eastAsia="宋体" w:hAnsi="宋体"/>
-              </w:rPr>
-              <w:t>,</w:t>
-            </w:r>
-            <w:r>
-              <w:rPr>
-                <w:rFonts w:ascii="宋体" w:eastAsia="宋体" w:hAnsi="宋体"/>
-              </w:rPr>
-              <w:t>7</w:t>
+              <w:t>1</w:t>
             </w:r>
           </w:p>
         </w:tc>
@@ -14310,7 +14564,25 @@
               <w:rPr>
                 <w:rFonts w:ascii="宋体" w:eastAsia="宋体" w:hAnsi="宋体"/>
               </w:rPr>
-              <w:t>1,1,1,1,1</w:t>
+              <w:t>1,1,</w:t>
+            </w:r>
+            <w:r>
+              <w:rPr>
+                <w:rFonts w:ascii="宋体" w:eastAsia="宋体" w:hAnsi="宋体"/>
+              </w:rPr>
+              <w:t>7</w:t>
+            </w:r>
+            <w:r>
+              <w:rPr>
+                <w:rFonts w:ascii="宋体" w:eastAsia="宋体" w:hAnsi="宋体"/>
+              </w:rPr>
+              <w:t>,1,</w:t>
+            </w:r>
+            <w:r>
+              <w:rPr>
+                <w:rFonts w:ascii="宋体" w:eastAsia="宋体" w:hAnsi="宋体"/>
+              </w:rPr>
+              <w:t>7</w:t>
             </w:r>
           </w:p>
         </w:tc>
@@ -14854,13 +15126,25 @@
               <w:rPr>
                 <w:rFonts w:ascii="宋体" w:eastAsia="宋体" w:hAnsi="宋体"/>
               </w:rPr>
-              <w:t>1</w:t>
-            </w:r>
-            <w:r>
-              <w:rPr>
-                <w:rFonts w:ascii="宋体" w:eastAsia="宋体" w:hAnsi="宋体"/>
-              </w:rPr>
-              <w:t>,1,1,1</w:t>
+              <w:t>7</w:t>
+            </w:r>
+            <w:r>
+              <w:rPr>
+                <w:rFonts w:ascii="宋体" w:eastAsia="宋体" w:hAnsi="宋体"/>
+              </w:rPr>
+              <w:t>,1,</w:t>
+            </w:r>
+            <w:r>
+              <w:rPr>
+                <w:rFonts w:ascii="宋体" w:eastAsia="宋体" w:hAnsi="宋体"/>
+              </w:rPr>
+              <w:t>2</w:t>
+            </w:r>
+            <w:r>
+              <w:rPr>
+                <w:rFonts w:ascii="宋体" w:eastAsia="宋体" w:hAnsi="宋体"/>
+              </w:rPr>
+              <w:t>,1</w:t>
             </w:r>
           </w:p>
         </w:tc>
@@ -15351,15 +15635,17 @@
             <w:pPr>
               <w:spacing w:after="0" w:line="240" w:lineRule="auto"/>
               <w:rPr>
-                <w:rFonts w:ascii="宋体" w:eastAsia="宋体" w:hAnsi="宋体"/>
-              </w:rPr>
-            </w:pPr>
-            <w:r>
-              <w:rPr>
-                <w:rFonts w:ascii="宋体" w:eastAsia="宋体" w:hAnsi="宋体"/>
+                <w:rFonts w:ascii="宋体" w:eastAsia="宋体" w:hAnsi="宋体" w:hint="eastAsia"/>
+                <w:lang w:eastAsia="zh-CN"/>
+              </w:rPr>
+            </w:pPr>
+            <w:r>
+              <w:rPr>
+                <w:rFonts w:ascii="宋体" w:eastAsia="宋体" w:hAnsi="宋体" w:hint="eastAsia"/>
+                <w:lang w:eastAsia="zh-CN"/>
               </w:rPr>
               <w:lastRenderedPageBreak/>
-              <w:t>1</w:t>
+              <w:t>2</w:t>
             </w:r>
           </w:p>
         </w:tc>
@@ -17923,13 +18209,7 @@
               <w:rPr>
                 <w:rFonts w:ascii="宋体" w:eastAsia="宋体" w:hAnsi="宋体"/>
               </w:rPr>
-              <w:t>1,1,</w:t>
-            </w:r>
-            <w:r>
-              <w:rPr>
-                <w:rFonts w:ascii="宋体" w:eastAsia="宋体" w:hAnsi="宋体"/>
-              </w:rPr>
-              <w:t>7</w:t>
+              <w:t>2</w:t>
             </w:r>
             <w:r>
               <w:rPr>
@@ -17941,7 +18221,31 @@
               <w:rPr>
                 <w:rFonts w:ascii="宋体" w:eastAsia="宋体" w:hAnsi="宋体"/>
               </w:rPr>
-              <w:t>7</w:t>
+              <w:t>2</w:t>
+            </w:r>
+            <w:r>
+              <w:rPr>
+                <w:rFonts w:ascii="宋体" w:eastAsia="宋体" w:hAnsi="宋体"/>
+              </w:rPr>
+              <w:t>,</w:t>
+            </w:r>
+            <w:r>
+              <w:rPr>
+                <w:rFonts w:ascii="宋体" w:eastAsia="宋体" w:hAnsi="宋体"/>
+              </w:rPr>
+              <w:t>1</w:t>
+            </w:r>
+            <w:r>
+              <w:rPr>
+                <w:rFonts w:ascii="宋体" w:eastAsia="宋体" w:hAnsi="宋体"/>
+              </w:rPr>
+              <w:t>,</w:t>
+            </w:r>
+            <w:r>
+              <w:rPr>
+                <w:rFonts w:ascii="宋体" w:eastAsia="宋体" w:hAnsi="宋体"/>
+              </w:rPr>
+              <w:t>1</w:t>
             </w:r>
             <w:r>
               <w:rPr>
@@ -18197,7 +18501,21 @@
               <w:rPr>
                 <w:rFonts w:ascii="宋体" w:eastAsia="宋体" w:hAnsi="宋体"/>
               </w:rPr>
-              <w:t>The rubber hose and circle design refers to a cartooning style that was prevalent during the early days of animation, particularly in the 1920s and 1930s. This style focused on simple, rounded forms and flexible, fluid movements. Here are some examples of characters that were drawn using this style:</w:t>
+              <w:t xml:space="preserve">The rubber hose and circle design </w:t>
+            </w:r>
+            <w:proofErr w:type="gramStart"/>
+            <w:r>
+              <w:rPr>
+                <w:rFonts w:ascii="宋体" w:eastAsia="宋体" w:hAnsi="宋体"/>
+              </w:rPr>
+              <w:t>refers</w:t>
+            </w:r>
+            <w:proofErr w:type="gramEnd"/>
+            <w:r>
+              <w:rPr>
+                <w:rFonts w:ascii="宋体" w:eastAsia="宋体" w:hAnsi="宋体"/>
+              </w:rPr>
+              <w:t xml:space="preserve"> to a cartooning style that was prevalent during the early days of animation, particularly in the 1920s and 1930s. This style focused on simple, rounded forms and flexible, fluid movements. Here are some examples of characters that were drawn using this style:</w:t>
             </w:r>
             <w:r>
               <w:rPr>
@@ -18422,7 +18740,21 @@
               <w:rPr>
                 <w:rFonts w:ascii="宋体" w:eastAsia="宋体" w:hAnsi="宋体"/>
               </w:rPr>
-              <w:t>1. The rubber hose and circle design is a cartooning style that emphasizes simple, rounded forms and flexible, fluid movements.</w:t>
+              <w:t xml:space="preserve">1. The rubber hose and circle design </w:t>
+            </w:r>
+            <w:proofErr w:type="gramStart"/>
+            <w:r>
+              <w:rPr>
+                <w:rFonts w:ascii="宋体" w:eastAsia="宋体" w:hAnsi="宋体"/>
+              </w:rPr>
+              <w:t>is</w:t>
+            </w:r>
+            <w:proofErr w:type="gramEnd"/>
+            <w:r>
+              <w:rPr>
+                <w:rFonts w:ascii="宋体" w:eastAsia="宋体" w:hAnsi="宋体"/>
+              </w:rPr>
+              <w:t xml:space="preserve"> a cartooning style that emphasizes simple, rounded forms and flexible, fluid movements.</w:t>
             </w:r>
             <w:r>
               <w:rPr>
@@ -18621,7 +18953,28 @@
                 <w:rFonts w:ascii="宋体" w:eastAsia="宋体" w:hAnsi="宋体" w:hint="eastAsia"/>
                 <w:lang w:eastAsia="zh-CN"/>
               </w:rPr>
-              <w:t>1，1，1，1，1</w:t>
+              <w:t>1，1，</w:t>
+            </w:r>
+            <w:r>
+              <w:rPr>
+                <w:rFonts w:ascii="宋体" w:eastAsia="宋体" w:hAnsi="宋体" w:hint="eastAsia"/>
+                <w:lang w:eastAsia="zh-CN"/>
+              </w:rPr>
+              <w:t>7</w:t>
+            </w:r>
+            <w:r>
+              <w:rPr>
+                <w:rFonts w:ascii="宋体" w:eastAsia="宋体" w:hAnsi="宋体" w:hint="eastAsia"/>
+                <w:lang w:eastAsia="zh-CN"/>
+              </w:rPr>
+              <w:t>，1，</w:t>
+            </w:r>
+            <w:r>
+              <w:rPr>
+                <w:rFonts w:ascii="宋体" w:eastAsia="宋体" w:hAnsi="宋体" w:hint="eastAsia"/>
+                <w:lang w:eastAsia="zh-CN"/>
+              </w:rPr>
+              <w:t>7</w:t>
             </w:r>
           </w:p>
         </w:tc>
@@ -20656,7 +21009,7 @@
                 <w:rFonts w:ascii="宋体" w:eastAsia="宋体" w:hAnsi="宋体" w:hint="eastAsia"/>
                 <w:lang w:eastAsia="zh-CN"/>
               </w:rPr>
-              <w:t>7</w:t>
+              <w:t>1</w:t>
             </w:r>
             <w:r>
               <w:rPr>
@@ -21239,7 +21592,28 @@
                 <w:rFonts w:ascii="宋体" w:eastAsia="宋体" w:hAnsi="宋体" w:hint="eastAsia"/>
                 <w:lang w:eastAsia="zh-CN"/>
               </w:rPr>
-              <w:t>1，1，1，1，1</w:t>
+              <w:t>1，1，1，</w:t>
+            </w:r>
+            <w:r>
+              <w:rPr>
+                <w:rFonts w:ascii="宋体" w:eastAsia="宋体" w:hAnsi="宋体" w:hint="eastAsia"/>
+                <w:lang w:eastAsia="zh-CN"/>
+              </w:rPr>
+              <w:t>7</w:t>
+            </w:r>
+            <w:r>
+              <w:rPr>
+                <w:rFonts w:ascii="宋体" w:eastAsia="宋体" w:hAnsi="宋体" w:hint="eastAsia"/>
+                <w:lang w:eastAsia="zh-CN"/>
+              </w:rPr>
+              <w:t>，</w:t>
+            </w:r>
+            <w:r>
+              <w:rPr>
+                <w:rFonts w:ascii="宋体" w:eastAsia="宋体" w:hAnsi="宋体" w:hint="eastAsia"/>
+                <w:lang w:eastAsia="zh-CN"/>
+              </w:rPr>
+              <w:t>7</w:t>
             </w:r>
           </w:p>
         </w:tc>
@@ -21716,7 +22090,14 @@
                 <w:rFonts w:ascii="宋体" w:eastAsia="宋体" w:hAnsi="宋体" w:hint="eastAsia"/>
                 <w:lang w:eastAsia="zh-CN"/>
               </w:rPr>
-              <w:t>1，</w:t>
+              <w:t>7</w:t>
+            </w:r>
+            <w:r>
+              <w:rPr>
+                <w:rFonts w:ascii="宋体" w:eastAsia="宋体" w:hAnsi="宋体" w:hint="eastAsia"/>
+                <w:lang w:eastAsia="zh-CN"/>
+              </w:rPr>
+              <w:t>，</w:t>
             </w:r>
             <w:r>
               <w:rPr>
@@ -22354,7 +22735,21 @@
                 <w:rFonts w:ascii="宋体" w:eastAsia="宋体" w:hAnsi="宋体" w:hint="eastAsia"/>
                 <w:lang w:eastAsia="zh-CN"/>
               </w:rPr>
-              <w:t>，1，1，</w:t>
+              <w:t>，1，</w:t>
+            </w:r>
+            <w:r>
+              <w:rPr>
+                <w:rFonts w:ascii="宋体" w:eastAsia="宋体" w:hAnsi="宋体" w:hint="eastAsia"/>
+                <w:lang w:eastAsia="zh-CN"/>
+              </w:rPr>
+              <w:t>2</w:t>
+            </w:r>
+            <w:r>
+              <w:rPr>
+                <w:rFonts w:ascii="宋体" w:eastAsia="宋体" w:hAnsi="宋体" w:hint="eastAsia"/>
+                <w:lang w:eastAsia="zh-CN"/>
+              </w:rPr>
+              <w:t>，</w:t>
             </w:r>
             <w:r>
               <w:rPr>
@@ -24111,7 +24506,21 @@
               <w:rPr>
                 <w:rFonts w:ascii="宋体" w:eastAsia="宋体" w:hAnsi="宋体"/>
               </w:rPr>
-              <w:t xml:space="preserve">what are some ways director throughout history have adapted `` </w:t>
+              <w:t xml:space="preserve">what </w:t>
+            </w:r>
+            <w:proofErr w:type="gramStart"/>
+            <w:r>
+              <w:rPr>
+                <w:rFonts w:ascii="宋体" w:eastAsia="宋体" w:hAnsi="宋体"/>
+              </w:rPr>
+              <w:t>are</w:t>
+            </w:r>
+            <w:proofErr w:type="gramEnd"/>
+            <w:r>
+              <w:rPr>
+                <w:rFonts w:ascii="宋体" w:eastAsia="宋体" w:hAnsi="宋体"/>
+              </w:rPr>
+              <w:t xml:space="preserve"> some ways director throughout history have adapted `` </w:t>
             </w:r>
             <w:proofErr w:type="spellStart"/>
             <w:r>
@@ -25432,7 +25841,21 @@
                 <w:rFonts w:ascii="宋体" w:eastAsia="宋体" w:hAnsi="宋体"/>
               </w:rPr>
               <w:br/>
-              <w:t xml:space="preserve">To fit the movie on the television screen, we need to match the height of the film to the height of the screen. Since the film's height is 1 unit and the screen's height is 3 units, we can calculate the width that can fit on the screen using proportions: </w:t>
+              <w:t xml:space="preserve">To fit the movie on the television screen, we need to match the height of the film to the height of the screen. Since the film's height is 1 unit and the screen's height </w:t>
+            </w:r>
+            <w:proofErr w:type="gramStart"/>
+            <w:r>
+              <w:rPr>
+                <w:rFonts w:ascii="宋体" w:eastAsia="宋体" w:hAnsi="宋体"/>
+              </w:rPr>
+              <w:t>is</w:t>
+            </w:r>
+            <w:proofErr w:type="gramEnd"/>
+            <w:r>
+              <w:rPr>
+                <w:rFonts w:ascii="宋体" w:eastAsia="宋体" w:hAnsi="宋体"/>
+              </w:rPr>
+              <w:t xml:space="preserve"> 3 units, we can calculate the width that can fit on the screen using proportions: </w:t>
             </w:r>
             <w:r>
               <w:rPr>
@@ -26484,7 +26907,21 @@
               <w:rPr>
                 <w:rFonts w:ascii="宋体" w:eastAsia="宋体" w:hAnsi="宋体"/>
               </w:rPr>
-              <w:t>according to this strategy , if you win your first hand using rock , what should you play in your second hand ?</w:t>
+              <w:t xml:space="preserve">according to this strategy , if you win your </w:t>
+            </w:r>
+            <w:proofErr w:type="gramStart"/>
+            <w:r>
+              <w:rPr>
+                <w:rFonts w:ascii="宋体" w:eastAsia="宋体" w:hAnsi="宋体"/>
+              </w:rPr>
+              <w:t>first hand</w:t>
+            </w:r>
+            <w:proofErr w:type="gramEnd"/>
+            <w:r>
+              <w:rPr>
+                <w:rFonts w:ascii="宋体" w:eastAsia="宋体" w:hAnsi="宋体"/>
+              </w:rPr>
+              <w:t xml:space="preserve"> using rock , what should you play in your second hand ?</w:t>
             </w:r>
           </w:p>
         </w:tc>
@@ -26597,7 +27034,21 @@
               <w:rPr>
                 <w:rFonts w:ascii="宋体" w:eastAsia="宋体" w:hAnsi="宋体"/>
               </w:rPr>
-              <w:t>According to the strategy that you mentioned, if you win the first hand using rock, you should continue to play rock in your second hand.</w:t>
+              <w:t xml:space="preserve">According to the strategy that you mentioned, if you win the </w:t>
+            </w:r>
+            <w:proofErr w:type="gramStart"/>
+            <w:r>
+              <w:rPr>
+                <w:rFonts w:ascii="宋体" w:eastAsia="宋体" w:hAnsi="宋体"/>
+              </w:rPr>
+              <w:t>first hand</w:t>
+            </w:r>
+            <w:proofErr w:type="gramEnd"/>
+            <w:r>
+              <w:rPr>
+                <w:rFonts w:ascii="宋体" w:eastAsia="宋体" w:hAnsi="宋体"/>
+              </w:rPr>
+              <w:t xml:space="preserve"> using rock, you should continue to play rock in your second hand.</w:t>
             </w:r>
           </w:p>
         </w:tc>
